--- a/TEMP/input/p148r_HW_++_MHS_+/tcn_p148r.docx
+++ b/TEMP/input/p148r_HW_++_MHS_+/tcn_p148r.docx
@@ -3840,36 +3840,14 @@
     <w:rPrDefault>
       <w:rPr>
         <w:rFonts w:ascii="Arial" w:cs="Arial" w:eastAsia="Arial" w:hAnsi="Arial"/>
-        <w:b w:val="0"/>
-        <w:i w:val="0"/>
-        <w:smallCaps w:val="0"/>
-        <w:strike w:val="0"/>
-        <w:color w:val="000000"/>
         <w:sz w:val="22"/>
         <w:szCs w:val="22"/>
-        <w:u w:val="none"/>
-        <w:shd w:fill="auto" w:val="clear"/>
-        <w:vertAlign w:val="baseline"/>
         <w:lang w:val="en"/>
       </w:rPr>
     </w:rPrDefault>
     <w:pPrDefault>
       <w:pPr>
-        <w:keepNext w:val="0"/>
-        <w:keepLines w:val="0"/>
-        <w:widowControl w:val="1"/>
-        <w:pBdr>
-          <w:top w:space="0" w:sz="0" w:val="nil"/>
-          <w:left w:space="0" w:sz="0" w:val="nil"/>
-          <w:bottom w:space="0" w:sz="0" w:val="nil"/>
-          <w:right w:space="0" w:sz="0" w:val="nil"/>
-          <w:between w:space="0" w:sz="0" w:val="nil"/>
-        </w:pBdr>
-        <w:shd w:fill="auto" w:val="clear"/>
-        <w:spacing w:after="0" w:before="0" w:line="276" w:lineRule="auto"/>
-        <w:ind w:left="0" w:right="0" w:firstLine="0"/>
-        <w:contextualSpacing w:val="0"/>
-        <w:jc w:val="left"/>
+        <w:spacing w:line="276" w:lineRule="auto"/>
       </w:pPr>
     </w:pPrDefault>
   </w:docDefaults>

--- a/TEMP/input/p148r_HW_++_MHS_+/tcn_p148r.docx
+++ b/TEMP/input/p148r_HW_++_MHS_+/tcn_p148r.docx
@@ -204,15 +204,30 @@
           <w:szCs w:val="18"/>
           <w:rtl w:val="0"/>
         </w:rPr>
-        <w:t xml:space="preserve">&lt;id&gt;</w:t>
-      </w:r>
-      <w:r>
-        <w:rPr>
-          <w:color w:val="000000"/>
-          <w:rtl w:val="0"/>
-        </w:rPr>
-        <w:t xml:space="preserve">p147v_4</w:t>
-      </w:r>
+        <w:t xml:space="preserve">&lt;id&gt;p147v_4&lt;/id&gt;</w:t>
+      </w:r>
+      <w:r>
+        <w:rPr>
+          <w:rtl w:val="0"/>
+        </w:rPr>
+      </w:r>
+    </w:p>
+    <w:p>
+      <w:pPr>
+        <w:widowControl w:val="0"/>
+        <w:pBdr>
+          <w:top w:space="0" w:sz="0" w:val="nil"/>
+          <w:left w:space="0" w:sz="0" w:val="nil"/>
+          <w:bottom w:space="0" w:sz="0" w:val="nil"/>
+          <w:right w:space="0" w:sz="0" w:val="nil"/>
+          <w:between w:space="0" w:sz="0" w:val="nil"/>
+        </w:pBdr>
+        <w:shd w:fill="auto" w:val="clear"/>
+        <w:contextualSpacing w:val="0"/>
+        <w:rPr>
+          <w:color w:val="000000"/>
+        </w:rPr>
+      </w:pPr>
       <w:r>
         <w:rPr>
           <w:rFonts w:ascii="Courier New" w:cs="Courier New" w:eastAsia="Courier New" w:hAnsi="Courier New"/>
@@ -221,30 +236,254 @@
           <w:szCs w:val="18"/>
           <w:rtl w:val="0"/>
         </w:rPr>
-        <w:t xml:space="preserve">&lt;/id&gt;</w:t>
-      </w:r>
-      <w:r>
-        <w:rPr>
-          <w:rtl w:val="0"/>
-        </w:rPr>
-      </w:r>
-    </w:p>
-    <w:p>
-      <w:pPr>
-        <w:widowControl w:val="0"/>
-        <w:pBdr>
-          <w:top w:space="0" w:sz="0" w:val="nil"/>
-          <w:left w:space="0" w:sz="0" w:val="nil"/>
-          <w:bottom w:space="0" w:sz="0" w:val="nil"/>
-          <w:right w:space="0" w:sz="0" w:val="nil"/>
-          <w:between w:space="0" w:sz="0" w:val="nil"/>
-        </w:pBdr>
-        <w:shd w:fill="auto" w:val="clear"/>
-        <w:contextualSpacing w:val="0"/>
-        <w:rPr>
-          <w:color w:val="000000"/>
-        </w:rPr>
-      </w:pPr>
+        <w:t xml:space="preserve">&lt;ab&gt;</w:t>
+      </w:r>
+      <w:r>
+        <w:rPr>
+          <w:color w:val="000000"/>
+          <w:rtl w:val="0"/>
+        </w:rPr>
+        <w:t xml:space="preserve">pas venu</w:t>
+      </w:r>
+      <w:r>
+        <w:rPr>
+          <w:color w:val="000000"/>
+          <w:rtl w:val="0"/>
+        </w:rPr>
+        <w:t xml:space="preserve"> si cler que je desirois. Je l'ay encore recuit,</w:t>
+      </w:r>
+      <w:r>
+        <w:rPr>
+          <w:rFonts w:ascii="Courier New" w:cs="Courier New" w:eastAsia="Courier New" w:hAnsi="Courier New"/>
+          <w:color w:val="a9a9a9"/>
+          <w:sz w:val="18"/>
+          <w:szCs w:val="18"/>
+          <w:rtl w:val="0"/>
+        </w:rPr>
+        <w:t xml:space="preserve">&lt;lb/&gt;</w:t>
+      </w:r>
+      <w:r>
+        <w:rPr>
+          <w:color w:val="000000"/>
+          <w:rtl w:val="0"/>
+        </w:rPr>
+        <w:t xml:space="preserve"> </w:t>
+      </w:r>
+      <w:r>
+        <w:rPr>
+          <w:rtl w:val="0"/>
+        </w:rPr>
+      </w:r>
+    </w:p>
+    <w:p>
+      <w:pPr>
+        <w:widowControl w:val="0"/>
+        <w:pBdr>
+          <w:top w:space="0" w:sz="0" w:val="nil"/>
+          <w:left w:space="0" w:sz="0" w:val="nil"/>
+          <w:bottom w:space="0" w:sz="0" w:val="nil"/>
+          <w:right w:space="0" w:sz="0" w:val="nil"/>
+          <w:between w:space="0" w:sz="0" w:val="nil"/>
+        </w:pBdr>
+        <w:shd w:fill="auto" w:val="clear"/>
+        <w:contextualSpacing w:val="0"/>
+        <w:rPr>
+          <w:color w:val="000000"/>
+        </w:rPr>
+      </w:pPr>
+      <w:r>
+        <w:rPr>
+          <w:color w:val="000000"/>
+          <w:rtl w:val="0"/>
+        </w:rPr>
+        <w:t xml:space="preserve">laissé froidir, remis au </w:t>
+      </w:r>
+      <w:r>
+        <w:rPr>
+          <w:color w:val="000000"/>
+          <w:rtl w:val="0"/>
+        </w:rPr>
+        <w:t xml:space="preserve">blanchiment</w:t>
+      </w:r>
+      <w:r>
+        <w:rPr>
+          <w:color w:val="000000"/>
+          <w:rtl w:val="0"/>
+        </w:rPr>
+        <w:t xml:space="preserve"> &amp;</w:t>
+      </w:r>
+      <w:r>
+        <w:rPr>
+          <w:rFonts w:ascii="Courier New" w:cs="Courier New" w:eastAsia="Courier New" w:hAnsi="Courier New"/>
+          <w:color w:val="a9a9a9"/>
+          <w:sz w:val="18"/>
+          <w:szCs w:val="18"/>
+          <w:rtl w:val="0"/>
+        </w:rPr>
+        <w:t xml:space="preserve">amp;</w:t>
+      </w:r>
+      <w:r>
+        <w:rPr>
+          <w:color w:val="000000"/>
+          <w:rtl w:val="0"/>
+        </w:rPr>
+        <w:t xml:space="preserve"> </w:t>
+      </w:r>
+      <w:r>
+        <w:rPr>
+          <w:rFonts w:ascii="Courier New" w:cs="Courier New" w:eastAsia="Courier New" w:hAnsi="Courier New"/>
+          <w:color w:val="0000ff"/>
+          <w:sz w:val="18"/>
+          <w:szCs w:val="18"/>
+          <w:rtl w:val="0"/>
+        </w:rPr>
+        <w:t xml:space="preserve">&lt;tl&gt;</w:t>
+      </w:r>
+      <w:r>
+        <w:rPr>
+          <w:color w:val="000000"/>
+          <w:rtl w:val="0"/>
+        </w:rPr>
+        <w:t xml:space="preserve">grattebroissé</w:t>
+      </w:r>
+      <w:r>
+        <w:rPr>
+          <w:rFonts w:ascii="Courier New" w:cs="Courier New" w:eastAsia="Courier New" w:hAnsi="Courier New"/>
+          <w:color w:val="0000ff"/>
+          <w:sz w:val="18"/>
+          <w:szCs w:val="18"/>
+          <w:rtl w:val="0"/>
+        </w:rPr>
+        <w:t xml:space="preserve">&lt;/tl&gt;</w:t>
+      </w:r>
+      <w:r>
+        <w:rPr>
+          <w:color w:val="000000"/>
+          <w:rtl w:val="0"/>
+        </w:rPr>
+        <w:t xml:space="preserve">. Il est</w:t>
+      </w:r>
+      <w:r>
+        <w:rPr>
+          <w:rFonts w:ascii="Courier New" w:cs="Courier New" w:eastAsia="Courier New" w:hAnsi="Courier New"/>
+          <w:color w:val="a9a9a9"/>
+          <w:sz w:val="18"/>
+          <w:szCs w:val="18"/>
+          <w:rtl w:val="0"/>
+        </w:rPr>
+        <w:t xml:space="preserve">&lt;lb/&gt;</w:t>
+      </w:r>
+      <w:r>
+        <w:rPr>
+          <w:rtl w:val="0"/>
+        </w:rPr>
+      </w:r>
+    </w:p>
+    <w:p>
+      <w:pPr>
+        <w:widowControl w:val="0"/>
+        <w:pBdr>
+          <w:top w:space="0" w:sz="0" w:val="nil"/>
+          <w:left w:space="0" w:sz="0" w:val="nil"/>
+          <w:bottom w:space="0" w:sz="0" w:val="nil"/>
+          <w:right w:space="0" w:sz="0" w:val="nil"/>
+          <w:between w:space="0" w:sz="0" w:val="nil"/>
+        </w:pBdr>
+        <w:shd w:fill="auto" w:val="clear"/>
+        <w:contextualSpacing w:val="0"/>
+        <w:rPr>
+          <w:color w:val="000000"/>
+        </w:rPr>
+      </w:pPr>
+      <w:r>
+        <w:rPr>
+          <w:color w:val="000000"/>
+          <w:rtl w:val="0"/>
+        </w:rPr>
+        <w:t xml:space="preserve">venu fort net. Ainsy feras tu du </w:t>
+      </w:r>
+      <w:r>
+        <w:rPr>
+          <w:rFonts w:ascii="Courier New" w:cs="Courier New" w:eastAsia="Courier New" w:hAnsi="Courier New"/>
+          <w:color w:val="0000ff"/>
+          <w:sz w:val="18"/>
+          <w:szCs w:val="18"/>
+          <w:rtl w:val="0"/>
+        </w:rPr>
+        <w:t xml:space="preserve">&lt;m&gt;</w:t>
+      </w:r>
+      <w:r>
+        <w:rPr>
+          <w:color w:val="000000"/>
+          <w:rtl w:val="0"/>
+        </w:rPr>
+        <w:t xml:space="preserve">cuivre</w:t>
+      </w:r>
+      <w:r>
+        <w:rPr>
+          <w:rFonts w:ascii="Courier New" w:cs="Courier New" w:eastAsia="Courier New" w:hAnsi="Courier New"/>
+          <w:color w:val="0000ff"/>
+          <w:sz w:val="18"/>
+          <w:szCs w:val="18"/>
+          <w:rtl w:val="0"/>
+        </w:rPr>
+        <w:t xml:space="preserve">&lt;/m&gt;</w:t>
+      </w:r>
+      <w:r>
+        <w:rPr>
+          <w:color w:val="000000"/>
+          <w:rtl w:val="0"/>
+        </w:rPr>
+        <w:t xml:space="preserve"> et </w:t>
+      </w:r>
+      <w:r>
+        <w:rPr>
+          <w:rFonts w:ascii="Courier New" w:cs="Courier New" w:eastAsia="Courier New" w:hAnsi="Courier New"/>
+          <w:color w:val="0000ff"/>
+          <w:sz w:val="18"/>
+          <w:szCs w:val="18"/>
+          <w:rtl w:val="0"/>
+        </w:rPr>
+        <w:t xml:space="preserve">&lt;m&gt;</w:t>
+      </w:r>
+      <w:r>
+        <w:rPr>
+          <w:color w:val="000000"/>
+          <w:rtl w:val="0"/>
+        </w:rPr>
+        <w:t xml:space="preserve">argent</w:t>
+      </w:r>
+      <w:r>
+        <w:rPr>
+          <w:rFonts w:ascii="Courier New" w:cs="Courier New" w:eastAsia="Courier New" w:hAnsi="Courier New"/>
+          <w:color w:val="0000ff"/>
+          <w:sz w:val="18"/>
+          <w:szCs w:val="18"/>
+          <w:rtl w:val="0"/>
+        </w:rPr>
+        <w:t xml:space="preserve">&lt;/m&gt;</w:t>
+      </w:r>
+      <w:r>
+        <w:rPr>
+          <w:color w:val="000000"/>
+          <w:rtl w:val="0"/>
+        </w:rPr>
+        <w:t xml:space="preserve">.</w:t>
+      </w:r>
+      <w:r>
+        <w:rPr>
+          <w:color w:val="000000"/>
+          <w:rtl w:val="0"/>
+        </w:rPr>
+        <w:t xml:space="preserve"> Et si tu veulx </w:t>
+      </w:r>
+      <w:r>
+        <w:rPr>
+          <w:color w:val="000000"/>
+          <w:rtl w:val="0"/>
+        </w:rPr>
+        <w:t xml:space="preserve">donner</w:t>
+      </w:r>
       <w:r>
         <w:rPr>
           <w:rFonts w:ascii="Courier New" w:cs="Courier New" w:eastAsia="Courier New" w:hAnsi="Courier New"/>
@@ -253,254 +492,30 @@
           <w:szCs w:val="18"/>
           <w:rtl w:val="0"/>
         </w:rPr>
-        <w:t xml:space="preserve">&lt;ab&gt;</w:t>
-      </w:r>
-      <w:r>
-        <w:rPr>
-          <w:color w:val="000000"/>
-          <w:rtl w:val="0"/>
-        </w:rPr>
-        <w:t xml:space="preserve">pas venu</w:t>
-      </w:r>
-      <w:r>
-        <w:rPr>
-          <w:color w:val="000000"/>
-          <w:rtl w:val="0"/>
-        </w:rPr>
-        <w:t xml:space="preserve"> si cler que je desirois. Je l'ay encore recuit,</w:t>
-      </w:r>
-      <w:r>
-        <w:rPr>
-          <w:rFonts w:ascii="Courier New" w:cs="Courier New" w:eastAsia="Courier New" w:hAnsi="Courier New"/>
-          <w:color w:val="a9a9a9"/>
-          <w:sz w:val="18"/>
-          <w:szCs w:val="18"/>
-          <w:rtl w:val="0"/>
-        </w:rPr>
-        <w:t xml:space="preserve">&lt;lb/&gt;</w:t>
-      </w:r>
-      <w:r>
-        <w:rPr>
-          <w:color w:val="000000"/>
-          <w:rtl w:val="0"/>
-        </w:rPr>
-        <w:t xml:space="preserve"> </w:t>
-      </w:r>
-      <w:r>
-        <w:rPr>
-          <w:rtl w:val="0"/>
-        </w:rPr>
-      </w:r>
-    </w:p>
-    <w:p>
-      <w:pPr>
-        <w:widowControl w:val="0"/>
-        <w:pBdr>
-          <w:top w:space="0" w:sz="0" w:val="nil"/>
-          <w:left w:space="0" w:sz="0" w:val="nil"/>
-          <w:bottom w:space="0" w:sz="0" w:val="nil"/>
-          <w:right w:space="0" w:sz="0" w:val="nil"/>
-          <w:between w:space="0" w:sz="0" w:val="nil"/>
-        </w:pBdr>
-        <w:shd w:fill="auto" w:val="clear"/>
-        <w:contextualSpacing w:val="0"/>
-        <w:rPr>
-          <w:color w:val="000000"/>
-        </w:rPr>
-      </w:pPr>
-      <w:r>
-        <w:rPr>
-          <w:color w:val="000000"/>
-          <w:rtl w:val="0"/>
-        </w:rPr>
-        <w:t xml:space="preserve">laissé froidir, remis au </w:t>
-      </w:r>
-      <w:r>
-        <w:rPr>
-          <w:color w:val="000000"/>
-          <w:rtl w:val="0"/>
-        </w:rPr>
-        <w:t xml:space="preserve">blanchiment</w:t>
-      </w:r>
-      <w:r>
-        <w:rPr>
-          <w:color w:val="000000"/>
-          <w:rtl w:val="0"/>
-        </w:rPr>
-        <w:t xml:space="preserve"> &amp;</w:t>
-      </w:r>
-      <w:r>
-        <w:rPr>
-          <w:rFonts w:ascii="Courier New" w:cs="Courier New" w:eastAsia="Courier New" w:hAnsi="Courier New"/>
-          <w:color w:val="a9a9a9"/>
-          <w:sz w:val="18"/>
-          <w:szCs w:val="18"/>
-          <w:rtl w:val="0"/>
-        </w:rPr>
-        <w:t xml:space="preserve">amp;</w:t>
-      </w:r>
-      <w:r>
-        <w:rPr>
-          <w:color w:val="000000"/>
-          <w:rtl w:val="0"/>
-        </w:rPr>
-        <w:t xml:space="preserve"> </w:t>
-      </w:r>
-      <w:r>
-        <w:rPr>
-          <w:rFonts w:ascii="Courier New" w:cs="Courier New" w:eastAsia="Courier New" w:hAnsi="Courier New"/>
-          <w:color w:val="0000ff"/>
-          <w:sz w:val="18"/>
-          <w:szCs w:val="18"/>
-          <w:rtl w:val="0"/>
-        </w:rPr>
-        <w:t xml:space="preserve">&lt;tl&gt;</w:t>
-      </w:r>
-      <w:r>
-        <w:rPr>
-          <w:color w:val="000000"/>
-          <w:rtl w:val="0"/>
-        </w:rPr>
-        <w:t xml:space="preserve">grattebroissé</w:t>
-      </w:r>
-      <w:r>
-        <w:rPr>
-          <w:rFonts w:ascii="Courier New" w:cs="Courier New" w:eastAsia="Courier New" w:hAnsi="Courier New"/>
-          <w:color w:val="0000ff"/>
-          <w:sz w:val="18"/>
-          <w:szCs w:val="18"/>
-          <w:rtl w:val="0"/>
-        </w:rPr>
-        <w:t xml:space="preserve">&lt;/tl&gt;</w:t>
-      </w:r>
-      <w:r>
-        <w:rPr>
-          <w:color w:val="000000"/>
-          <w:rtl w:val="0"/>
-        </w:rPr>
-        <w:t xml:space="preserve">. Il est</w:t>
-      </w:r>
-      <w:r>
-        <w:rPr>
-          <w:rFonts w:ascii="Courier New" w:cs="Courier New" w:eastAsia="Courier New" w:hAnsi="Courier New"/>
-          <w:color w:val="a9a9a9"/>
-          <w:sz w:val="18"/>
-          <w:szCs w:val="18"/>
-          <w:rtl w:val="0"/>
-        </w:rPr>
-        <w:t xml:space="preserve">&lt;lb/&gt;</w:t>
-      </w:r>
-      <w:r>
-        <w:rPr>
-          <w:rtl w:val="0"/>
-        </w:rPr>
-      </w:r>
-    </w:p>
-    <w:p>
-      <w:pPr>
-        <w:widowControl w:val="0"/>
-        <w:pBdr>
-          <w:top w:space="0" w:sz="0" w:val="nil"/>
-          <w:left w:space="0" w:sz="0" w:val="nil"/>
-          <w:bottom w:space="0" w:sz="0" w:val="nil"/>
-          <w:right w:space="0" w:sz="0" w:val="nil"/>
-          <w:between w:space="0" w:sz="0" w:val="nil"/>
-        </w:pBdr>
-        <w:shd w:fill="auto" w:val="clear"/>
-        <w:contextualSpacing w:val="0"/>
-        <w:rPr>
-          <w:color w:val="000000"/>
-        </w:rPr>
-      </w:pPr>
-      <w:r>
-        <w:rPr>
-          <w:color w:val="000000"/>
-          <w:rtl w:val="0"/>
-        </w:rPr>
-        <w:t xml:space="preserve">venu fort net. Ainsy feras tu du </w:t>
-      </w:r>
-      <w:r>
-        <w:rPr>
-          <w:rFonts w:ascii="Courier New" w:cs="Courier New" w:eastAsia="Courier New" w:hAnsi="Courier New"/>
-          <w:color w:val="0000ff"/>
-          <w:sz w:val="18"/>
-          <w:szCs w:val="18"/>
-          <w:rtl w:val="0"/>
-        </w:rPr>
-        <w:t xml:space="preserve">&lt;m&gt;</w:t>
-      </w:r>
-      <w:r>
-        <w:rPr>
-          <w:color w:val="000000"/>
-          <w:rtl w:val="0"/>
-        </w:rPr>
-        <w:t xml:space="preserve">cuivre</w:t>
-      </w:r>
-      <w:r>
-        <w:rPr>
-          <w:rFonts w:ascii="Courier New" w:cs="Courier New" w:eastAsia="Courier New" w:hAnsi="Courier New"/>
-          <w:color w:val="0000ff"/>
-          <w:sz w:val="18"/>
-          <w:szCs w:val="18"/>
-          <w:rtl w:val="0"/>
-        </w:rPr>
-        <w:t xml:space="preserve">&lt;/m&gt;</w:t>
-      </w:r>
-      <w:r>
-        <w:rPr>
-          <w:color w:val="000000"/>
-          <w:rtl w:val="0"/>
-        </w:rPr>
-        <w:t xml:space="preserve"> et </w:t>
-      </w:r>
-      <w:r>
-        <w:rPr>
-          <w:rFonts w:ascii="Courier New" w:cs="Courier New" w:eastAsia="Courier New" w:hAnsi="Courier New"/>
-          <w:color w:val="0000ff"/>
-          <w:sz w:val="18"/>
-          <w:szCs w:val="18"/>
-          <w:rtl w:val="0"/>
-        </w:rPr>
-        <w:t xml:space="preserve">&lt;m&gt;</w:t>
-      </w:r>
-      <w:r>
-        <w:rPr>
-          <w:color w:val="000000"/>
-          <w:rtl w:val="0"/>
-        </w:rPr>
-        <w:t xml:space="preserve">argent</w:t>
-      </w:r>
-      <w:r>
-        <w:rPr>
-          <w:rFonts w:ascii="Courier New" w:cs="Courier New" w:eastAsia="Courier New" w:hAnsi="Courier New"/>
-          <w:color w:val="0000ff"/>
-          <w:sz w:val="18"/>
-          <w:szCs w:val="18"/>
-          <w:rtl w:val="0"/>
-        </w:rPr>
-        <w:t xml:space="preserve">&lt;/m&gt;</w:t>
-      </w:r>
-      <w:r>
-        <w:rPr>
-          <w:color w:val="000000"/>
-          <w:rtl w:val="0"/>
-        </w:rPr>
-        <w:t xml:space="preserve">.</w:t>
-      </w:r>
-      <w:r>
-        <w:rPr>
-          <w:color w:val="000000"/>
-          <w:rtl w:val="0"/>
-        </w:rPr>
-        <w:t xml:space="preserve"> Et si tu veulx </w:t>
-      </w:r>
-      <w:r>
-        <w:rPr>
-          <w:color w:val="000000"/>
-          <w:rtl w:val="0"/>
-        </w:rPr>
-        <w:t xml:space="preserve">donner</w:t>
-      </w:r>
+        <w:t xml:space="preserve">&lt;/ab&gt;</w:t>
+      </w:r>
+      <w:r>
+        <w:rPr>
+          <w:rtl w:val="0"/>
+        </w:rPr>
+      </w:r>
+    </w:p>
+    <w:p>
+      <w:pPr>
+        <w:widowControl w:val="0"/>
+        <w:pBdr>
+          <w:top w:space="0" w:sz="0" w:val="nil"/>
+          <w:left w:space="0" w:sz="0" w:val="nil"/>
+          <w:bottom w:space="0" w:sz="0" w:val="nil"/>
+          <w:right w:space="0" w:sz="0" w:val="nil"/>
+          <w:between w:space="0" w:sz="0" w:val="nil"/>
+        </w:pBdr>
+        <w:shd w:fill="auto" w:val="clear"/>
+        <w:contextualSpacing w:val="0"/>
+        <w:rPr>
+          <w:color w:val="000000"/>
+        </w:rPr>
+      </w:pPr>
       <w:r>
         <w:rPr>
           <w:rFonts w:ascii="Courier New" w:cs="Courier New" w:eastAsia="Courier New" w:hAnsi="Courier New"/>
@@ -509,8 +524,30 @@
           <w:szCs w:val="18"/>
           <w:rtl w:val="0"/>
         </w:rPr>
-        <w:t xml:space="preserve">&lt;/ab&gt;</w:t>
-      </w:r>
+        <w:t xml:space="preserve">&lt;/div&gt;</w:t>
+      </w:r>
+      <w:r>
+        <w:rPr>
+          <w:rtl w:val="0"/>
+        </w:rPr>
+      </w:r>
+    </w:p>
+    <w:p>
+      <w:pPr>
+        <w:widowControl w:val="0"/>
+        <w:pBdr>
+          <w:top w:space="0" w:sz="0" w:val="nil"/>
+          <w:left w:space="0" w:sz="0" w:val="nil"/>
+          <w:bottom w:space="0" w:sz="0" w:val="nil"/>
+          <w:right w:space="0" w:sz="0" w:val="nil"/>
+          <w:between w:space="0" w:sz="0" w:val="nil"/>
+        </w:pBdr>
+        <w:shd w:fill="auto" w:val="clear"/>
+        <w:contextualSpacing w:val="0"/>
+        <w:rPr>
+          <w:color w:val="000000"/>
+        </w:rPr>
+      </w:pPr>
       <w:r>
         <w:rPr>
           <w:rtl w:val="0"/>
@@ -541,30 +578,8 @@
           <w:szCs w:val="18"/>
           <w:rtl w:val="0"/>
         </w:rPr>
-        <w:t xml:space="preserve">&lt;/div&gt;</w:t>
-      </w:r>
-      <w:r>
-        <w:rPr>
-          <w:rtl w:val="0"/>
-        </w:rPr>
-      </w:r>
-    </w:p>
-    <w:p>
-      <w:pPr>
-        <w:widowControl w:val="0"/>
-        <w:pBdr>
-          <w:top w:space="0" w:sz="0" w:val="nil"/>
-          <w:left w:space="0" w:sz="0" w:val="nil"/>
-          <w:bottom w:space="0" w:sz="0" w:val="nil"/>
-          <w:right w:space="0" w:sz="0" w:val="nil"/>
-          <w:between w:space="0" w:sz="0" w:val="nil"/>
-        </w:pBdr>
-        <w:shd w:fill="auto" w:val="clear"/>
-        <w:contextualSpacing w:val="0"/>
-        <w:rPr>
-          <w:color w:val="000000"/>
-        </w:rPr>
-      </w:pPr>
+        <w:t xml:space="preserve">&lt;div&gt;</w:t>
+      </w:r>
       <w:r>
         <w:rPr>
           <w:rtl w:val="0"/>
@@ -595,56 +610,7 @@
           <w:szCs w:val="18"/>
           <w:rtl w:val="0"/>
         </w:rPr>
-        <w:t xml:space="preserve">&lt;div&gt;</w:t>
-      </w:r>
-      <w:r>
-        <w:rPr>
-          <w:rtl w:val="0"/>
-        </w:rPr>
-      </w:r>
-    </w:p>
-    <w:p>
-      <w:pPr>
-        <w:widowControl w:val="0"/>
-        <w:pBdr>
-          <w:top w:space="0" w:sz="0" w:val="nil"/>
-          <w:left w:space="0" w:sz="0" w:val="nil"/>
-          <w:bottom w:space="0" w:sz="0" w:val="nil"/>
-          <w:right w:space="0" w:sz="0" w:val="nil"/>
-          <w:between w:space="0" w:sz="0" w:val="nil"/>
-        </w:pBdr>
-        <w:shd w:fill="auto" w:val="clear"/>
-        <w:contextualSpacing w:val="0"/>
-        <w:rPr>
-          <w:color w:val="000000"/>
-        </w:rPr>
-      </w:pPr>
-      <w:r>
-        <w:rPr>
-          <w:rFonts w:ascii="Courier New" w:cs="Courier New" w:eastAsia="Courier New" w:hAnsi="Courier New"/>
-          <w:color w:val="7f6000"/>
-          <w:sz w:val="18"/>
-          <w:szCs w:val="18"/>
-          <w:rtl w:val="0"/>
-        </w:rPr>
-        <w:t xml:space="preserve">&lt;id&gt;</w:t>
-      </w:r>
-      <w:r>
-        <w:rPr>
-          <w:color w:val="000000"/>
-          <w:rtl w:val="0"/>
-        </w:rPr>
-        <w:t xml:space="preserve">p148r_1</w:t>
-      </w:r>
-      <w:r>
-        <w:rPr>
-          <w:rFonts w:ascii="Courier New" w:cs="Courier New" w:eastAsia="Courier New" w:hAnsi="Courier New"/>
-          <w:color w:val="7f6000"/>
-          <w:sz w:val="18"/>
-          <w:szCs w:val="18"/>
-          <w:rtl w:val="0"/>
-        </w:rPr>
-        <w:t xml:space="preserve">&lt;/id&gt;</w:t>
+        <w:t xml:space="preserve">&lt;id&gt;p148r_1&lt;/id&gt;</w:t>
       </w:r>
       <w:r>
         <w:rPr>
@@ -1201,24 +1167,7 @@
           <w:szCs w:val="18"/>
           <w:rtl w:val="0"/>
         </w:rPr>
-        <w:t xml:space="preserve">&lt;id&gt;</w:t>
-      </w:r>
-      <w:r>
-        <w:rPr>
-          <w:color w:val="000000"/>
-          <w:rtl w:val="0"/>
-        </w:rPr>
-        <w:t xml:space="preserve">p148r_2</w:t>
-      </w:r>
-      <w:r>
-        <w:rPr>
-          <w:rFonts w:ascii="Courier New" w:cs="Courier New" w:eastAsia="Courier New" w:hAnsi="Courier New"/>
-          <w:color w:val="7f6000"/>
-          <w:sz w:val="18"/>
-          <w:szCs w:val="18"/>
-          <w:rtl w:val="0"/>
-        </w:rPr>
-        <w:t xml:space="preserve">&lt;/id&gt;</w:t>
+        <w:t xml:space="preserve">&lt;id&gt;p148r_2&lt;/id&gt;</w:t>
       </w:r>
       <w:r>
         <w:rPr>
@@ -2360,15 +2309,59 @@
           <w:szCs w:val="18"/>
           <w:rtl w:val="0"/>
         </w:rPr>
-        <w:t xml:space="preserve">&lt;id&gt;</w:t>
-      </w:r>
-      <w:r>
-        <w:rPr>
-          <w:color w:val="000000"/>
-          <w:rtl w:val="0"/>
-        </w:rPr>
-        <w:t xml:space="preserve">p148r_3</w:t>
-      </w:r>
+        <w:t xml:space="preserve">&lt;id&gt;p148r_3&lt;/id&gt;</w:t>
+      </w:r>
+      <w:r>
+        <w:rPr>
+          <w:rtl w:val="0"/>
+        </w:rPr>
+      </w:r>
+    </w:p>
+    <w:p>
+      <w:pPr>
+        <w:widowControl w:val="0"/>
+        <w:pBdr>
+          <w:top w:space="0" w:sz="0" w:val="nil"/>
+          <w:left w:space="0" w:sz="0" w:val="nil"/>
+          <w:bottom w:space="0" w:sz="0" w:val="nil"/>
+          <w:right w:space="0" w:sz="0" w:val="nil"/>
+          <w:between w:space="0" w:sz="0" w:val="nil"/>
+        </w:pBdr>
+        <w:shd w:fill="auto" w:val="clear"/>
+        <w:contextualSpacing w:val="0"/>
+        <w:rPr>
+          <w:color w:val="000000"/>
+        </w:rPr>
+      </w:pPr>
+      <w:r>
+        <w:rPr>
+          <w:color w:val="000000"/>
+          <w:rtl w:val="0"/>
+        </w:rPr>
+        <w:t xml:space="preserve"> </w:t>
+      </w:r>
+      <w:r>
+        <w:rPr>
+          <w:rtl w:val="0"/>
+        </w:rPr>
+      </w:r>
+    </w:p>
+    <w:p>
+      <w:pPr>
+        <w:widowControl w:val="0"/>
+        <w:pBdr>
+          <w:top w:space="0" w:sz="0" w:val="nil"/>
+          <w:left w:space="0" w:sz="0" w:val="nil"/>
+          <w:bottom w:space="0" w:sz="0" w:val="nil"/>
+          <w:right w:space="0" w:sz="0" w:val="nil"/>
+          <w:between w:space="0" w:sz="0" w:val="nil"/>
+        </w:pBdr>
+        <w:shd w:fill="auto" w:val="clear"/>
+        <w:contextualSpacing w:val="0"/>
+        <w:rPr>
+          <w:color w:val="000000"/>
+        </w:rPr>
+      </w:pPr>
       <w:r>
         <w:rPr>
           <w:rFonts w:ascii="Courier New" w:cs="Courier New" w:eastAsia="Courier New" w:hAnsi="Courier New"/>
@@ -2377,30 +2370,168 @@
           <w:szCs w:val="18"/>
           <w:rtl w:val="0"/>
         </w:rPr>
-        <w:t xml:space="preserve">&lt;/id&gt;</w:t>
-      </w:r>
-      <w:r>
-        <w:rPr>
-          <w:rtl w:val="0"/>
-        </w:rPr>
-      </w:r>
-    </w:p>
-    <w:p>
-      <w:pPr>
-        <w:widowControl w:val="0"/>
-        <w:pBdr>
-          <w:top w:space="0" w:sz="0" w:val="nil"/>
-          <w:left w:space="0" w:sz="0" w:val="nil"/>
-          <w:bottom w:space="0" w:sz="0" w:val="nil"/>
-          <w:right w:space="0" w:sz="0" w:val="nil"/>
-          <w:between w:space="0" w:sz="0" w:val="nil"/>
-        </w:pBdr>
-        <w:shd w:fill="auto" w:val="clear"/>
-        <w:contextualSpacing w:val="0"/>
-        <w:rPr>
-          <w:color w:val="000000"/>
-        </w:rPr>
-      </w:pPr>
+        <w:t xml:space="preserve">&lt;head&gt;</w:t>
+      </w:r>
+      <w:r>
+        <w:rPr>
+          <w:color w:val="000000"/>
+          <w:rtl w:val="0"/>
+        </w:rPr>
+        <w:t xml:space="preserve">Mouler pied de </w:t>
+      </w:r>
+      <w:r>
+        <w:rPr>
+          <w:rFonts w:ascii="Courier New" w:cs="Courier New" w:eastAsia="Courier New" w:hAnsi="Courier New"/>
+          <w:color w:val="0000ff"/>
+          <w:sz w:val="18"/>
+          <w:szCs w:val="18"/>
+          <w:rtl w:val="0"/>
+        </w:rPr>
+        <w:t xml:space="preserve">&lt;al&gt;</w:t>
+      </w:r>
+      <w:r>
+        <w:rPr>
+          <w:color w:val="000000"/>
+          <w:rtl w:val="0"/>
+        </w:rPr>
+        <w:t xml:space="preserve">butor</w:t>
+      </w:r>
+      <w:r>
+        <w:rPr>
+          <w:rFonts w:ascii="Courier New" w:cs="Courier New" w:eastAsia="Courier New" w:hAnsi="Courier New"/>
+          <w:color w:val="0000ff"/>
+          <w:sz w:val="18"/>
+          <w:szCs w:val="18"/>
+          <w:rtl w:val="0"/>
+        </w:rPr>
+        <w:t xml:space="preserve">&lt;/al&gt;</w:t>
+      </w:r>
+      <w:r>
+        <w:rPr>
+          <w:color w:val="000000"/>
+          <w:rtl w:val="0"/>
+        </w:rPr>
+        <w:t xml:space="preserve"> ou</w:t>
+      </w:r>
+      <w:r>
+        <w:rPr>
+          <w:rFonts w:ascii="Courier New" w:cs="Courier New" w:eastAsia="Courier New" w:hAnsi="Courier New"/>
+          <w:color w:val="a9a9a9"/>
+          <w:sz w:val="18"/>
+          <w:szCs w:val="18"/>
+          <w:rtl w:val="0"/>
+        </w:rPr>
+        <w:t xml:space="preserve">&lt;lb/&gt;</w:t>
+      </w:r>
+      <w:r>
+        <w:rPr>
+          <w:rtl w:val="0"/>
+        </w:rPr>
+      </w:r>
+    </w:p>
+    <w:p>
+      <w:pPr>
+        <w:widowControl w:val="0"/>
+        <w:pBdr>
+          <w:top w:space="0" w:sz="0" w:val="nil"/>
+          <w:left w:space="0" w:sz="0" w:val="nil"/>
+          <w:bottom w:space="0" w:sz="0" w:val="nil"/>
+          <w:right w:space="0" w:sz="0" w:val="nil"/>
+          <w:between w:space="0" w:sz="0" w:val="nil"/>
+        </w:pBdr>
+        <w:shd w:fill="auto" w:val="clear"/>
+        <w:contextualSpacing w:val="0"/>
+        <w:rPr>
+          <w:color w:val="000000"/>
+        </w:rPr>
+      </w:pPr>
+      <w:r>
+        <w:rPr>
+          <w:color w:val="000000"/>
+          <w:rtl w:val="0"/>
+        </w:rPr>
+        <w:t xml:space="preserve"> d</w:t>
+      </w:r>
+      <w:r>
+        <w:rPr>
+          <w:rtl w:val="0"/>
+        </w:rPr>
+        <w:t xml:space="preserve">’</w:t>
+      </w:r>
+      <w:r>
+        <w:rPr>
+          <w:rFonts w:ascii="Courier New" w:cs="Courier New" w:eastAsia="Courier New" w:hAnsi="Courier New"/>
+          <w:color w:val="0000ff"/>
+          <w:sz w:val="18"/>
+          <w:szCs w:val="18"/>
+          <w:rtl w:val="0"/>
+        </w:rPr>
+        <w:t xml:space="preserve">&lt;al&gt;</w:t>
+      </w:r>
+      <w:r>
+        <w:rPr>
+          <w:color w:val="000000"/>
+          <w:rtl w:val="0"/>
+        </w:rPr>
+        <w:t xml:space="preserve">aigle</w:t>
+      </w:r>
+      <w:r>
+        <w:rPr>
+          <w:rFonts w:ascii="Courier New" w:cs="Courier New" w:eastAsia="Courier New" w:hAnsi="Courier New"/>
+          <w:color w:val="0000ff"/>
+          <w:sz w:val="18"/>
+          <w:szCs w:val="18"/>
+          <w:rtl w:val="0"/>
+        </w:rPr>
+        <w:t xml:space="preserve">&lt;/al&gt;</w:t>
+      </w:r>
+      <w:r>
+        <w:rPr>
+          <w:color w:val="000000"/>
+          <w:rtl w:val="0"/>
+        </w:rPr>
+        <w:t xml:space="preserve"> ou d</w:t>
+      </w:r>
+      <w:r>
+        <w:rPr>
+          <w:rtl w:val="0"/>
+        </w:rPr>
+        <w:t xml:space="preserve">’</w:t>
+      </w:r>
+      <w:r>
+        <w:rPr>
+          <w:color w:val="000000"/>
+          <w:rtl w:val="0"/>
+        </w:rPr>
+        <w:t xml:space="preserve">aultres </w:t>
+      </w:r>
+      <w:r>
+        <w:rPr>
+          <w:rFonts w:ascii="Courier New" w:cs="Courier New" w:eastAsia="Courier New" w:hAnsi="Courier New"/>
+          <w:color w:val="0000ff"/>
+          <w:sz w:val="18"/>
+          <w:szCs w:val="18"/>
+          <w:rtl w:val="0"/>
+        </w:rPr>
+        <w:t xml:space="preserve">&lt;al&gt;</w:t>
+      </w:r>
+      <w:r>
+        <w:rPr>
+          <w:color w:val="000000"/>
+          <w:rtl w:val="0"/>
+        </w:rPr>
+        <w:t xml:space="preserve">oyseaulx</w:t>
+      </w:r>
+      <w:r>
+        <w:rPr>
+          <w:rFonts w:ascii="Courier New" w:cs="Courier New" w:eastAsia="Courier New" w:hAnsi="Courier New"/>
+          <w:color w:val="0000ff"/>
+          <w:sz w:val="18"/>
+          <w:szCs w:val="18"/>
+          <w:rtl w:val="0"/>
+        </w:rPr>
+        <w:t xml:space="preserve">&lt;/al&gt;</w:t>
+      </w:r>
       <w:r>
         <w:rPr>
           <w:color w:val="000000"/>
@@ -2410,26 +2541,50 @@
       </w:r>
       <w:r>
         <w:rPr>
-          <w:rtl w:val="0"/>
-        </w:rPr>
-      </w:r>
-    </w:p>
-    <w:p>
-      <w:pPr>
-        <w:widowControl w:val="0"/>
-        <w:pBdr>
-          <w:top w:space="0" w:sz="0" w:val="nil"/>
-          <w:left w:space="0" w:sz="0" w:val="nil"/>
-          <w:bottom w:space="0" w:sz="0" w:val="nil"/>
-          <w:right w:space="0" w:sz="0" w:val="nil"/>
-          <w:between w:space="0" w:sz="0" w:val="nil"/>
-        </w:pBdr>
-        <w:shd w:fill="auto" w:val="clear"/>
-        <w:contextualSpacing w:val="0"/>
-        <w:rPr>
-          <w:color w:val="000000"/>
-        </w:rPr>
-      </w:pPr>
+          <w:color w:val="000000"/>
+          <w:rtl w:val="0"/>
+        </w:rPr>
+        <w:t xml:space="preserve">pour</w:t>
+      </w:r>
+      <w:r>
+        <w:rPr>
+          <w:rFonts w:ascii="Courier New" w:cs="Courier New" w:eastAsia="Courier New" w:hAnsi="Courier New"/>
+          <w:color w:val="a9a9a9"/>
+          <w:sz w:val="18"/>
+          <w:szCs w:val="18"/>
+          <w:rtl w:val="0"/>
+        </w:rPr>
+        <w:t xml:space="preserve">&lt;lb/&gt;</w:t>
+      </w:r>
+      <w:r>
+        <w:rPr>
+          <w:rtl w:val="0"/>
+        </w:rPr>
+      </w:r>
+    </w:p>
+    <w:p>
+      <w:pPr>
+        <w:widowControl w:val="0"/>
+        <w:pBdr>
+          <w:top w:space="0" w:sz="0" w:val="nil"/>
+          <w:left w:space="0" w:sz="0" w:val="nil"/>
+          <w:bottom w:space="0" w:sz="0" w:val="nil"/>
+          <w:right w:space="0" w:sz="0" w:val="nil"/>
+          <w:between w:space="0" w:sz="0" w:val="nil"/>
+        </w:pBdr>
+        <w:shd w:fill="auto" w:val="clear"/>
+        <w:contextualSpacing w:val="0"/>
+        <w:rPr>
+          <w:color w:val="000000"/>
+        </w:rPr>
+      </w:pPr>
+      <w:r>
+        <w:rPr>
+          <w:color w:val="000000"/>
+          <w:rtl w:val="0"/>
+        </w:rPr>
+        <w:t xml:space="preserve">pied de salieres ou vases</w:t>
+      </w:r>
       <w:r>
         <w:rPr>
           <w:rFonts w:ascii="Courier New" w:cs="Courier New" w:eastAsia="Courier New" w:hAnsi="Courier New"/>
@@ -2438,48 +2593,677 @@
           <w:szCs w:val="18"/>
           <w:rtl w:val="0"/>
         </w:rPr>
+        <w:t xml:space="preserve">&lt;/head&gt;</w:t>
+      </w:r>
+      <w:r>
+        <w:rPr>
+          <w:rtl w:val="0"/>
+        </w:rPr>
+      </w:r>
+    </w:p>
+    <w:p>
+      <w:pPr>
+        <w:widowControl w:val="0"/>
+        <w:pBdr>
+          <w:top w:space="0" w:sz="0" w:val="nil"/>
+          <w:left w:space="0" w:sz="0" w:val="nil"/>
+          <w:bottom w:space="0" w:sz="0" w:val="nil"/>
+          <w:right w:space="0" w:sz="0" w:val="nil"/>
+          <w:between w:space="0" w:sz="0" w:val="nil"/>
+        </w:pBdr>
+        <w:shd w:fill="auto" w:val="clear"/>
+        <w:contextualSpacing w:val="0"/>
+        <w:rPr>
+          <w:color w:val="000000"/>
+        </w:rPr>
+      </w:pPr>
+      <w:r>
+        <w:rPr>
+          <w:rtl w:val="0"/>
+        </w:rPr>
+      </w:r>
+    </w:p>
+    <w:p>
+      <w:pPr>
+        <w:widowControl w:val="0"/>
+        <w:pBdr>
+          <w:top w:space="0" w:sz="0" w:val="nil"/>
+          <w:left w:space="0" w:sz="0" w:val="nil"/>
+          <w:bottom w:space="0" w:sz="0" w:val="nil"/>
+          <w:right w:space="0" w:sz="0" w:val="nil"/>
+          <w:between w:space="0" w:sz="0" w:val="nil"/>
+        </w:pBdr>
+        <w:shd w:fill="auto" w:val="clear"/>
+        <w:contextualSpacing w:val="0"/>
+        <w:rPr>
+          <w:color w:val="000000"/>
+        </w:rPr>
+      </w:pPr>
+      <w:r>
+        <w:rPr>
+          <w:rFonts w:ascii="Courier New" w:cs="Courier New" w:eastAsia="Courier New" w:hAnsi="Courier New"/>
+          <w:color w:val="7f6000"/>
+          <w:sz w:val="18"/>
+          <w:szCs w:val="18"/>
+          <w:rtl w:val="0"/>
+        </w:rPr>
+        <w:t xml:space="preserve">&lt;ab&gt;</w:t>
+      </w:r>
+      <w:r>
+        <w:rPr>
+          <w:color w:val="000000"/>
+          <w:rtl w:val="0"/>
+        </w:rPr>
+        <w:t xml:space="preserve">On moule communement le pied &amp;</w:t>
+      </w:r>
+      <w:r>
+        <w:rPr>
+          <w:rFonts w:ascii="Courier New" w:cs="Courier New" w:eastAsia="Courier New" w:hAnsi="Courier New"/>
+          <w:color w:val="a9a9a9"/>
+          <w:sz w:val="18"/>
+          <w:szCs w:val="18"/>
+          <w:rtl w:val="0"/>
+        </w:rPr>
+        <w:t xml:space="preserve">amp;</w:t>
+      </w:r>
+      <w:r>
+        <w:rPr>
+          <w:color w:val="000000"/>
+          <w:rtl w:val="0"/>
+        </w:rPr>
+        <w:t xml:space="preserve"> la jambe jusques au </w:t>
+      </w:r>
+      <w:r>
+        <w:rPr>
+          <w:rFonts w:ascii="Courier New" w:cs="Courier New" w:eastAsia="Courier New" w:hAnsi="Courier New"/>
+          <w:color w:val="0000ff"/>
+          <w:sz w:val="18"/>
+          <w:szCs w:val="18"/>
+          <w:rtl w:val="0"/>
+        </w:rPr>
+        <w:t xml:space="preserve">j</w:t>
+      </w:r>
+      <w:r>
+        <w:rPr>
+          <w:color w:val="000000"/>
+          <w:rtl w:val="0"/>
+        </w:rPr>
+        <w:t xml:space="preserve">arret.</w:t>
+      </w:r>
+      <w:r>
+        <w:rPr>
+          <w:rFonts w:ascii="Courier New" w:cs="Courier New" w:eastAsia="Courier New" w:hAnsi="Courier New"/>
+          <w:color w:val="a9a9a9"/>
+          <w:sz w:val="18"/>
+          <w:szCs w:val="18"/>
+          <w:rtl w:val="0"/>
+        </w:rPr>
+        <w:t xml:space="preserve">&lt;lb/&gt;</w:t>
+      </w:r>
+      <w:r>
+        <w:rPr>
+          <w:rtl w:val="0"/>
+        </w:rPr>
+      </w:r>
+    </w:p>
+    <w:p>
+      <w:pPr>
+        <w:widowControl w:val="0"/>
+        <w:pBdr>
+          <w:top w:space="0" w:sz="0" w:val="nil"/>
+          <w:left w:space="0" w:sz="0" w:val="nil"/>
+          <w:bottom w:space="0" w:sz="0" w:val="nil"/>
+          <w:right w:space="0" w:sz="0" w:val="nil"/>
+          <w:between w:space="0" w:sz="0" w:val="nil"/>
+        </w:pBdr>
+        <w:shd w:fill="auto" w:val="clear"/>
+        <w:contextualSpacing w:val="0"/>
+        <w:rPr>
+          <w:color w:val="000000"/>
+        </w:rPr>
+      </w:pPr>
+      <w:r>
+        <w:rPr>
+          <w:color w:val="000000"/>
+          <w:rtl w:val="0"/>
+        </w:rPr>
+        <w:t xml:space="preserve">Et pour cet effect, on le moule à cinq pieces: la jambe de</w:t>
+      </w:r>
+      <w:r>
+        <w:rPr>
+          <w:rFonts w:ascii="Courier New" w:cs="Courier New" w:eastAsia="Courier New" w:hAnsi="Courier New"/>
+          <w:color w:val="a9a9a9"/>
+          <w:sz w:val="18"/>
+          <w:szCs w:val="18"/>
+          <w:rtl w:val="0"/>
+        </w:rPr>
+        <w:t xml:space="preserve">&lt;lb/&gt;</w:t>
+      </w:r>
+      <w:r>
+        <w:rPr>
+          <w:rtl w:val="0"/>
+        </w:rPr>
+      </w:r>
+    </w:p>
+    <w:p>
+      <w:pPr>
+        <w:widowControl w:val="0"/>
+        <w:pBdr>
+          <w:top w:space="0" w:sz="0" w:val="nil"/>
+          <w:left w:space="0" w:sz="0" w:val="nil"/>
+          <w:bottom w:space="0" w:sz="0" w:val="nil"/>
+          <w:right w:space="0" w:sz="0" w:val="nil"/>
+          <w:between w:space="0" w:sz="0" w:val="nil"/>
+        </w:pBdr>
+        <w:shd w:fill="auto" w:val="clear"/>
+        <w:contextualSpacing w:val="0"/>
+        <w:rPr>
+          <w:color w:val="000000"/>
+        </w:rPr>
+      </w:pPr>
+      <w:r>
+        <w:rPr>
+          <w:color w:val="000000"/>
+          <w:rtl w:val="0"/>
+        </w:rPr>
+        <w:t xml:space="preserve">deulx pieces, le dessus du pied en deulx et le dessoubs d'une</w:t>
+      </w:r>
+      <w:r>
+        <w:rPr>
+          <w:rFonts w:ascii="Courier New" w:cs="Courier New" w:eastAsia="Courier New" w:hAnsi="Courier New"/>
+          <w:color w:val="a9a9a9"/>
+          <w:sz w:val="18"/>
+          <w:szCs w:val="18"/>
+          <w:rtl w:val="0"/>
+        </w:rPr>
+        <w:t xml:space="preserve">&lt;lb/&gt;</w:t>
+      </w:r>
+      <w:r>
+        <w:rPr>
+          <w:rtl w:val="0"/>
+        </w:rPr>
+      </w:r>
+    </w:p>
+    <w:p>
+      <w:pPr>
+        <w:widowControl w:val="0"/>
+        <w:pBdr>
+          <w:top w:space="0" w:sz="0" w:val="nil"/>
+          <w:left w:space="0" w:sz="0" w:val="nil"/>
+          <w:bottom w:space="0" w:sz="0" w:val="nil"/>
+          <w:right w:space="0" w:sz="0" w:val="nil"/>
+          <w:between w:space="0" w:sz="0" w:val="nil"/>
+        </w:pBdr>
+        <w:shd w:fill="auto" w:val="clear"/>
+        <w:contextualSpacing w:val="0"/>
+        <w:rPr>
+          <w:color w:val="000000"/>
+        </w:rPr>
+      </w:pPr>
+      <w:r>
+        <w:rPr>
+          <w:color w:val="000000"/>
+          <w:rtl w:val="0"/>
+        </w:rPr>
+        <w:t xml:space="preserve">piece.</w:t>
+      </w:r>
+      <w:r>
+        <w:rPr>
+          <w:rFonts w:ascii="Courier New" w:cs="Courier New" w:eastAsia="Courier New" w:hAnsi="Courier New"/>
+          <w:color w:val="7f6000"/>
+          <w:sz w:val="18"/>
+          <w:szCs w:val="18"/>
+          <w:rtl w:val="0"/>
+        </w:rPr>
+        <w:t xml:space="preserve">&lt;/ab&gt;</w:t>
+      </w:r>
+      <w:r>
+        <w:rPr>
+          <w:rtl w:val="0"/>
+        </w:rPr>
+      </w:r>
+    </w:p>
+    <w:p>
+      <w:pPr>
+        <w:widowControl w:val="0"/>
+        <w:pBdr>
+          <w:top w:space="0" w:sz="0" w:val="nil"/>
+          <w:left w:space="0" w:sz="0" w:val="nil"/>
+          <w:bottom w:space="0" w:sz="0" w:val="nil"/>
+          <w:right w:space="0" w:sz="0" w:val="nil"/>
+          <w:between w:space="0" w:sz="0" w:val="nil"/>
+        </w:pBdr>
+        <w:shd w:fill="auto" w:val="clear"/>
+        <w:contextualSpacing w:val="0"/>
+        <w:rPr>
+          <w:color w:val="000000"/>
+        </w:rPr>
+      </w:pPr>
+      <w:r>
+        <w:rPr>
+          <w:rtl w:val="0"/>
+        </w:rPr>
+      </w:r>
+    </w:p>
+    <w:p>
+      <w:pPr>
+        <w:widowControl w:val="0"/>
+        <w:pBdr>
+          <w:top w:space="0" w:sz="0" w:val="nil"/>
+          <w:left w:space="0" w:sz="0" w:val="nil"/>
+          <w:bottom w:space="0" w:sz="0" w:val="nil"/>
+          <w:right w:space="0" w:sz="0" w:val="nil"/>
+          <w:between w:space="0" w:sz="0" w:val="nil"/>
+        </w:pBdr>
+        <w:shd w:fill="auto" w:val="clear"/>
+        <w:contextualSpacing w:val="0"/>
+        <w:rPr>
+          <w:rFonts w:ascii="Courier New" w:cs="Courier New" w:eastAsia="Courier New" w:hAnsi="Courier New"/>
+          <w:color w:val="7f6000"/>
+          <w:sz w:val="18"/>
+          <w:szCs w:val="18"/>
+        </w:rPr>
+      </w:pPr>
+      <w:r>
+        <w:rPr>
+          <w:rFonts w:ascii="Courier New" w:cs="Courier New" w:eastAsia="Courier New" w:hAnsi="Courier New"/>
+          <w:color w:val="7f6000"/>
+          <w:sz w:val="18"/>
+          <w:szCs w:val="18"/>
+          <w:rtl w:val="0"/>
+        </w:rPr>
+        <w:t xml:space="preserve">&lt;ab&gt;&lt;margin&gt;</w:t>
+      </w:r>
+      <w:r>
+        <w:rPr>
+          <w:color w:val="000000"/>
+          <w:rtl w:val="0"/>
+        </w:rPr>
+        <w:t xml:space="preserve">left-bottom</w:t>
+      </w:r>
+      <w:r>
+        <w:rPr>
+          <w:rFonts w:ascii="Courier New" w:cs="Courier New" w:eastAsia="Courier New" w:hAnsi="Courier New"/>
+          <w:color w:val="7f6000"/>
+          <w:sz w:val="18"/>
+          <w:szCs w:val="18"/>
+          <w:rtl w:val="0"/>
+        </w:rPr>
+        <w:t xml:space="preserve">&lt;/margin&gt;</w:t>
+      </w:r>
+    </w:p>
+    <w:p>
+      <w:pPr>
+        <w:widowControl w:val="0"/>
+        <w:pBdr>
+          <w:top w:space="0" w:sz="0" w:val="nil"/>
+          <w:left w:space="0" w:sz="0" w:val="nil"/>
+          <w:bottom w:space="0" w:sz="0" w:val="nil"/>
+          <w:right w:space="0" w:sz="0" w:val="nil"/>
+          <w:between w:space="0" w:sz="0" w:val="nil"/>
+        </w:pBdr>
+        <w:shd w:fill="auto" w:val="clear"/>
+        <w:contextualSpacing w:val="0"/>
+        <w:rPr>
+          <w:color w:val="000000"/>
+        </w:rPr>
+      </w:pPr>
+      <w:r>
+        <w:rPr>
+          <w:color w:val="000000"/>
+          <w:rtl w:val="0"/>
+        </w:rPr>
+        <w:t xml:space="preserve">de</w:t>
+      </w:r>
+      <w:r>
+        <w:rPr>
+          <w:color w:val="000000"/>
+          <w:rtl w:val="0"/>
+        </w:rPr>
+        <w:t xml:space="preserve"> trois pieces</w:t>
+      </w:r>
+      <w:r>
+        <w:rPr>
+          <w:rFonts w:ascii="Courier New" w:cs="Courier New" w:eastAsia="Courier New" w:hAnsi="Courier New"/>
+          <w:color w:val="7f6000"/>
+          <w:sz w:val="18"/>
+          <w:szCs w:val="18"/>
+          <w:rtl w:val="0"/>
+        </w:rPr>
+        <w:t xml:space="preserve">&lt;/ab&gt;</w:t>
+      </w:r>
+      <w:r>
+        <w:rPr>
+          <w:rtl w:val="0"/>
+        </w:rPr>
+      </w:r>
+    </w:p>
+    <w:p>
+      <w:pPr>
+        <w:widowControl w:val="0"/>
+        <w:pBdr>
+          <w:top w:space="0" w:sz="0" w:val="nil"/>
+          <w:left w:space="0" w:sz="0" w:val="nil"/>
+          <w:bottom w:space="0" w:sz="0" w:val="nil"/>
+          <w:right w:space="0" w:sz="0" w:val="nil"/>
+          <w:between w:space="0" w:sz="0" w:val="nil"/>
+        </w:pBdr>
+        <w:shd w:fill="auto" w:val="clear"/>
+        <w:contextualSpacing w:val="0"/>
+        <w:rPr>
+          <w:color w:val="000000"/>
+        </w:rPr>
+      </w:pPr>
+      <w:r>
+        <w:rPr>
+          <w:rFonts w:ascii="Courier New" w:cs="Courier New" w:eastAsia="Courier New" w:hAnsi="Courier New"/>
+          <w:color w:val="7f6000"/>
+          <w:sz w:val="18"/>
+          <w:szCs w:val="18"/>
+          <w:rtl w:val="0"/>
+        </w:rPr>
+        <w:t xml:space="preserve">&lt;/div&gt;</w:t>
+      </w:r>
+      <w:r>
+        <w:rPr>
+          <w:rtl w:val="0"/>
+        </w:rPr>
+      </w:r>
+    </w:p>
+    <w:p>
+      <w:pPr>
+        <w:widowControl w:val="0"/>
+        <w:pBdr>
+          <w:top w:space="0" w:sz="0" w:val="nil"/>
+          <w:left w:space="0" w:sz="0" w:val="nil"/>
+          <w:bottom w:space="0" w:sz="0" w:val="nil"/>
+          <w:right w:space="0" w:sz="0" w:val="nil"/>
+          <w:between w:space="0" w:sz="0" w:val="nil"/>
+        </w:pBdr>
+        <w:shd w:fill="auto" w:val="clear"/>
+        <w:contextualSpacing w:val="0"/>
+        <w:rPr>
+          <w:color w:val="000000"/>
+        </w:rPr>
+      </w:pPr>
+      <w:r>
+        <w:rPr>
+          <w:rtl w:val="0"/>
+        </w:rPr>
+      </w:r>
+    </w:p>
+    <w:p>
+      <w:pPr>
+        <w:widowControl w:val="0"/>
+        <w:pBdr>
+          <w:top w:space="0" w:sz="0" w:val="nil"/>
+          <w:left w:space="0" w:sz="0" w:val="nil"/>
+          <w:bottom w:space="0" w:sz="0" w:val="nil"/>
+          <w:right w:space="0" w:sz="0" w:val="nil"/>
+          <w:between w:space="0" w:sz="0" w:val="nil"/>
+        </w:pBdr>
+        <w:shd w:fill="auto" w:val="clear"/>
+        <w:contextualSpacing w:val="0"/>
+        <w:rPr>
+          <w:color w:val="000000"/>
+        </w:rPr>
+      </w:pPr>
+      <w:r>
+        <w:rPr>
+          <w:rFonts w:ascii="Courier New" w:cs="Courier New" w:eastAsia="Courier New" w:hAnsi="Courier New"/>
+          <w:color w:val="7f6000"/>
+          <w:sz w:val="18"/>
+          <w:szCs w:val="18"/>
+          <w:rtl w:val="0"/>
+        </w:rPr>
+        <w:t xml:space="preserve">&lt;div&gt;</w:t>
+      </w:r>
+      <w:r>
+        <w:rPr>
+          <w:rtl w:val="0"/>
+        </w:rPr>
+      </w:r>
+    </w:p>
+    <w:p>
+      <w:pPr>
+        <w:widowControl w:val="0"/>
+        <w:pBdr>
+          <w:top w:space="0" w:sz="0" w:val="nil"/>
+          <w:left w:space="0" w:sz="0" w:val="nil"/>
+          <w:bottom w:space="0" w:sz="0" w:val="nil"/>
+          <w:right w:space="0" w:sz="0" w:val="nil"/>
+          <w:between w:space="0" w:sz="0" w:val="nil"/>
+        </w:pBdr>
+        <w:shd w:fill="auto" w:val="clear"/>
+        <w:contextualSpacing w:val="0"/>
+        <w:rPr>
+          <w:color w:val="000000"/>
+        </w:rPr>
+      </w:pPr>
+      <w:r>
+        <w:rPr>
+          <w:rFonts w:ascii="Courier New" w:cs="Courier New" w:eastAsia="Courier New" w:hAnsi="Courier New"/>
+          <w:color w:val="7f6000"/>
+          <w:sz w:val="18"/>
+          <w:szCs w:val="18"/>
+          <w:rtl w:val="0"/>
+        </w:rPr>
+        <w:t xml:space="preserve">&lt;id&gt;p148r_4&lt;/id&gt;</w:t>
+      </w:r>
+      <w:r>
+        <w:rPr>
+          <w:rtl w:val="0"/>
+        </w:rPr>
+      </w:r>
+    </w:p>
+    <w:p>
+      <w:pPr>
+        <w:widowControl w:val="0"/>
+        <w:pBdr>
+          <w:top w:space="0" w:sz="0" w:val="nil"/>
+          <w:left w:space="0" w:sz="0" w:val="nil"/>
+          <w:bottom w:space="0" w:sz="0" w:val="nil"/>
+          <w:right w:space="0" w:sz="0" w:val="nil"/>
+          <w:between w:space="0" w:sz="0" w:val="nil"/>
+        </w:pBdr>
+        <w:shd w:fill="auto" w:val="clear"/>
+        <w:contextualSpacing w:val="0"/>
+        <w:rPr>
+          <w:color w:val="000000"/>
+        </w:rPr>
+      </w:pPr>
+      <w:r>
+        <w:rPr>
+          <w:rFonts w:ascii="Courier New" w:cs="Courier New" w:eastAsia="Courier New" w:hAnsi="Courier New"/>
+          <w:color w:val="7f6000"/>
+          <w:sz w:val="18"/>
+          <w:szCs w:val="18"/>
+          <w:rtl w:val="0"/>
+        </w:rPr>
         <w:t xml:space="preserve">&lt;head&gt;</w:t>
       </w:r>
       <w:r>
         <w:rPr>
-          <w:color w:val="000000"/>
-          <w:rtl w:val="0"/>
-        </w:rPr>
-        <w:t xml:space="preserve">Mouler pied de </w:t>
-      </w:r>
-      <w:r>
-        <w:rPr>
-          <w:rFonts w:ascii="Courier New" w:cs="Courier New" w:eastAsia="Courier New" w:hAnsi="Courier New"/>
-          <w:color w:val="0000ff"/>
-          <w:sz w:val="18"/>
-          <w:szCs w:val="18"/>
-          <w:rtl w:val="0"/>
-        </w:rPr>
-        <w:t xml:space="preserve">&lt;al&gt;</w:t>
-      </w:r>
-      <w:r>
-        <w:rPr>
-          <w:color w:val="000000"/>
-          <w:rtl w:val="0"/>
-        </w:rPr>
-        <w:t xml:space="preserve">butor</w:t>
-      </w:r>
-      <w:r>
-        <w:rPr>
-          <w:rFonts w:ascii="Courier New" w:cs="Courier New" w:eastAsia="Courier New" w:hAnsi="Courier New"/>
-          <w:color w:val="0000ff"/>
-          <w:sz w:val="18"/>
-          <w:szCs w:val="18"/>
-          <w:rtl w:val="0"/>
-        </w:rPr>
-        <w:t xml:space="preserve">&lt;/al&gt;</w:t>
-      </w:r>
-      <w:r>
-        <w:rPr>
-          <w:color w:val="000000"/>
-          <w:rtl w:val="0"/>
-        </w:rPr>
-        <w:t xml:space="preserve"> ou</w:t>
+          <w:rFonts w:ascii="Courier New" w:cs="Courier New" w:eastAsia="Courier New" w:hAnsi="Courier New"/>
+          <w:color w:val="0000ff"/>
+          <w:sz w:val="18"/>
+          <w:szCs w:val="18"/>
+          <w:rtl w:val="0"/>
+        </w:rPr>
+        <w:t xml:space="preserve">&lt;m&gt;&lt;la&gt;</w:t>
+      </w:r>
+      <w:r>
+        <w:rPr>
+          <w:color w:val="000000"/>
+          <w:rtl w:val="0"/>
+        </w:rPr>
+        <w:t xml:space="preserve">Crocum ferri</w:t>
+      </w:r>
+      <w:r>
+        <w:rPr>
+          <w:rFonts w:ascii="Courier New" w:cs="Courier New" w:eastAsia="Courier New" w:hAnsi="Courier New"/>
+          <w:color w:val="0000ff"/>
+          <w:sz w:val="18"/>
+          <w:szCs w:val="18"/>
+          <w:rtl w:val="0"/>
+        </w:rPr>
+        <w:t xml:space="preserve">&lt;/la&gt;&lt;/m&gt;</w:t>
+      </w:r>
+      <w:r>
+        <w:rPr>
+          <w:rFonts w:ascii="Courier New" w:cs="Courier New" w:eastAsia="Courier New" w:hAnsi="Courier New"/>
+          <w:color w:val="7f6000"/>
+          <w:sz w:val="18"/>
+          <w:szCs w:val="18"/>
+          <w:rtl w:val="0"/>
+        </w:rPr>
+        <w:t xml:space="preserve">&lt;/head&gt;</w:t>
+      </w:r>
+      <w:r>
+        <w:rPr>
+          <w:rtl w:val="0"/>
+        </w:rPr>
+      </w:r>
+    </w:p>
+    <w:p>
+      <w:pPr>
+        <w:widowControl w:val="0"/>
+        <w:pBdr>
+          <w:top w:space="0" w:sz="0" w:val="nil"/>
+          <w:left w:space="0" w:sz="0" w:val="nil"/>
+          <w:bottom w:space="0" w:sz="0" w:val="nil"/>
+          <w:right w:space="0" w:sz="0" w:val="nil"/>
+          <w:between w:space="0" w:sz="0" w:val="nil"/>
+        </w:pBdr>
+        <w:shd w:fill="auto" w:val="clear"/>
+        <w:contextualSpacing w:val="0"/>
+        <w:rPr>
+          <w:color w:val="000000"/>
+        </w:rPr>
+      </w:pPr>
+      <w:r>
+        <w:rPr>
+          <w:rtl w:val="0"/>
+        </w:rPr>
+      </w:r>
+    </w:p>
+    <w:p>
+      <w:pPr>
+        <w:widowControl w:val="0"/>
+        <w:pBdr>
+          <w:top w:space="0" w:sz="0" w:val="nil"/>
+          <w:left w:space="0" w:sz="0" w:val="nil"/>
+          <w:bottom w:space="0" w:sz="0" w:val="nil"/>
+          <w:right w:space="0" w:sz="0" w:val="nil"/>
+          <w:between w:space="0" w:sz="0" w:val="nil"/>
+        </w:pBdr>
+        <w:shd w:fill="auto" w:val="clear"/>
+        <w:contextualSpacing w:val="0"/>
+        <w:rPr>
+          <w:color w:val="000000"/>
+        </w:rPr>
+      </w:pPr>
+      <w:r>
+        <w:rPr>
+          <w:rFonts w:ascii="Courier New" w:cs="Courier New" w:eastAsia="Courier New" w:hAnsi="Courier New"/>
+          <w:color w:val="7f6000"/>
+          <w:sz w:val="18"/>
+          <w:szCs w:val="18"/>
+          <w:rtl w:val="0"/>
+        </w:rPr>
+        <w:t xml:space="preserve">&lt;ab&gt;</w:t>
+      </w:r>
+      <w:r>
+        <w:rPr>
+          <w:color w:val="000000"/>
+          <w:rtl w:val="0"/>
+        </w:rPr>
+        <w:t xml:space="preserve">Pour le faire bien tost, rougis la </w:t>
+      </w:r>
+      <w:r>
+        <w:rPr>
+          <w:rFonts w:ascii="Courier New" w:cs="Courier New" w:eastAsia="Courier New" w:hAnsi="Courier New"/>
+          <w:color w:val="0000ff"/>
+          <w:sz w:val="18"/>
+          <w:szCs w:val="18"/>
+          <w:rtl w:val="0"/>
+        </w:rPr>
+        <w:t xml:space="preserve">&lt;m&gt;</w:t>
+      </w:r>
+      <w:r>
+        <w:rPr>
+          <w:color w:val="000000"/>
+          <w:rtl w:val="0"/>
+        </w:rPr>
+        <w:t xml:space="preserve">limaille</w:t>
+      </w:r>
+      <w:r>
+        <w:rPr>
+          <w:rFonts w:ascii="Courier New" w:cs="Courier New" w:eastAsia="Courier New" w:hAnsi="Courier New"/>
+          <w:color w:val="0000ff"/>
+          <w:sz w:val="18"/>
+          <w:szCs w:val="18"/>
+          <w:rtl w:val="0"/>
+        </w:rPr>
+        <w:t xml:space="preserve">&lt;/m&gt;</w:t>
+      </w:r>
+      <w:r>
+        <w:rPr>
+          <w:color w:val="000000"/>
+          <w:rtl w:val="0"/>
+        </w:rPr>
+        <w:t xml:space="preserve"> dans une </w:t>
+      </w:r>
+      <w:r>
+        <w:rPr>
+          <w:rFonts w:ascii="Courier New" w:cs="Courier New" w:eastAsia="Courier New" w:hAnsi="Courier New"/>
+          <w:color w:val="0000ff"/>
+          <w:sz w:val="18"/>
+          <w:szCs w:val="18"/>
+          <w:rtl w:val="0"/>
+        </w:rPr>
+        <w:t xml:space="preserve">&lt;tl&gt;</w:t>
+      </w:r>
+      <w:r>
+        <w:rPr>
+          <w:color w:val="000000"/>
+          <w:rtl w:val="0"/>
+        </w:rPr>
+        <w:t xml:space="preserve">caisse de </w:t>
+      </w:r>
+      <w:r>
+        <w:rPr>
+          <w:rFonts w:ascii="Courier New" w:cs="Courier New" w:eastAsia="Courier New" w:hAnsi="Courier New"/>
+          <w:color w:val="0000ff"/>
+          <w:sz w:val="18"/>
+          <w:szCs w:val="18"/>
+          <w:rtl w:val="0"/>
+        </w:rPr>
+        <w:t xml:space="preserve">&lt;m&gt;</w:t>
+      </w:r>
+      <w:r>
+        <w:rPr>
+          <w:color w:val="000000"/>
+          <w:rtl w:val="0"/>
+        </w:rPr>
+        <w:t xml:space="preserve">fer</w:t>
+      </w:r>
+      <w:r>
+        <w:rPr>
+          <w:rFonts w:ascii="Courier New" w:cs="Courier New" w:eastAsia="Courier New" w:hAnsi="Courier New"/>
+          <w:color w:val="0000ff"/>
+          <w:sz w:val="18"/>
+          <w:szCs w:val="18"/>
+          <w:rtl w:val="0"/>
+        </w:rPr>
+        <w:t xml:space="preserve">&lt;/m&gt;&lt;/tl&gt;</w:t>
+      </w:r>
+      <w:r>
+        <w:rPr>
+          <w:color w:val="000000"/>
+          <w:rtl w:val="0"/>
+        </w:rPr>
+        <w:t xml:space="preserve">,</w:t>
       </w:r>
       <w:r>
         <w:rPr>
@@ -2518,87 +3302,34 @@
           <w:color w:val="000000"/>
           <w:rtl w:val="0"/>
         </w:rPr>
-        <w:t xml:space="preserve"> d</w:t>
-      </w:r>
-      <w:r>
-        <w:rPr>
-          <w:rtl w:val="0"/>
-        </w:rPr>
-        <w:t xml:space="preserve">’</w:t>
-      </w:r>
-      <w:r>
-        <w:rPr>
-          <w:rFonts w:ascii="Courier New" w:cs="Courier New" w:eastAsia="Courier New" w:hAnsi="Courier New"/>
-          <w:color w:val="0000ff"/>
-          <w:sz w:val="18"/>
-          <w:szCs w:val="18"/>
-          <w:rtl w:val="0"/>
-        </w:rPr>
-        <w:t xml:space="preserve">&lt;al&gt;</w:t>
-      </w:r>
-      <w:r>
-        <w:rPr>
-          <w:color w:val="000000"/>
-          <w:rtl w:val="0"/>
-        </w:rPr>
-        <w:t xml:space="preserve">aigle</w:t>
-      </w:r>
-      <w:r>
-        <w:rPr>
-          <w:rFonts w:ascii="Courier New" w:cs="Courier New" w:eastAsia="Courier New" w:hAnsi="Courier New"/>
-          <w:color w:val="0000ff"/>
-          <w:sz w:val="18"/>
-          <w:szCs w:val="18"/>
-          <w:rtl w:val="0"/>
-        </w:rPr>
-        <w:t xml:space="preserve">&lt;/al&gt;</w:t>
-      </w:r>
-      <w:r>
-        <w:rPr>
-          <w:color w:val="000000"/>
-          <w:rtl w:val="0"/>
-        </w:rPr>
-        <w:t xml:space="preserve"> ou d</w:t>
-      </w:r>
-      <w:r>
-        <w:rPr>
-          <w:rtl w:val="0"/>
-        </w:rPr>
-        <w:t xml:space="preserve">’</w:t>
-      </w:r>
-      <w:r>
-        <w:rPr>
-          <w:color w:val="000000"/>
-          <w:rtl w:val="0"/>
-        </w:rPr>
-        <w:t xml:space="preserve">aultres </w:t>
-      </w:r>
-      <w:r>
-        <w:rPr>
-          <w:rFonts w:ascii="Courier New" w:cs="Courier New" w:eastAsia="Courier New" w:hAnsi="Courier New"/>
-          <w:color w:val="0000ff"/>
-          <w:sz w:val="18"/>
-          <w:szCs w:val="18"/>
-          <w:rtl w:val="0"/>
-        </w:rPr>
-        <w:t xml:space="preserve">&lt;al&gt;</w:t>
-      </w:r>
-      <w:r>
-        <w:rPr>
-          <w:color w:val="000000"/>
-          <w:rtl w:val="0"/>
-        </w:rPr>
-        <w:t xml:space="preserve">oyseaulx</w:t>
-      </w:r>
-      <w:r>
-        <w:rPr>
-          <w:rFonts w:ascii="Courier New" w:cs="Courier New" w:eastAsia="Courier New" w:hAnsi="Courier New"/>
-          <w:color w:val="0000ff"/>
-          <w:sz w:val="18"/>
-          <w:szCs w:val="18"/>
-          <w:rtl w:val="0"/>
-        </w:rPr>
-        <w:t xml:space="preserve">&lt;/al&gt;</w:t>
+        <w:t xml:space="preserve">le remuant souvant. Puys arrouse le de bon </w:t>
+      </w:r>
+      <w:r>
+        <w:rPr>
+          <w:rFonts w:ascii="Courier New" w:cs="Courier New" w:eastAsia="Courier New" w:hAnsi="Courier New"/>
+          <w:color w:val="0000ff"/>
+          <w:sz w:val="18"/>
+          <w:szCs w:val="18"/>
+          <w:rtl w:val="0"/>
+        </w:rPr>
+        <w:t xml:space="preserve">&lt;m&gt;</w:t>
+      </w:r>
+      <w:r>
+        <w:rPr>
+          <w:color w:val="000000"/>
+          <w:rtl w:val="0"/>
+        </w:rPr>
+        <w:t xml:space="preserve">vinaigre</w:t>
+      </w:r>
+      <w:r>
+        <w:rPr>
+          <w:rFonts w:ascii="Courier New" w:cs="Courier New" w:eastAsia="Courier New" w:hAnsi="Courier New"/>
+          <w:color w:val="0000ff"/>
+          <w:sz w:val="18"/>
+          <w:szCs w:val="18"/>
+          <w:rtl w:val="0"/>
+        </w:rPr>
+        <w:t xml:space="preserve">&lt;/m&gt;</w:t>
       </w:r>
       <w:r>
         <w:rPr>
@@ -2612,7 +3343,24 @@
           <w:color w:val="000000"/>
           <w:rtl w:val="0"/>
         </w:rPr>
-        <w:t xml:space="preserve">pour</w:t>
+        <w:t xml:space="preserve">&amp;</w:t>
+      </w:r>
+      <w:r>
+        <w:rPr>
+          <w:rFonts w:ascii="Courier New" w:cs="Courier New" w:eastAsia="Courier New" w:hAnsi="Courier New"/>
+          <w:color w:val="a9a9a9"/>
+          <w:sz w:val="18"/>
+          <w:szCs w:val="18"/>
+          <w:rtl w:val="0"/>
+        </w:rPr>
+        <w:t xml:space="preserve">amp;</w:t>
+      </w:r>
+      <w:r>
+        <w:rPr>
+          <w:color w:val="000000"/>
+          <w:rtl w:val="0"/>
+        </w:rPr>
+        <w:t xml:space="preserve"> le laisse evaporer</w:t>
       </w:r>
       <w:r>
         <w:rPr>
@@ -2648,773 +3396,26 @@
       </w:pPr>
       <w:r>
         <w:rPr>
-          <w:color w:val="000000"/>
-          <w:rtl w:val="0"/>
-        </w:rPr>
-        <w:t xml:space="preserve">pied de salieres ou vases</w:t>
-      </w:r>
-      <w:r>
-        <w:rPr>
-          <w:rFonts w:ascii="Courier New" w:cs="Courier New" w:eastAsia="Courier New" w:hAnsi="Courier New"/>
-          <w:color w:val="7f6000"/>
-          <w:sz w:val="18"/>
-          <w:szCs w:val="18"/>
-          <w:rtl w:val="0"/>
-        </w:rPr>
-        <w:t xml:space="preserve">&lt;/head&gt;</w:t>
-      </w:r>
-      <w:r>
-        <w:rPr>
-          <w:rtl w:val="0"/>
-        </w:rPr>
-      </w:r>
-    </w:p>
-    <w:p>
-      <w:pPr>
-        <w:widowControl w:val="0"/>
-        <w:pBdr>
-          <w:top w:space="0" w:sz="0" w:val="nil"/>
-          <w:left w:space="0" w:sz="0" w:val="nil"/>
-          <w:bottom w:space="0" w:sz="0" w:val="nil"/>
-          <w:right w:space="0" w:sz="0" w:val="nil"/>
-          <w:between w:space="0" w:sz="0" w:val="nil"/>
-        </w:pBdr>
-        <w:shd w:fill="auto" w:val="clear"/>
-        <w:contextualSpacing w:val="0"/>
-        <w:rPr>
-          <w:color w:val="000000"/>
-        </w:rPr>
-      </w:pPr>
-      <w:r>
-        <w:rPr>
-          <w:rtl w:val="0"/>
-        </w:rPr>
-      </w:r>
-    </w:p>
-    <w:p>
-      <w:pPr>
-        <w:widowControl w:val="0"/>
-        <w:pBdr>
-          <w:top w:space="0" w:sz="0" w:val="nil"/>
-          <w:left w:space="0" w:sz="0" w:val="nil"/>
-          <w:bottom w:space="0" w:sz="0" w:val="nil"/>
-          <w:right w:space="0" w:sz="0" w:val="nil"/>
-          <w:between w:space="0" w:sz="0" w:val="nil"/>
-        </w:pBdr>
-        <w:shd w:fill="auto" w:val="clear"/>
-        <w:contextualSpacing w:val="0"/>
-        <w:rPr>
-          <w:color w:val="000000"/>
-        </w:rPr>
-      </w:pPr>
-      <w:r>
-        <w:rPr>
-          <w:rFonts w:ascii="Courier New" w:cs="Courier New" w:eastAsia="Courier New" w:hAnsi="Courier New"/>
-          <w:color w:val="7f6000"/>
-          <w:sz w:val="18"/>
-          <w:szCs w:val="18"/>
-          <w:rtl w:val="0"/>
-        </w:rPr>
-        <w:t xml:space="preserve">&lt;ab&gt;</w:t>
-      </w:r>
-      <w:r>
-        <w:rPr>
-          <w:color w:val="000000"/>
-          <w:rtl w:val="0"/>
-        </w:rPr>
-        <w:t xml:space="preserve">On moule communement le pied &amp;</w:t>
-      </w:r>
-      <w:r>
-        <w:rPr>
-          <w:rFonts w:ascii="Courier New" w:cs="Courier New" w:eastAsia="Courier New" w:hAnsi="Courier New"/>
-          <w:color w:val="a9a9a9"/>
-          <w:sz w:val="18"/>
-          <w:szCs w:val="18"/>
-          <w:rtl w:val="0"/>
-        </w:rPr>
-        <w:t xml:space="preserve">amp;</w:t>
-      </w:r>
-      <w:r>
-        <w:rPr>
-          <w:color w:val="000000"/>
-          <w:rtl w:val="0"/>
-        </w:rPr>
-        <w:t xml:space="preserve"> la jambe jusques au </w:t>
-      </w:r>
-      <w:r>
-        <w:rPr>
-          <w:rFonts w:ascii="Courier New" w:cs="Courier New" w:eastAsia="Courier New" w:hAnsi="Courier New"/>
-          <w:color w:val="0000ff"/>
-          <w:sz w:val="18"/>
-          <w:szCs w:val="18"/>
-          <w:rtl w:val="0"/>
-        </w:rPr>
-        <w:t xml:space="preserve">j</w:t>
-      </w:r>
-      <w:r>
-        <w:rPr>
-          <w:color w:val="000000"/>
-          <w:rtl w:val="0"/>
-        </w:rPr>
-        <w:t xml:space="preserve">arret.</w:t>
-      </w:r>
-      <w:r>
-        <w:rPr>
-          <w:rFonts w:ascii="Courier New" w:cs="Courier New" w:eastAsia="Courier New" w:hAnsi="Courier New"/>
-          <w:color w:val="a9a9a9"/>
-          <w:sz w:val="18"/>
-          <w:szCs w:val="18"/>
-          <w:rtl w:val="0"/>
-        </w:rPr>
-        <w:t xml:space="preserve">&lt;lb/&gt;</w:t>
-      </w:r>
-      <w:r>
-        <w:rPr>
-          <w:rtl w:val="0"/>
-        </w:rPr>
-      </w:r>
-    </w:p>
-    <w:p>
-      <w:pPr>
-        <w:widowControl w:val="0"/>
-        <w:pBdr>
-          <w:top w:space="0" w:sz="0" w:val="nil"/>
-          <w:left w:space="0" w:sz="0" w:val="nil"/>
-          <w:bottom w:space="0" w:sz="0" w:val="nil"/>
-          <w:right w:space="0" w:sz="0" w:val="nil"/>
-          <w:between w:space="0" w:sz="0" w:val="nil"/>
-        </w:pBdr>
-        <w:shd w:fill="auto" w:val="clear"/>
-        <w:contextualSpacing w:val="0"/>
-        <w:rPr>
-          <w:color w:val="000000"/>
-        </w:rPr>
-      </w:pPr>
-      <w:r>
-        <w:rPr>
-          <w:color w:val="000000"/>
-          <w:rtl w:val="0"/>
-        </w:rPr>
-        <w:t xml:space="preserve">Et pour cet effect, on le moule à cinq pieces: la jambe de</w:t>
-      </w:r>
-      <w:r>
-        <w:rPr>
-          <w:rFonts w:ascii="Courier New" w:cs="Courier New" w:eastAsia="Courier New" w:hAnsi="Courier New"/>
-          <w:color w:val="a9a9a9"/>
-          <w:sz w:val="18"/>
-          <w:szCs w:val="18"/>
-          <w:rtl w:val="0"/>
-        </w:rPr>
-        <w:t xml:space="preserve">&lt;lb/&gt;</w:t>
-      </w:r>
-      <w:r>
-        <w:rPr>
-          <w:rtl w:val="0"/>
-        </w:rPr>
-      </w:r>
-    </w:p>
-    <w:p>
-      <w:pPr>
-        <w:widowControl w:val="0"/>
-        <w:pBdr>
-          <w:top w:space="0" w:sz="0" w:val="nil"/>
-          <w:left w:space="0" w:sz="0" w:val="nil"/>
-          <w:bottom w:space="0" w:sz="0" w:val="nil"/>
-          <w:right w:space="0" w:sz="0" w:val="nil"/>
-          <w:between w:space="0" w:sz="0" w:val="nil"/>
-        </w:pBdr>
-        <w:shd w:fill="auto" w:val="clear"/>
-        <w:contextualSpacing w:val="0"/>
-        <w:rPr>
-          <w:color w:val="000000"/>
-        </w:rPr>
-      </w:pPr>
-      <w:r>
-        <w:rPr>
-          <w:color w:val="000000"/>
-          <w:rtl w:val="0"/>
-        </w:rPr>
-        <w:t xml:space="preserve">deulx pieces, le dessus du pied en deulx et le dessoubs d'une</w:t>
-      </w:r>
-      <w:r>
-        <w:rPr>
-          <w:rFonts w:ascii="Courier New" w:cs="Courier New" w:eastAsia="Courier New" w:hAnsi="Courier New"/>
-          <w:color w:val="a9a9a9"/>
-          <w:sz w:val="18"/>
-          <w:szCs w:val="18"/>
-          <w:rtl w:val="0"/>
-        </w:rPr>
-        <w:t xml:space="preserve">&lt;lb/&gt;</w:t>
-      </w:r>
-      <w:r>
-        <w:rPr>
-          <w:rtl w:val="0"/>
-        </w:rPr>
-      </w:r>
-    </w:p>
-    <w:p>
-      <w:pPr>
-        <w:widowControl w:val="0"/>
-        <w:pBdr>
-          <w:top w:space="0" w:sz="0" w:val="nil"/>
-          <w:left w:space="0" w:sz="0" w:val="nil"/>
-          <w:bottom w:space="0" w:sz="0" w:val="nil"/>
-          <w:right w:space="0" w:sz="0" w:val="nil"/>
-          <w:between w:space="0" w:sz="0" w:val="nil"/>
-        </w:pBdr>
-        <w:shd w:fill="auto" w:val="clear"/>
-        <w:contextualSpacing w:val="0"/>
-        <w:rPr>
-          <w:color w:val="000000"/>
-        </w:rPr>
-      </w:pPr>
-      <w:r>
-        <w:rPr>
-          <w:color w:val="000000"/>
-          <w:rtl w:val="0"/>
-        </w:rPr>
-        <w:t xml:space="preserve">piece.</w:t>
-      </w:r>
-      <w:r>
-        <w:rPr>
-          <w:rFonts w:ascii="Courier New" w:cs="Courier New" w:eastAsia="Courier New" w:hAnsi="Courier New"/>
-          <w:color w:val="7f6000"/>
-          <w:sz w:val="18"/>
-          <w:szCs w:val="18"/>
-          <w:rtl w:val="0"/>
-        </w:rPr>
-        <w:t xml:space="preserve">&lt;/ab&gt;</w:t>
-      </w:r>
-      <w:r>
-        <w:rPr>
-          <w:rtl w:val="0"/>
-        </w:rPr>
-      </w:r>
-    </w:p>
-    <w:p>
-      <w:pPr>
-        <w:widowControl w:val="0"/>
-        <w:pBdr>
-          <w:top w:space="0" w:sz="0" w:val="nil"/>
-          <w:left w:space="0" w:sz="0" w:val="nil"/>
-          <w:bottom w:space="0" w:sz="0" w:val="nil"/>
-          <w:right w:space="0" w:sz="0" w:val="nil"/>
-          <w:between w:space="0" w:sz="0" w:val="nil"/>
-        </w:pBdr>
-        <w:shd w:fill="auto" w:val="clear"/>
-        <w:contextualSpacing w:val="0"/>
-        <w:rPr>
-          <w:color w:val="000000"/>
-        </w:rPr>
-      </w:pPr>
-      <w:r>
-        <w:rPr>
-          <w:rtl w:val="0"/>
-        </w:rPr>
-      </w:r>
-    </w:p>
-    <w:p>
-      <w:pPr>
-        <w:widowControl w:val="0"/>
-        <w:pBdr>
-          <w:top w:space="0" w:sz="0" w:val="nil"/>
-          <w:left w:space="0" w:sz="0" w:val="nil"/>
-          <w:bottom w:space="0" w:sz="0" w:val="nil"/>
-          <w:right w:space="0" w:sz="0" w:val="nil"/>
-          <w:between w:space="0" w:sz="0" w:val="nil"/>
-        </w:pBdr>
-        <w:shd w:fill="auto" w:val="clear"/>
-        <w:contextualSpacing w:val="0"/>
-        <w:rPr>
-          <w:rFonts w:ascii="Courier New" w:cs="Courier New" w:eastAsia="Courier New" w:hAnsi="Courier New"/>
-          <w:color w:val="7f6000"/>
-          <w:sz w:val="18"/>
-          <w:szCs w:val="18"/>
-        </w:rPr>
-      </w:pPr>
-      <w:r>
-        <w:rPr>
-          <w:rFonts w:ascii="Courier New" w:cs="Courier New" w:eastAsia="Courier New" w:hAnsi="Courier New"/>
-          <w:color w:val="7f6000"/>
-          <w:sz w:val="18"/>
-          <w:szCs w:val="18"/>
-          <w:rtl w:val="0"/>
-        </w:rPr>
-        <w:t xml:space="preserve">&lt;ab&gt;&lt;margin&gt;</w:t>
-      </w:r>
-      <w:r>
-        <w:rPr>
-          <w:color w:val="000000"/>
-          <w:rtl w:val="0"/>
-        </w:rPr>
-        <w:t xml:space="preserve">left-bottom</w:t>
-      </w:r>
-      <w:r>
-        <w:rPr>
-          <w:rFonts w:ascii="Courier New" w:cs="Courier New" w:eastAsia="Courier New" w:hAnsi="Courier New"/>
-          <w:color w:val="7f6000"/>
-          <w:sz w:val="18"/>
-          <w:szCs w:val="18"/>
-          <w:rtl w:val="0"/>
-        </w:rPr>
-        <w:t xml:space="preserve">&lt;/margin&gt;</w:t>
-      </w:r>
-    </w:p>
-    <w:p>
-      <w:pPr>
-        <w:widowControl w:val="0"/>
-        <w:pBdr>
-          <w:top w:space="0" w:sz="0" w:val="nil"/>
-          <w:left w:space="0" w:sz="0" w:val="nil"/>
-          <w:bottom w:space="0" w:sz="0" w:val="nil"/>
-          <w:right w:space="0" w:sz="0" w:val="nil"/>
-          <w:between w:space="0" w:sz="0" w:val="nil"/>
-        </w:pBdr>
-        <w:shd w:fill="auto" w:val="clear"/>
-        <w:contextualSpacing w:val="0"/>
-        <w:rPr>
-          <w:color w:val="000000"/>
-        </w:rPr>
-      </w:pPr>
-      <w:r>
-        <w:rPr>
-          <w:color w:val="000000"/>
-          <w:rtl w:val="0"/>
-        </w:rPr>
-        <w:t xml:space="preserve">de</w:t>
-      </w:r>
-      <w:r>
-        <w:rPr>
-          <w:color w:val="000000"/>
-          <w:rtl w:val="0"/>
-        </w:rPr>
-        <w:t xml:space="preserve"> trois pieces</w:t>
-      </w:r>
-      <w:r>
-        <w:rPr>
-          <w:rFonts w:ascii="Courier New" w:cs="Courier New" w:eastAsia="Courier New" w:hAnsi="Courier New"/>
-          <w:color w:val="7f6000"/>
-          <w:sz w:val="18"/>
-          <w:szCs w:val="18"/>
-          <w:rtl w:val="0"/>
-        </w:rPr>
-        <w:t xml:space="preserve">&lt;/ab&gt;</w:t>
-      </w:r>
-      <w:r>
-        <w:rPr>
-          <w:rtl w:val="0"/>
-        </w:rPr>
-      </w:r>
-    </w:p>
-    <w:p>
-      <w:pPr>
-        <w:widowControl w:val="0"/>
-        <w:pBdr>
-          <w:top w:space="0" w:sz="0" w:val="nil"/>
-          <w:left w:space="0" w:sz="0" w:val="nil"/>
-          <w:bottom w:space="0" w:sz="0" w:val="nil"/>
-          <w:right w:space="0" w:sz="0" w:val="nil"/>
-          <w:between w:space="0" w:sz="0" w:val="nil"/>
-        </w:pBdr>
-        <w:shd w:fill="auto" w:val="clear"/>
-        <w:contextualSpacing w:val="0"/>
-        <w:rPr>
-          <w:color w:val="000000"/>
-        </w:rPr>
-      </w:pPr>
-      <w:r>
-        <w:rPr>
-          <w:rFonts w:ascii="Courier New" w:cs="Courier New" w:eastAsia="Courier New" w:hAnsi="Courier New"/>
-          <w:color w:val="7f6000"/>
-          <w:sz w:val="18"/>
-          <w:szCs w:val="18"/>
-          <w:rtl w:val="0"/>
-        </w:rPr>
-        <w:t xml:space="preserve">&lt;/div&gt;</w:t>
-      </w:r>
-      <w:r>
-        <w:rPr>
-          <w:rtl w:val="0"/>
-        </w:rPr>
-      </w:r>
-    </w:p>
-    <w:p>
-      <w:pPr>
-        <w:widowControl w:val="0"/>
-        <w:pBdr>
-          <w:top w:space="0" w:sz="0" w:val="nil"/>
-          <w:left w:space="0" w:sz="0" w:val="nil"/>
-          <w:bottom w:space="0" w:sz="0" w:val="nil"/>
-          <w:right w:space="0" w:sz="0" w:val="nil"/>
-          <w:between w:space="0" w:sz="0" w:val="nil"/>
-        </w:pBdr>
-        <w:shd w:fill="auto" w:val="clear"/>
-        <w:contextualSpacing w:val="0"/>
-        <w:rPr>
-          <w:color w:val="000000"/>
-        </w:rPr>
-      </w:pPr>
-      <w:r>
-        <w:rPr>
-          <w:rtl w:val="0"/>
-        </w:rPr>
-      </w:r>
-    </w:p>
-    <w:p>
-      <w:pPr>
-        <w:widowControl w:val="0"/>
-        <w:pBdr>
-          <w:top w:space="0" w:sz="0" w:val="nil"/>
-          <w:left w:space="0" w:sz="0" w:val="nil"/>
-          <w:bottom w:space="0" w:sz="0" w:val="nil"/>
-          <w:right w:space="0" w:sz="0" w:val="nil"/>
-          <w:between w:space="0" w:sz="0" w:val="nil"/>
-        </w:pBdr>
-        <w:shd w:fill="auto" w:val="clear"/>
-        <w:contextualSpacing w:val="0"/>
-        <w:rPr>
-          <w:color w:val="000000"/>
-        </w:rPr>
-      </w:pPr>
-      <w:r>
-        <w:rPr>
-          <w:rFonts w:ascii="Courier New" w:cs="Courier New" w:eastAsia="Courier New" w:hAnsi="Courier New"/>
-          <w:color w:val="7f6000"/>
-          <w:sz w:val="18"/>
-          <w:szCs w:val="18"/>
-          <w:rtl w:val="0"/>
-        </w:rPr>
-        <w:t xml:space="preserve">&lt;div&gt;</w:t>
-      </w:r>
-      <w:r>
-        <w:rPr>
-          <w:rtl w:val="0"/>
-        </w:rPr>
-      </w:r>
-    </w:p>
-    <w:p>
-      <w:pPr>
-        <w:widowControl w:val="0"/>
-        <w:pBdr>
-          <w:top w:space="0" w:sz="0" w:val="nil"/>
-          <w:left w:space="0" w:sz="0" w:val="nil"/>
-          <w:bottom w:space="0" w:sz="0" w:val="nil"/>
-          <w:right w:space="0" w:sz="0" w:val="nil"/>
-          <w:between w:space="0" w:sz="0" w:val="nil"/>
-        </w:pBdr>
-        <w:shd w:fill="auto" w:val="clear"/>
-        <w:contextualSpacing w:val="0"/>
-        <w:rPr>
-          <w:color w:val="000000"/>
-        </w:rPr>
-      </w:pPr>
-      <w:r>
-        <w:rPr>
-          <w:rFonts w:ascii="Courier New" w:cs="Courier New" w:eastAsia="Courier New" w:hAnsi="Courier New"/>
-          <w:color w:val="7f6000"/>
-          <w:sz w:val="18"/>
-          <w:szCs w:val="18"/>
-          <w:rtl w:val="0"/>
-        </w:rPr>
-        <w:t xml:space="preserve">&lt;id&gt;</w:t>
-      </w:r>
-      <w:r>
-        <w:rPr>
-          <w:color w:val="000000"/>
-          <w:rtl w:val="0"/>
-        </w:rPr>
-        <w:t xml:space="preserve">p148r_4</w:t>
-      </w:r>
-      <w:r>
-        <w:rPr>
-          <w:rFonts w:ascii="Courier New" w:cs="Courier New" w:eastAsia="Courier New" w:hAnsi="Courier New"/>
-          <w:color w:val="7f6000"/>
-          <w:sz w:val="18"/>
-          <w:szCs w:val="18"/>
-          <w:rtl w:val="0"/>
-        </w:rPr>
-        <w:t xml:space="preserve">&lt;/id&gt;</w:t>
-      </w:r>
-      <w:r>
-        <w:rPr>
-          <w:rtl w:val="0"/>
-        </w:rPr>
-      </w:r>
-    </w:p>
-    <w:p>
-      <w:pPr>
-        <w:widowControl w:val="0"/>
-        <w:pBdr>
-          <w:top w:space="0" w:sz="0" w:val="nil"/>
-          <w:left w:space="0" w:sz="0" w:val="nil"/>
-          <w:bottom w:space="0" w:sz="0" w:val="nil"/>
-          <w:right w:space="0" w:sz="0" w:val="nil"/>
-          <w:between w:space="0" w:sz="0" w:val="nil"/>
-        </w:pBdr>
-        <w:shd w:fill="auto" w:val="clear"/>
-        <w:contextualSpacing w:val="0"/>
-        <w:rPr>
-          <w:color w:val="000000"/>
-        </w:rPr>
-      </w:pPr>
-      <w:r>
-        <w:rPr>
-          <w:rFonts w:ascii="Courier New" w:cs="Courier New" w:eastAsia="Courier New" w:hAnsi="Courier New"/>
-          <w:color w:val="7f6000"/>
-          <w:sz w:val="18"/>
-          <w:szCs w:val="18"/>
-          <w:rtl w:val="0"/>
-        </w:rPr>
-        <w:t xml:space="preserve">&lt;head&gt;</w:t>
-      </w:r>
-      <w:r>
-        <w:rPr>
-          <w:rFonts w:ascii="Courier New" w:cs="Courier New" w:eastAsia="Courier New" w:hAnsi="Courier New"/>
-          <w:color w:val="0000ff"/>
-          <w:sz w:val="18"/>
-          <w:szCs w:val="18"/>
-          <w:rtl w:val="0"/>
-        </w:rPr>
-        <w:t xml:space="preserve">&lt;m&gt;&lt;la&gt;</w:t>
-      </w:r>
-      <w:r>
-        <w:rPr>
-          <w:color w:val="000000"/>
-          <w:rtl w:val="0"/>
-        </w:rPr>
-        <w:t xml:space="preserve">Crocum ferri</w:t>
-      </w:r>
-      <w:r>
-        <w:rPr>
-          <w:rFonts w:ascii="Courier New" w:cs="Courier New" w:eastAsia="Courier New" w:hAnsi="Courier New"/>
-          <w:color w:val="0000ff"/>
-          <w:sz w:val="18"/>
-          <w:szCs w:val="18"/>
-          <w:rtl w:val="0"/>
-        </w:rPr>
-        <w:t xml:space="preserve">&lt;/la&gt;&lt;/m&gt;</w:t>
-      </w:r>
-      <w:r>
-        <w:rPr>
-          <w:rFonts w:ascii="Courier New" w:cs="Courier New" w:eastAsia="Courier New" w:hAnsi="Courier New"/>
-          <w:color w:val="7f6000"/>
-          <w:sz w:val="18"/>
-          <w:szCs w:val="18"/>
-          <w:rtl w:val="0"/>
-        </w:rPr>
-        <w:t xml:space="preserve">&lt;/head&gt;</w:t>
-      </w:r>
-      <w:r>
-        <w:rPr>
-          <w:rtl w:val="0"/>
-        </w:rPr>
-      </w:r>
-    </w:p>
-    <w:p>
-      <w:pPr>
-        <w:widowControl w:val="0"/>
-        <w:pBdr>
-          <w:top w:space="0" w:sz="0" w:val="nil"/>
-          <w:left w:space="0" w:sz="0" w:val="nil"/>
-          <w:bottom w:space="0" w:sz="0" w:val="nil"/>
-          <w:right w:space="0" w:sz="0" w:val="nil"/>
-          <w:between w:space="0" w:sz="0" w:val="nil"/>
-        </w:pBdr>
-        <w:shd w:fill="auto" w:val="clear"/>
-        <w:contextualSpacing w:val="0"/>
-        <w:rPr>
-          <w:color w:val="000000"/>
-        </w:rPr>
-      </w:pPr>
-      <w:r>
-        <w:rPr>
-          <w:rtl w:val="0"/>
-        </w:rPr>
-      </w:r>
-    </w:p>
-    <w:p>
-      <w:pPr>
-        <w:widowControl w:val="0"/>
-        <w:pBdr>
-          <w:top w:space="0" w:sz="0" w:val="nil"/>
-          <w:left w:space="0" w:sz="0" w:val="nil"/>
-          <w:bottom w:space="0" w:sz="0" w:val="nil"/>
-          <w:right w:space="0" w:sz="0" w:val="nil"/>
-          <w:between w:space="0" w:sz="0" w:val="nil"/>
-        </w:pBdr>
-        <w:shd w:fill="auto" w:val="clear"/>
-        <w:contextualSpacing w:val="0"/>
-        <w:rPr>
-          <w:color w:val="000000"/>
-        </w:rPr>
-      </w:pPr>
-      <w:r>
-        <w:rPr>
-          <w:rFonts w:ascii="Courier New" w:cs="Courier New" w:eastAsia="Courier New" w:hAnsi="Courier New"/>
-          <w:color w:val="7f6000"/>
-          <w:sz w:val="18"/>
-          <w:szCs w:val="18"/>
-          <w:rtl w:val="0"/>
-        </w:rPr>
-        <w:t xml:space="preserve">&lt;ab&gt;</w:t>
-      </w:r>
-      <w:r>
-        <w:rPr>
-          <w:color w:val="000000"/>
-          <w:rtl w:val="0"/>
-        </w:rPr>
-        <w:t xml:space="preserve">Pour le faire bien tost, rougis la </w:t>
-      </w:r>
-      <w:r>
-        <w:rPr>
-          <w:rFonts w:ascii="Courier New" w:cs="Courier New" w:eastAsia="Courier New" w:hAnsi="Courier New"/>
-          <w:color w:val="0000ff"/>
-          <w:sz w:val="18"/>
-          <w:szCs w:val="18"/>
-          <w:rtl w:val="0"/>
-        </w:rPr>
-        <w:t xml:space="preserve">&lt;m&gt;</w:t>
-      </w:r>
-      <w:r>
-        <w:rPr>
-          <w:color w:val="000000"/>
-          <w:rtl w:val="0"/>
-        </w:rPr>
-        <w:t xml:space="preserve">limaille</w:t>
-      </w:r>
-      <w:r>
-        <w:rPr>
-          <w:rFonts w:ascii="Courier New" w:cs="Courier New" w:eastAsia="Courier New" w:hAnsi="Courier New"/>
-          <w:color w:val="0000ff"/>
-          <w:sz w:val="18"/>
-          <w:szCs w:val="18"/>
-          <w:rtl w:val="0"/>
-        </w:rPr>
-        <w:t xml:space="preserve">&lt;/m&gt;</w:t>
-      </w:r>
-      <w:r>
-        <w:rPr>
-          <w:color w:val="000000"/>
-          <w:rtl w:val="0"/>
-        </w:rPr>
-        <w:t xml:space="preserve"> dans une </w:t>
-      </w:r>
-      <w:r>
-        <w:rPr>
-          <w:rFonts w:ascii="Courier New" w:cs="Courier New" w:eastAsia="Courier New" w:hAnsi="Courier New"/>
-          <w:color w:val="0000ff"/>
-          <w:sz w:val="18"/>
-          <w:szCs w:val="18"/>
-          <w:rtl w:val="0"/>
-        </w:rPr>
-        <w:t xml:space="preserve">&lt;tl&gt;</w:t>
-      </w:r>
-      <w:r>
-        <w:rPr>
-          <w:color w:val="000000"/>
-          <w:rtl w:val="0"/>
-        </w:rPr>
-        <w:t xml:space="preserve">caisse de </w:t>
-      </w:r>
-      <w:r>
-        <w:rPr>
-          <w:rFonts w:ascii="Courier New" w:cs="Courier New" w:eastAsia="Courier New" w:hAnsi="Courier New"/>
-          <w:color w:val="0000ff"/>
-          <w:sz w:val="18"/>
-          <w:szCs w:val="18"/>
-          <w:rtl w:val="0"/>
-        </w:rPr>
-        <w:t xml:space="preserve">&lt;m&gt;</w:t>
-      </w:r>
-      <w:r>
-        <w:rPr>
-          <w:color w:val="000000"/>
-          <w:rtl w:val="0"/>
-        </w:rPr>
-        <w:t xml:space="preserve">fer</w:t>
-      </w:r>
-      <w:r>
-        <w:rPr>
-          <w:rFonts w:ascii="Courier New" w:cs="Courier New" w:eastAsia="Courier New" w:hAnsi="Courier New"/>
-          <w:color w:val="0000ff"/>
-          <w:sz w:val="18"/>
-          <w:szCs w:val="18"/>
-          <w:rtl w:val="0"/>
-        </w:rPr>
-        <w:t xml:space="preserve">&lt;/m&gt;&lt;/tl&gt;</w:t>
-      </w:r>
-      <w:r>
-        <w:rPr>
-          <w:color w:val="000000"/>
-          <w:rtl w:val="0"/>
-        </w:rPr>
-        <w:t xml:space="preserve">,</w:t>
-      </w:r>
-      <w:r>
-        <w:rPr>
-          <w:rFonts w:ascii="Courier New" w:cs="Courier New" w:eastAsia="Courier New" w:hAnsi="Courier New"/>
-          <w:color w:val="a9a9a9"/>
-          <w:sz w:val="18"/>
-          <w:szCs w:val="18"/>
-          <w:rtl w:val="0"/>
-        </w:rPr>
-        <w:t xml:space="preserve">&lt;lb/&gt;</w:t>
-      </w:r>
-      <w:r>
-        <w:rPr>
-          <w:rtl w:val="0"/>
-        </w:rPr>
-      </w:r>
-    </w:p>
-    <w:p>
-      <w:pPr>
-        <w:widowControl w:val="0"/>
-        <w:pBdr>
-          <w:top w:space="0" w:sz="0" w:val="nil"/>
-          <w:left w:space="0" w:sz="0" w:val="nil"/>
-          <w:bottom w:space="0" w:sz="0" w:val="nil"/>
-          <w:right w:space="0" w:sz="0" w:val="nil"/>
-          <w:between w:space="0" w:sz="0" w:val="nil"/>
-        </w:pBdr>
-        <w:shd w:fill="auto" w:val="clear"/>
-        <w:contextualSpacing w:val="0"/>
-        <w:rPr>
-          <w:color w:val="000000"/>
-        </w:rPr>
-      </w:pPr>
-      <w:r>
-        <w:rPr>
-          <w:color w:val="000000"/>
-          <w:rtl w:val="0"/>
-        </w:rPr>
-        <w:t xml:space="preserve">le remuant souvant. Puys arrouse le de bon </w:t>
-      </w:r>
-      <w:r>
-        <w:rPr>
-          <w:rFonts w:ascii="Courier New" w:cs="Courier New" w:eastAsia="Courier New" w:hAnsi="Courier New"/>
-          <w:color w:val="0000ff"/>
-          <w:sz w:val="18"/>
-          <w:szCs w:val="18"/>
-          <w:rtl w:val="0"/>
-        </w:rPr>
-        <w:t xml:space="preserve">&lt;m&gt;</w:t>
-      </w:r>
-      <w:r>
-        <w:rPr>
-          <w:color w:val="000000"/>
-          <w:rtl w:val="0"/>
-        </w:rPr>
-        <w:t xml:space="preserve">vinaigre</w:t>
-      </w:r>
-      <w:r>
-        <w:rPr>
-          <w:rFonts w:ascii="Courier New" w:cs="Courier New" w:eastAsia="Courier New" w:hAnsi="Courier New"/>
-          <w:color w:val="0000ff"/>
-          <w:sz w:val="18"/>
-          <w:szCs w:val="18"/>
-          <w:rtl w:val="0"/>
-        </w:rPr>
-        <w:t xml:space="preserve">&lt;/m&gt;</w:t>
+          <w:rtl w:val="0"/>
+        </w:rPr>
+        <w:t xml:space="preserve">&amp;</w:t>
+      </w:r>
+      <w:r>
+        <w:rPr>
+          <w:rFonts w:ascii="Courier New" w:cs="Courier New" w:eastAsia="Courier New" w:hAnsi="Courier New"/>
+          <w:color w:val="a9a9a9"/>
+          <w:sz w:val="18"/>
+          <w:szCs w:val="18"/>
+          <w:rtl w:val="0"/>
+        </w:rPr>
+        <w:t xml:space="preserve">amp;,</w:t>
+      </w:r>
+      <w:r>
+        <w:rPr>
+          <w:color w:val="000000"/>
+          <w:rtl w:val="0"/>
+        </w:rPr>
+        <w:t xml:space="preserve"> sans l'oster de dessus le foeu,</w:t>
       </w:r>
       <w:r>
         <w:rPr>
@@ -3422,85 +3423,6 @@
           <w:rtl w:val="0"/>
         </w:rPr>
         <w:t xml:space="preserve"> </w:t>
-      </w:r>
-      <w:r>
-        <w:rPr>
-          <w:color w:val="000000"/>
-          <w:rtl w:val="0"/>
-        </w:rPr>
-        <w:t xml:space="preserve">&amp;</w:t>
-      </w:r>
-      <w:r>
-        <w:rPr>
-          <w:rFonts w:ascii="Courier New" w:cs="Courier New" w:eastAsia="Courier New" w:hAnsi="Courier New"/>
-          <w:color w:val="a9a9a9"/>
-          <w:sz w:val="18"/>
-          <w:szCs w:val="18"/>
-          <w:rtl w:val="0"/>
-        </w:rPr>
-        <w:t xml:space="preserve">amp;</w:t>
-      </w:r>
-      <w:r>
-        <w:rPr>
-          <w:color w:val="000000"/>
-          <w:rtl w:val="0"/>
-        </w:rPr>
-        <w:t xml:space="preserve"> le laisse evaporer</w:t>
-      </w:r>
-      <w:r>
-        <w:rPr>
-          <w:rFonts w:ascii="Courier New" w:cs="Courier New" w:eastAsia="Courier New" w:hAnsi="Courier New"/>
-          <w:color w:val="a9a9a9"/>
-          <w:sz w:val="18"/>
-          <w:szCs w:val="18"/>
-          <w:rtl w:val="0"/>
-        </w:rPr>
-        <w:t xml:space="preserve">&lt;lb/&gt;</w:t>
-      </w:r>
-      <w:r>
-        <w:rPr>
-          <w:rtl w:val="0"/>
-        </w:rPr>
-      </w:r>
-    </w:p>
-    <w:p>
-      <w:pPr>
-        <w:widowControl w:val="0"/>
-        <w:pBdr>
-          <w:top w:space="0" w:sz="0" w:val="nil"/>
-          <w:left w:space="0" w:sz="0" w:val="nil"/>
-          <w:bottom w:space="0" w:sz="0" w:val="nil"/>
-          <w:right w:space="0" w:sz="0" w:val="nil"/>
-          <w:between w:space="0" w:sz="0" w:val="nil"/>
-        </w:pBdr>
-        <w:shd w:fill="auto" w:val="clear"/>
-        <w:contextualSpacing w:val="0"/>
-        <w:rPr>
-          <w:color w:val="000000"/>
-        </w:rPr>
-      </w:pPr>
-      <w:r>
-        <w:rPr>
-          <w:rtl w:val="0"/>
-        </w:rPr>
-        <w:t xml:space="preserve">&amp;</w:t>
-      </w:r>
-      <w:r>
-        <w:rPr>
-          <w:rFonts w:ascii="Courier New" w:cs="Courier New" w:eastAsia="Courier New" w:hAnsi="Courier New"/>
-          <w:color w:val="a9a9a9"/>
-          <w:sz w:val="18"/>
-          <w:szCs w:val="18"/>
-          <w:rtl w:val="0"/>
-        </w:rPr>
-        <w:t xml:space="preserve">amp;</w:t>
-      </w:r>
-      <w:r>
-        <w:rPr>
-          <w:color w:val="000000"/>
-          <w:rtl w:val="0"/>
-        </w:rPr>
-        <w:t xml:space="preserve"> sans l'oster de dessus le foeu,</w:t>
       </w:r>
       <w:r>
         <w:rPr>

--- a/TEMP/input/p148r_HW_++_MHS_+/tcn_p148r.docx
+++ b/TEMP/input/p148r_HW_++_MHS_+/tcn_p148r.docx
@@ -1662,1824 +1662,7 @@
           <w:color w:val="000000"/>
           <w:rtl w:val="0"/>
         </w:rPr>
-        <w:t xml:space="preserve">rouge comme </w:t>
-      </w:r>
-      <w:r>
-        <w:rPr>
-          <w:rFonts w:ascii="Courier New" w:cs="Courier New" w:eastAsia="Courier New" w:hAnsi="Courier New"/>
-          <w:color w:val="0000ff"/>
-          <w:sz w:val="18"/>
-          <w:szCs w:val="18"/>
-          <w:rtl w:val="0"/>
-        </w:rPr>
-        <w:t xml:space="preserve">&lt;m&gt;</w:t>
-      </w:r>
-      <w:r>
-        <w:rPr>
-          <w:color w:val="000000"/>
-          <w:rtl w:val="0"/>
-        </w:rPr>
-        <w:t xml:space="preserve">cuivre</w:t>
-      </w:r>
-      <w:r>
-        <w:rPr>
-          <w:rFonts w:ascii="Courier New" w:cs="Courier New" w:eastAsia="Courier New" w:hAnsi="Courier New"/>
-          <w:color w:val="0000ff"/>
-          <w:sz w:val="18"/>
-          <w:szCs w:val="18"/>
-          <w:rtl w:val="0"/>
-        </w:rPr>
-        <w:t xml:space="preserve">&lt;/m&gt;</w:t>
-      </w:r>
-      <w:r>
-        <w:rPr>
-          <w:b w:val="0"/>
-          <w:color w:val="000000"/>
-          <w:rtl w:val="0"/>
-        </w:rPr>
-        <w:t xml:space="preserve"> </w:t>
-      </w:r>
-      <w:r>
-        <w:rPr>
-          <w:b w:val="0"/>
-          <w:color w:val="000000"/>
-          <w:rtl w:val="0"/>
-        </w:rPr>
-        <w:t xml:space="preserve">&amp;</w:t>
-      </w:r>
-      <w:r>
-        <w:rPr>
-          <w:rFonts w:ascii="Courier New" w:cs="Courier New" w:eastAsia="Courier New" w:hAnsi="Courier New"/>
-          <w:b w:val="0"/>
-          <w:color w:val="a9a9a9"/>
-          <w:sz w:val="18"/>
-          <w:szCs w:val="18"/>
-          <w:rtl w:val="0"/>
-        </w:rPr>
-        <w:t xml:space="preserve">amp;</w:t>
-      </w:r>
-      <w:r>
-        <w:rPr>
-          <w:color w:val="000000"/>
-          <w:rtl w:val="0"/>
-        </w:rPr>
-        <w:t xml:space="preserve"> te le fauldroit recuire &amp;</w:t>
-      </w:r>
-      <w:r>
-        <w:rPr>
-          <w:rFonts w:ascii="Courier New" w:cs="Courier New" w:eastAsia="Courier New" w:hAnsi="Courier New"/>
-          <w:color w:val="a9a9a9"/>
-          <w:sz w:val="18"/>
-          <w:szCs w:val="18"/>
-          <w:rtl w:val="0"/>
-        </w:rPr>
-        <w:t xml:space="preserve">amp;</w:t>
-      </w:r>
-      <w:r>
-        <w:rPr>
-          <w:color w:val="000000"/>
-          <w:rtl w:val="0"/>
-        </w:rPr>
-        <w:t xml:space="preserve"> remectre</w:t>
-      </w:r>
-      <w:r>
-        <w:rPr>
-          <w:rFonts w:ascii="Courier New" w:cs="Courier New" w:eastAsia="Courier New" w:hAnsi="Courier New"/>
-          <w:color w:val="a9a9a9"/>
-          <w:sz w:val="18"/>
-          <w:szCs w:val="18"/>
-          <w:rtl w:val="0"/>
-        </w:rPr>
-        <w:t xml:space="preserve">&lt;lb/&gt;</w:t>
-      </w:r>
-      <w:r>
-        <w:rPr>
-          <w:rtl w:val="0"/>
-        </w:rPr>
-      </w:r>
-    </w:p>
-    <w:p>
-      <w:pPr>
-        <w:widowControl w:val="0"/>
-        <w:pBdr>
-          <w:top w:space="0" w:sz="0" w:val="nil"/>
-          <w:left w:space="0" w:sz="0" w:val="nil"/>
-          <w:bottom w:space="0" w:sz="0" w:val="nil"/>
-          <w:right w:space="0" w:sz="0" w:val="nil"/>
-          <w:between w:space="0" w:sz="0" w:val="nil"/>
-        </w:pBdr>
-        <w:shd w:fill="auto" w:val="clear"/>
-        <w:contextualSpacing w:val="0"/>
-        <w:rPr>
-          <w:color w:val="000000"/>
-        </w:rPr>
-      </w:pPr>
-      <w:r>
-        <w:rPr>
-          <w:color w:val="000000"/>
-          <w:rtl w:val="0"/>
-        </w:rPr>
-        <w:t xml:space="preserve">au </w:t>
-      </w:r>
-      <w:r>
-        <w:rPr>
-          <w:color w:val="000000"/>
-          <w:rtl w:val="0"/>
-        </w:rPr>
-        <w:t xml:space="preserve">blanchiment. </w:t>
-      </w:r>
-      <w:r>
-        <w:rPr>
-          <w:color w:val="000000"/>
-          <w:rtl w:val="0"/>
-        </w:rPr>
-        <w:t xml:space="preserve">Ne mesle rien avecq ton </w:t>
-      </w:r>
-      <w:r>
-        <w:rPr>
-          <w:rFonts w:ascii="Courier New" w:cs="Courier New" w:eastAsia="Courier New" w:hAnsi="Courier New"/>
-          <w:color w:val="0000ff"/>
-          <w:sz w:val="18"/>
-          <w:szCs w:val="18"/>
-          <w:rtl w:val="0"/>
-        </w:rPr>
-        <w:t xml:space="preserve">&lt;m&gt;</w:t>
-      </w:r>
-      <w:r>
-        <w:rPr>
-          <w:color w:val="000000"/>
-          <w:rtl w:val="0"/>
-        </w:rPr>
-        <w:t xml:space="preserve">tartre</w:t>
-      </w:r>
-      <w:r>
-        <w:rPr>
-          <w:rFonts w:ascii="Courier New" w:cs="Courier New" w:eastAsia="Courier New" w:hAnsi="Courier New"/>
-          <w:color w:val="0000ff"/>
-          <w:sz w:val="18"/>
-          <w:szCs w:val="18"/>
-          <w:rtl w:val="0"/>
-        </w:rPr>
-        <w:t xml:space="preserve">&lt;/m&gt;</w:t>
-      </w:r>
-      <w:r>
-        <w:rPr>
-          <w:color w:val="000000"/>
-          <w:rtl w:val="0"/>
-        </w:rPr>
-        <w:t xml:space="preserve"> </w:t>
-      </w:r>
-      <w:r>
-        <w:rPr>
-          <w:color w:val="000000"/>
-          <w:rtl w:val="0"/>
-        </w:rPr>
-        <w:t xml:space="preserve">qui ne</w:t>
-      </w:r>
-      <w:r>
-        <w:rPr>
-          <w:rFonts w:ascii="Courier New" w:cs="Courier New" w:eastAsia="Courier New" w:hAnsi="Courier New"/>
-          <w:color w:val="a9a9a9"/>
-          <w:sz w:val="18"/>
-          <w:szCs w:val="18"/>
-          <w:rtl w:val="0"/>
-        </w:rPr>
-        <w:t xml:space="preserve">&lt;lb/&gt;</w:t>
-      </w:r>
-      <w:r>
-        <w:rPr>
-          <w:rtl w:val="0"/>
-        </w:rPr>
-      </w:r>
-    </w:p>
-    <w:p>
-      <w:pPr>
-        <w:widowControl w:val="0"/>
-        <w:pBdr>
-          <w:top w:space="0" w:sz="0" w:val="nil"/>
-          <w:left w:space="0" w:sz="0" w:val="nil"/>
-          <w:bottom w:space="0" w:sz="0" w:val="nil"/>
-          <w:right w:space="0" w:sz="0" w:val="nil"/>
-          <w:between w:space="0" w:sz="0" w:val="nil"/>
-        </w:pBdr>
-        <w:shd w:fill="auto" w:val="clear"/>
-        <w:contextualSpacing w:val="0"/>
-        <w:rPr>
-          <w:color w:val="000000"/>
-        </w:rPr>
-      </w:pPr>
-      <w:r>
-        <w:rPr>
-          <w:color w:val="000000"/>
-          <w:rtl w:val="0"/>
-        </w:rPr>
-        <w:t xml:space="preserve">doibve entrer au </w:t>
-      </w:r>
-      <w:r>
-        <w:rPr>
-          <w:color w:val="000000"/>
-          <w:rtl w:val="0"/>
-        </w:rPr>
-        <w:t xml:space="preserve">blanchiment</w:t>
-      </w:r>
-      <w:r>
-        <w:rPr>
-          <w:color w:val="000000"/>
-          <w:rtl w:val="0"/>
-        </w:rPr>
-        <w:t xml:space="preserve">, car cela le corromp. Ne le</w:t>
-      </w:r>
-      <w:r>
-        <w:rPr>
-          <w:rFonts w:ascii="Courier New" w:cs="Courier New" w:eastAsia="Courier New" w:hAnsi="Courier New"/>
-          <w:color w:val="a9a9a9"/>
-          <w:sz w:val="18"/>
-          <w:szCs w:val="18"/>
-          <w:rtl w:val="0"/>
-        </w:rPr>
-        <w:t xml:space="preserve">&lt;lb/&gt;</w:t>
-      </w:r>
-      <w:r>
-        <w:rPr>
-          <w:rtl w:val="0"/>
-        </w:rPr>
-      </w:r>
-    </w:p>
-    <w:p>
-      <w:pPr>
-        <w:widowControl w:val="0"/>
-        <w:pBdr>
-          <w:top w:space="0" w:sz="0" w:val="nil"/>
-          <w:left w:space="0" w:sz="0" w:val="nil"/>
-          <w:bottom w:space="0" w:sz="0" w:val="nil"/>
-          <w:right w:space="0" w:sz="0" w:val="nil"/>
-          <w:between w:space="0" w:sz="0" w:val="nil"/>
-        </w:pBdr>
-        <w:shd w:fill="auto" w:val="clear"/>
-        <w:contextualSpacing w:val="0"/>
-        <w:rPr>
-          <w:color w:val="000000"/>
-        </w:rPr>
-      </w:pPr>
-      <w:r>
-        <w:rPr>
-          <w:color w:val="000000"/>
-          <w:rtl w:val="0"/>
-        </w:rPr>
-        <w:t xml:space="preserve">laisse pas verser hors son premier bouillon, car en cela</w:t>
-      </w:r>
-      <w:r>
-        <w:rPr>
-          <w:rFonts w:ascii="Courier New" w:cs="Courier New" w:eastAsia="Courier New" w:hAnsi="Courier New"/>
-          <w:color w:val="a9a9a9"/>
-          <w:sz w:val="18"/>
-          <w:szCs w:val="18"/>
-          <w:rtl w:val="0"/>
-        </w:rPr>
-        <w:t xml:space="preserve">&lt;lb/&gt;</w:t>
-      </w:r>
-      <w:r>
-        <w:rPr>
-          <w:rtl w:val="0"/>
-        </w:rPr>
-      </w:r>
-    </w:p>
-    <w:p>
-      <w:pPr>
-        <w:widowControl w:val="0"/>
-        <w:pBdr>
-          <w:top w:space="0" w:sz="0" w:val="nil"/>
-          <w:left w:space="0" w:sz="0" w:val="nil"/>
-          <w:bottom w:space="0" w:sz="0" w:val="nil"/>
-          <w:right w:space="0" w:sz="0" w:val="nil"/>
-          <w:between w:space="0" w:sz="0" w:val="nil"/>
-        </w:pBdr>
-        <w:shd w:fill="auto" w:val="clear"/>
-        <w:contextualSpacing w:val="0"/>
-        <w:rPr>
-          <w:color w:val="000000"/>
-        </w:rPr>
-      </w:pPr>
-      <w:r>
-        <w:rPr>
-          <w:color w:val="000000"/>
-          <w:rtl w:val="0"/>
-        </w:rPr>
-        <w:t xml:space="preserve">est toute sa force. Le blanchiment se faict d'une </w:t>
-      </w:r>
-      <w:r>
-        <w:rPr>
-          <w:rFonts w:ascii="Courier New" w:cs="Courier New" w:eastAsia="Courier New" w:hAnsi="Courier New"/>
-          <w:color w:val="0000ff"/>
-          <w:sz w:val="18"/>
-          <w:szCs w:val="18"/>
-          <w:rtl w:val="0"/>
-        </w:rPr>
-        <w:t xml:space="preserve">&lt;ms&gt;</w:t>
-      </w:r>
-      <w:r>
-        <w:rPr>
-          <w:color w:val="000000"/>
-          <w:rtl w:val="0"/>
-        </w:rPr>
-        <w:t xml:space="preserve">party</w:t>
-      </w:r>
-      <w:r>
-        <w:rPr>
-          <w:color w:val="000000"/>
-          <w:rtl w:val="0"/>
-        </w:rPr>
-        <w:t xml:space="preserve">e</w:t>
-      </w:r>
-      <w:r>
-        <w:rPr>
-          <w:rFonts w:ascii="Courier New" w:cs="Courier New" w:eastAsia="Courier New" w:hAnsi="Courier New"/>
-          <w:color w:val="0000ff"/>
-          <w:sz w:val="18"/>
-          <w:szCs w:val="18"/>
-          <w:rtl w:val="0"/>
-        </w:rPr>
-        <w:t xml:space="preserve">&lt;/ms&gt;</w:t>
-      </w:r>
-      <w:r>
-        <w:rPr>
-          <w:rFonts w:ascii="Courier New" w:cs="Courier New" w:eastAsia="Courier New" w:hAnsi="Courier New"/>
-          <w:color w:val="a9a9a9"/>
-          <w:sz w:val="18"/>
-          <w:szCs w:val="18"/>
-          <w:rtl w:val="0"/>
-        </w:rPr>
-        <w:t xml:space="preserve">&lt;lb/&gt;</w:t>
-      </w:r>
-      <w:r>
-        <w:rPr>
-          <w:rtl w:val="0"/>
-        </w:rPr>
-      </w:r>
-    </w:p>
-    <w:p>
-      <w:pPr>
-        <w:widowControl w:val="0"/>
-        <w:pBdr>
-          <w:top w:space="0" w:sz="0" w:val="nil"/>
-          <w:left w:space="0" w:sz="0" w:val="nil"/>
-          <w:bottom w:space="0" w:sz="0" w:val="nil"/>
-          <w:right w:space="0" w:sz="0" w:val="nil"/>
-          <w:between w:space="0" w:sz="0" w:val="nil"/>
-        </w:pBdr>
-        <w:shd w:fill="auto" w:val="clear"/>
-        <w:contextualSpacing w:val="0"/>
-        <w:rPr>
-          <w:color w:val="000000"/>
-        </w:rPr>
-      </w:pPr>
-      <w:r>
-        <w:rPr>
-          <w:color w:val="000000"/>
-          <w:rtl w:val="0"/>
-        </w:rPr>
-        <w:t xml:space="preserve">de </w:t>
-      </w:r>
-      <w:r>
-        <w:rPr>
-          <w:rFonts w:ascii="Courier New" w:cs="Courier New" w:eastAsia="Courier New" w:hAnsi="Courier New"/>
-          <w:b w:val="0"/>
-          <w:color w:val="0000ff"/>
-          <w:sz w:val="18"/>
-          <w:szCs w:val="18"/>
-          <w:rtl w:val="0"/>
-        </w:rPr>
-        <w:t xml:space="preserve">&lt;m&gt;</w:t>
-      </w:r>
-      <w:r>
-        <w:rPr>
-          <w:b w:val="0"/>
-          <w:color w:val="000000"/>
-          <w:rtl w:val="0"/>
-        </w:rPr>
-        <w:t xml:space="preserve">t</w:t>
-      </w:r>
-      <w:r>
-        <w:rPr>
-          <w:b w:val="0"/>
-          <w:color w:val="000000"/>
-          <w:rtl w:val="0"/>
-        </w:rPr>
-        <w:t xml:space="preserve">artre </w:t>
-      </w:r>
-      <w:r>
-        <w:rPr>
-          <w:color w:val="000000"/>
-          <w:rtl w:val="0"/>
-        </w:rPr>
-        <w:t xml:space="preserve">pulverisé</w:t>
-      </w:r>
-      <w:r>
-        <w:rPr>
-          <w:rFonts w:ascii="Courier New" w:cs="Courier New" w:eastAsia="Courier New" w:hAnsi="Courier New"/>
-          <w:color w:val="0000ff"/>
-          <w:sz w:val="18"/>
-          <w:szCs w:val="18"/>
-          <w:rtl w:val="0"/>
-        </w:rPr>
-        <w:t xml:space="preserve">&lt;/m&gt;</w:t>
-      </w:r>
-      <w:r>
-        <w:rPr>
-          <w:color w:val="000000"/>
-          <w:rtl w:val="0"/>
-        </w:rPr>
-        <w:t xml:space="preserve"> &amp;</w:t>
-      </w:r>
-      <w:r>
-        <w:rPr>
-          <w:rFonts w:ascii="Courier New" w:cs="Courier New" w:eastAsia="Courier New" w:hAnsi="Courier New"/>
-          <w:color w:val="a9a9a9"/>
-          <w:sz w:val="18"/>
-          <w:szCs w:val="18"/>
-          <w:rtl w:val="0"/>
-        </w:rPr>
-        <w:t xml:space="preserve">amp;</w:t>
-      </w:r>
-      <w:r>
-        <w:rPr>
-          <w:color w:val="000000"/>
-          <w:rtl w:val="0"/>
-        </w:rPr>
-        <w:t xml:space="preserve"> la </w:t>
-      </w:r>
-      <w:r>
-        <w:rPr>
-          <w:rFonts w:ascii="Courier New" w:cs="Courier New" w:eastAsia="Courier New" w:hAnsi="Courier New"/>
-          <w:color w:val="0000ff"/>
-          <w:sz w:val="18"/>
-          <w:szCs w:val="18"/>
-          <w:rtl w:val="0"/>
-        </w:rPr>
-        <w:t xml:space="preserve">&lt;ms&gt;</w:t>
-      </w:r>
-      <w:r>
-        <w:rPr>
-          <w:color w:val="000000"/>
-          <w:rtl w:val="0"/>
-        </w:rPr>
-        <w:t xml:space="preserve">moictié</w:t>
-      </w:r>
-      <w:r>
-        <w:rPr>
-          <w:rFonts w:ascii="Courier New" w:cs="Courier New" w:eastAsia="Courier New" w:hAnsi="Courier New"/>
-          <w:color w:val="0000ff"/>
-          <w:sz w:val="18"/>
-          <w:szCs w:val="18"/>
-          <w:rtl w:val="0"/>
-        </w:rPr>
-        <w:t xml:space="preserve">&lt;/ms&gt;</w:t>
-      </w:r>
-      <w:r>
-        <w:rPr>
-          <w:color w:val="000000"/>
-          <w:rtl w:val="0"/>
-        </w:rPr>
-        <w:t xml:space="preserve"> de </w:t>
-      </w:r>
-      <w:r>
-        <w:rPr>
-          <w:rFonts w:ascii="Courier New" w:cs="Courier New" w:eastAsia="Courier New" w:hAnsi="Courier New"/>
-          <w:color w:val="0000ff"/>
-          <w:sz w:val="18"/>
-          <w:szCs w:val="18"/>
-          <w:rtl w:val="0"/>
-        </w:rPr>
-        <w:t xml:space="preserve">&lt;m&gt;</w:t>
-      </w:r>
-      <w:r>
-        <w:rPr>
-          <w:color w:val="000000"/>
-          <w:rtl w:val="0"/>
-        </w:rPr>
-        <w:t xml:space="preserve">sel commun</w:t>
-      </w:r>
-      <w:r>
-        <w:rPr>
-          <w:rFonts w:ascii="Courier New" w:cs="Courier New" w:eastAsia="Courier New" w:hAnsi="Courier New"/>
-          <w:color w:val="0000ff"/>
-          <w:sz w:val="18"/>
-          <w:szCs w:val="18"/>
-          <w:rtl w:val="0"/>
-        </w:rPr>
-        <w:t xml:space="preserve">&lt;/m&gt;</w:t>
-      </w:r>
-      <w:r>
-        <w:rPr>
-          <w:color w:val="000000"/>
-          <w:rtl w:val="0"/>
-        </w:rPr>
-        <w:t xml:space="preserve">.</w:t>
-      </w:r>
-      <w:r>
-        <w:rPr>
-          <w:rFonts w:ascii="Courier New" w:cs="Courier New" w:eastAsia="Courier New" w:hAnsi="Courier New"/>
-          <w:color w:val="7f6000"/>
-          <w:sz w:val="18"/>
-          <w:szCs w:val="18"/>
-          <w:rtl w:val="0"/>
-        </w:rPr>
-        <w:t xml:space="preserve">&lt;/ab&gt;</w:t>
-      </w:r>
-      <w:r>
-        <w:rPr>
-          <w:rtl w:val="0"/>
-        </w:rPr>
-      </w:r>
-    </w:p>
-    <w:p>
-      <w:pPr>
-        <w:widowControl w:val="0"/>
-        <w:pBdr>
-          <w:top w:space="0" w:sz="0" w:val="nil"/>
-          <w:left w:space="0" w:sz="0" w:val="nil"/>
-          <w:bottom w:space="0" w:sz="0" w:val="nil"/>
-          <w:right w:space="0" w:sz="0" w:val="nil"/>
-          <w:between w:space="0" w:sz="0" w:val="nil"/>
-        </w:pBdr>
-        <w:shd w:fill="auto" w:val="clear"/>
-        <w:contextualSpacing w:val="0"/>
-        <w:rPr>
-          <w:color w:val="000000"/>
-        </w:rPr>
-      </w:pPr>
-      <w:r>
-        <w:rPr>
-          <w:color w:val="000000"/>
-          <w:rtl w:val="0"/>
-        </w:rPr>
-        <w:t xml:space="preserve"> </w:t>
-      </w:r>
-      <w:r>
-        <w:rPr>
-          <w:rFonts w:ascii="Courier New" w:cs="Courier New" w:eastAsia="Courier New" w:hAnsi="Courier New"/>
-          <w:color w:val="7f6000"/>
-          <w:sz w:val="18"/>
-          <w:szCs w:val="18"/>
-          <w:rtl w:val="0"/>
-        </w:rPr>
-        <w:t xml:space="preserve">&lt;/div&gt;</w:t>
-      </w:r>
-      <w:r>
-        <w:rPr>
-          <w:rtl w:val="0"/>
-        </w:rPr>
-      </w:r>
-    </w:p>
-    <w:p>
-      <w:pPr>
-        <w:widowControl w:val="0"/>
-        <w:pBdr>
-          <w:top w:space="0" w:sz="0" w:val="nil"/>
-          <w:left w:space="0" w:sz="0" w:val="nil"/>
-          <w:bottom w:space="0" w:sz="0" w:val="nil"/>
-          <w:right w:space="0" w:sz="0" w:val="nil"/>
-          <w:between w:space="0" w:sz="0" w:val="nil"/>
-        </w:pBdr>
-        <w:shd w:fill="auto" w:val="clear"/>
-        <w:contextualSpacing w:val="0"/>
-        <w:rPr>
-          <w:color w:val="000000"/>
-        </w:rPr>
-      </w:pPr>
-      <w:r>
-        <w:rPr>
-          <w:rtl w:val="0"/>
-        </w:rPr>
-      </w:r>
-    </w:p>
-    <w:p>
-      <w:pPr>
-        <w:widowControl w:val="0"/>
-        <w:pBdr>
-          <w:top w:space="0" w:sz="0" w:val="nil"/>
-          <w:left w:space="0" w:sz="0" w:val="nil"/>
-          <w:bottom w:space="0" w:sz="0" w:val="nil"/>
-          <w:right w:space="0" w:sz="0" w:val="nil"/>
-          <w:between w:space="0" w:sz="0" w:val="nil"/>
-        </w:pBdr>
-        <w:shd w:fill="auto" w:val="clear"/>
-        <w:contextualSpacing w:val="0"/>
-        <w:rPr>
-          <w:color w:val="000000"/>
-        </w:rPr>
-      </w:pPr>
-      <w:r>
-        <w:rPr>
-          <w:rFonts w:ascii="Courier New" w:cs="Courier New" w:eastAsia="Courier New" w:hAnsi="Courier New"/>
-          <w:color w:val="7f6000"/>
-          <w:sz w:val="18"/>
-          <w:szCs w:val="18"/>
-          <w:rtl w:val="0"/>
-        </w:rPr>
-        <w:t xml:space="preserve">&lt;div&gt;</w:t>
-      </w:r>
-      <w:r>
-        <w:rPr>
-          <w:rtl w:val="0"/>
-        </w:rPr>
-      </w:r>
-    </w:p>
-    <w:p>
-      <w:pPr>
-        <w:widowControl w:val="0"/>
-        <w:pBdr>
-          <w:top w:space="0" w:sz="0" w:val="nil"/>
-          <w:left w:space="0" w:sz="0" w:val="nil"/>
-          <w:bottom w:space="0" w:sz="0" w:val="nil"/>
-          <w:right w:space="0" w:sz="0" w:val="nil"/>
-          <w:between w:space="0" w:sz="0" w:val="nil"/>
-        </w:pBdr>
-        <w:shd w:fill="auto" w:val="clear"/>
-        <w:contextualSpacing w:val="0"/>
-        <w:rPr>
-          <w:color w:val="000000"/>
-        </w:rPr>
-      </w:pPr>
-      <w:r>
-        <w:rPr>
-          <w:rFonts w:ascii="Courier New" w:cs="Courier New" w:eastAsia="Courier New" w:hAnsi="Courier New"/>
-          <w:color w:val="7f6000"/>
-          <w:sz w:val="18"/>
-          <w:szCs w:val="18"/>
-          <w:rtl w:val="0"/>
-        </w:rPr>
-        <w:t xml:space="preserve">&lt;id&gt;p148r_3&lt;/id&gt;</w:t>
-      </w:r>
-      <w:r>
-        <w:rPr>
-          <w:rtl w:val="0"/>
-        </w:rPr>
-      </w:r>
-    </w:p>
-    <w:p>
-      <w:pPr>
-        <w:widowControl w:val="0"/>
-        <w:pBdr>
-          <w:top w:space="0" w:sz="0" w:val="nil"/>
-          <w:left w:space="0" w:sz="0" w:val="nil"/>
-          <w:bottom w:space="0" w:sz="0" w:val="nil"/>
-          <w:right w:space="0" w:sz="0" w:val="nil"/>
-          <w:between w:space="0" w:sz="0" w:val="nil"/>
-        </w:pBdr>
-        <w:shd w:fill="auto" w:val="clear"/>
-        <w:contextualSpacing w:val="0"/>
-        <w:rPr>
-          <w:color w:val="000000"/>
-        </w:rPr>
-      </w:pPr>
-      <w:r>
-        <w:rPr>
-          <w:color w:val="000000"/>
-          <w:rtl w:val="0"/>
-        </w:rPr>
-        <w:t xml:space="preserve"> </w:t>
-      </w:r>
-      <w:r>
-        <w:rPr>
-          <w:rtl w:val="0"/>
-        </w:rPr>
-      </w:r>
-    </w:p>
-    <w:p>
-      <w:pPr>
-        <w:widowControl w:val="0"/>
-        <w:pBdr>
-          <w:top w:space="0" w:sz="0" w:val="nil"/>
-          <w:left w:space="0" w:sz="0" w:val="nil"/>
-          <w:bottom w:space="0" w:sz="0" w:val="nil"/>
-          <w:right w:space="0" w:sz="0" w:val="nil"/>
-          <w:between w:space="0" w:sz="0" w:val="nil"/>
-        </w:pBdr>
-        <w:shd w:fill="auto" w:val="clear"/>
-        <w:contextualSpacing w:val="0"/>
-        <w:rPr>
-          <w:color w:val="000000"/>
-        </w:rPr>
-      </w:pPr>
-      <w:r>
-        <w:rPr>
-          <w:rFonts w:ascii="Courier New" w:cs="Courier New" w:eastAsia="Courier New" w:hAnsi="Courier New"/>
-          <w:color w:val="7f6000"/>
-          <w:sz w:val="18"/>
-          <w:szCs w:val="18"/>
-          <w:rtl w:val="0"/>
-        </w:rPr>
-        <w:t xml:space="preserve">&lt;head&gt;</w:t>
-      </w:r>
-      <w:r>
-        <w:rPr>
-          <w:color w:val="000000"/>
-          <w:rtl w:val="0"/>
-        </w:rPr>
-        <w:t xml:space="preserve">Mouler pied de </w:t>
-      </w:r>
-      <w:r>
-        <w:rPr>
-          <w:rFonts w:ascii="Courier New" w:cs="Courier New" w:eastAsia="Courier New" w:hAnsi="Courier New"/>
-          <w:color w:val="0000ff"/>
-          <w:sz w:val="18"/>
-          <w:szCs w:val="18"/>
-          <w:rtl w:val="0"/>
-        </w:rPr>
-        <w:t xml:space="preserve">&lt;al&gt;</w:t>
-      </w:r>
-      <w:r>
-        <w:rPr>
-          <w:color w:val="000000"/>
-          <w:rtl w:val="0"/>
-        </w:rPr>
-        <w:t xml:space="preserve">butor</w:t>
-      </w:r>
-      <w:r>
-        <w:rPr>
-          <w:rFonts w:ascii="Courier New" w:cs="Courier New" w:eastAsia="Courier New" w:hAnsi="Courier New"/>
-          <w:color w:val="0000ff"/>
-          <w:sz w:val="18"/>
-          <w:szCs w:val="18"/>
-          <w:rtl w:val="0"/>
-        </w:rPr>
-        <w:t xml:space="preserve">&lt;/al&gt;</w:t>
-      </w:r>
-      <w:r>
-        <w:rPr>
-          <w:color w:val="000000"/>
-          <w:rtl w:val="0"/>
-        </w:rPr>
-        <w:t xml:space="preserve"> ou</w:t>
-      </w:r>
-      <w:r>
-        <w:rPr>
-          <w:rFonts w:ascii="Courier New" w:cs="Courier New" w:eastAsia="Courier New" w:hAnsi="Courier New"/>
-          <w:color w:val="a9a9a9"/>
-          <w:sz w:val="18"/>
-          <w:szCs w:val="18"/>
-          <w:rtl w:val="0"/>
-        </w:rPr>
-        <w:t xml:space="preserve">&lt;lb/&gt;</w:t>
-      </w:r>
-      <w:r>
-        <w:rPr>
-          <w:rtl w:val="0"/>
-        </w:rPr>
-      </w:r>
-    </w:p>
-    <w:p>
-      <w:pPr>
-        <w:widowControl w:val="0"/>
-        <w:pBdr>
-          <w:top w:space="0" w:sz="0" w:val="nil"/>
-          <w:left w:space="0" w:sz="0" w:val="nil"/>
-          <w:bottom w:space="0" w:sz="0" w:val="nil"/>
-          <w:right w:space="0" w:sz="0" w:val="nil"/>
-          <w:between w:space="0" w:sz="0" w:val="nil"/>
-        </w:pBdr>
-        <w:shd w:fill="auto" w:val="clear"/>
-        <w:contextualSpacing w:val="0"/>
-        <w:rPr>
-          <w:color w:val="000000"/>
-        </w:rPr>
-      </w:pPr>
-      <w:r>
-        <w:rPr>
-          <w:color w:val="000000"/>
-          <w:rtl w:val="0"/>
-        </w:rPr>
-        <w:t xml:space="preserve"> d</w:t>
-      </w:r>
-      <w:r>
-        <w:rPr>
-          <w:rtl w:val="0"/>
-        </w:rPr>
-        <w:t xml:space="preserve">’</w:t>
-      </w:r>
-      <w:r>
-        <w:rPr>
-          <w:rFonts w:ascii="Courier New" w:cs="Courier New" w:eastAsia="Courier New" w:hAnsi="Courier New"/>
-          <w:color w:val="0000ff"/>
-          <w:sz w:val="18"/>
-          <w:szCs w:val="18"/>
-          <w:rtl w:val="0"/>
-        </w:rPr>
-        <w:t xml:space="preserve">&lt;al&gt;</w:t>
-      </w:r>
-      <w:r>
-        <w:rPr>
-          <w:color w:val="000000"/>
-          <w:rtl w:val="0"/>
-        </w:rPr>
-        <w:t xml:space="preserve">aigle</w:t>
-      </w:r>
-      <w:r>
-        <w:rPr>
-          <w:rFonts w:ascii="Courier New" w:cs="Courier New" w:eastAsia="Courier New" w:hAnsi="Courier New"/>
-          <w:color w:val="0000ff"/>
-          <w:sz w:val="18"/>
-          <w:szCs w:val="18"/>
-          <w:rtl w:val="0"/>
-        </w:rPr>
-        <w:t xml:space="preserve">&lt;/al&gt;</w:t>
-      </w:r>
-      <w:r>
-        <w:rPr>
-          <w:color w:val="000000"/>
-          <w:rtl w:val="0"/>
-        </w:rPr>
-        <w:t xml:space="preserve"> ou d</w:t>
-      </w:r>
-      <w:r>
-        <w:rPr>
-          <w:rtl w:val="0"/>
-        </w:rPr>
-        <w:t xml:space="preserve">’</w:t>
-      </w:r>
-      <w:r>
-        <w:rPr>
-          <w:color w:val="000000"/>
-          <w:rtl w:val="0"/>
-        </w:rPr>
-        <w:t xml:space="preserve">aultres </w:t>
-      </w:r>
-      <w:r>
-        <w:rPr>
-          <w:rFonts w:ascii="Courier New" w:cs="Courier New" w:eastAsia="Courier New" w:hAnsi="Courier New"/>
-          <w:color w:val="0000ff"/>
-          <w:sz w:val="18"/>
-          <w:szCs w:val="18"/>
-          <w:rtl w:val="0"/>
-        </w:rPr>
-        <w:t xml:space="preserve">&lt;al&gt;</w:t>
-      </w:r>
-      <w:r>
-        <w:rPr>
-          <w:color w:val="000000"/>
-          <w:rtl w:val="0"/>
-        </w:rPr>
-        <w:t xml:space="preserve">oyseaulx</w:t>
-      </w:r>
-      <w:r>
-        <w:rPr>
-          <w:rFonts w:ascii="Courier New" w:cs="Courier New" w:eastAsia="Courier New" w:hAnsi="Courier New"/>
-          <w:color w:val="0000ff"/>
-          <w:sz w:val="18"/>
-          <w:szCs w:val="18"/>
-          <w:rtl w:val="0"/>
-        </w:rPr>
-        <w:t xml:space="preserve">&lt;/al&gt;</w:t>
-      </w:r>
-      <w:r>
-        <w:rPr>
-          <w:color w:val="000000"/>
-          <w:rtl w:val="0"/>
-        </w:rPr>
-        <w:t xml:space="preserve"> </w:t>
-      </w:r>
-      <w:r>
-        <w:rPr>
-          <w:color w:val="000000"/>
-          <w:rtl w:val="0"/>
-        </w:rPr>
-        <w:t xml:space="preserve">pour</w:t>
-      </w:r>
-      <w:r>
-        <w:rPr>
-          <w:rFonts w:ascii="Courier New" w:cs="Courier New" w:eastAsia="Courier New" w:hAnsi="Courier New"/>
-          <w:color w:val="a9a9a9"/>
-          <w:sz w:val="18"/>
-          <w:szCs w:val="18"/>
-          <w:rtl w:val="0"/>
-        </w:rPr>
-        <w:t xml:space="preserve">&lt;lb/&gt;</w:t>
-      </w:r>
-      <w:r>
-        <w:rPr>
-          <w:rtl w:val="0"/>
-        </w:rPr>
-      </w:r>
-    </w:p>
-    <w:p>
-      <w:pPr>
-        <w:widowControl w:val="0"/>
-        <w:pBdr>
-          <w:top w:space="0" w:sz="0" w:val="nil"/>
-          <w:left w:space="0" w:sz="0" w:val="nil"/>
-          <w:bottom w:space="0" w:sz="0" w:val="nil"/>
-          <w:right w:space="0" w:sz="0" w:val="nil"/>
-          <w:between w:space="0" w:sz="0" w:val="nil"/>
-        </w:pBdr>
-        <w:shd w:fill="auto" w:val="clear"/>
-        <w:contextualSpacing w:val="0"/>
-        <w:rPr>
-          <w:color w:val="000000"/>
-        </w:rPr>
-      </w:pPr>
-      <w:r>
-        <w:rPr>
-          <w:color w:val="000000"/>
-          <w:rtl w:val="0"/>
-        </w:rPr>
-        <w:t xml:space="preserve">pied de salieres ou vases</w:t>
-      </w:r>
-      <w:r>
-        <w:rPr>
-          <w:rFonts w:ascii="Courier New" w:cs="Courier New" w:eastAsia="Courier New" w:hAnsi="Courier New"/>
-          <w:color w:val="7f6000"/>
-          <w:sz w:val="18"/>
-          <w:szCs w:val="18"/>
-          <w:rtl w:val="0"/>
-        </w:rPr>
-        <w:t xml:space="preserve">&lt;/head&gt;</w:t>
-      </w:r>
-      <w:r>
-        <w:rPr>
-          <w:rtl w:val="0"/>
-        </w:rPr>
-      </w:r>
-    </w:p>
-    <w:p>
-      <w:pPr>
-        <w:widowControl w:val="0"/>
-        <w:pBdr>
-          <w:top w:space="0" w:sz="0" w:val="nil"/>
-          <w:left w:space="0" w:sz="0" w:val="nil"/>
-          <w:bottom w:space="0" w:sz="0" w:val="nil"/>
-          <w:right w:space="0" w:sz="0" w:val="nil"/>
-          <w:between w:space="0" w:sz="0" w:val="nil"/>
-        </w:pBdr>
-        <w:shd w:fill="auto" w:val="clear"/>
-        <w:contextualSpacing w:val="0"/>
-        <w:rPr>
-          <w:color w:val="000000"/>
-        </w:rPr>
-      </w:pPr>
-      <w:r>
-        <w:rPr>
-          <w:rtl w:val="0"/>
-        </w:rPr>
-      </w:r>
-    </w:p>
-    <w:p>
-      <w:pPr>
-        <w:widowControl w:val="0"/>
-        <w:pBdr>
-          <w:top w:space="0" w:sz="0" w:val="nil"/>
-          <w:left w:space="0" w:sz="0" w:val="nil"/>
-          <w:bottom w:space="0" w:sz="0" w:val="nil"/>
-          <w:right w:space="0" w:sz="0" w:val="nil"/>
-          <w:between w:space="0" w:sz="0" w:val="nil"/>
-        </w:pBdr>
-        <w:shd w:fill="auto" w:val="clear"/>
-        <w:contextualSpacing w:val="0"/>
-        <w:rPr>
-          <w:color w:val="000000"/>
-        </w:rPr>
-      </w:pPr>
-      <w:r>
-        <w:rPr>
-          <w:rFonts w:ascii="Courier New" w:cs="Courier New" w:eastAsia="Courier New" w:hAnsi="Courier New"/>
-          <w:color w:val="7f6000"/>
-          <w:sz w:val="18"/>
-          <w:szCs w:val="18"/>
-          <w:rtl w:val="0"/>
-        </w:rPr>
-        <w:t xml:space="preserve">&lt;ab&gt;</w:t>
-      </w:r>
-      <w:r>
-        <w:rPr>
-          <w:color w:val="000000"/>
-          <w:rtl w:val="0"/>
-        </w:rPr>
-        <w:t xml:space="preserve">On moule communement le pied &amp;</w:t>
-      </w:r>
-      <w:r>
-        <w:rPr>
-          <w:rFonts w:ascii="Courier New" w:cs="Courier New" w:eastAsia="Courier New" w:hAnsi="Courier New"/>
-          <w:color w:val="a9a9a9"/>
-          <w:sz w:val="18"/>
-          <w:szCs w:val="18"/>
-          <w:rtl w:val="0"/>
-        </w:rPr>
-        <w:t xml:space="preserve">amp;</w:t>
-      </w:r>
-      <w:r>
-        <w:rPr>
-          <w:color w:val="000000"/>
-          <w:rtl w:val="0"/>
-        </w:rPr>
-        <w:t xml:space="preserve"> la jambe jusques au </w:t>
-      </w:r>
-      <w:r>
-        <w:rPr>
-          <w:rFonts w:ascii="Courier New" w:cs="Courier New" w:eastAsia="Courier New" w:hAnsi="Courier New"/>
-          <w:color w:val="0000ff"/>
-          <w:sz w:val="18"/>
-          <w:szCs w:val="18"/>
-          <w:rtl w:val="0"/>
-        </w:rPr>
-        <w:t xml:space="preserve">j</w:t>
-      </w:r>
-      <w:r>
-        <w:rPr>
-          <w:color w:val="000000"/>
-          <w:rtl w:val="0"/>
-        </w:rPr>
-        <w:t xml:space="preserve">arret.</w:t>
-      </w:r>
-      <w:r>
-        <w:rPr>
-          <w:rFonts w:ascii="Courier New" w:cs="Courier New" w:eastAsia="Courier New" w:hAnsi="Courier New"/>
-          <w:color w:val="a9a9a9"/>
-          <w:sz w:val="18"/>
-          <w:szCs w:val="18"/>
-          <w:rtl w:val="0"/>
-        </w:rPr>
-        <w:t xml:space="preserve">&lt;lb/&gt;</w:t>
-      </w:r>
-      <w:r>
-        <w:rPr>
-          <w:rtl w:val="0"/>
-        </w:rPr>
-      </w:r>
-    </w:p>
-    <w:p>
-      <w:pPr>
-        <w:widowControl w:val="0"/>
-        <w:pBdr>
-          <w:top w:space="0" w:sz="0" w:val="nil"/>
-          <w:left w:space="0" w:sz="0" w:val="nil"/>
-          <w:bottom w:space="0" w:sz="0" w:val="nil"/>
-          <w:right w:space="0" w:sz="0" w:val="nil"/>
-          <w:between w:space="0" w:sz="0" w:val="nil"/>
-        </w:pBdr>
-        <w:shd w:fill="auto" w:val="clear"/>
-        <w:contextualSpacing w:val="0"/>
-        <w:rPr>
-          <w:color w:val="000000"/>
-        </w:rPr>
-      </w:pPr>
-      <w:r>
-        <w:rPr>
-          <w:color w:val="000000"/>
-          <w:rtl w:val="0"/>
-        </w:rPr>
-        <w:t xml:space="preserve">Et pour cet effect, on le moule à cinq pieces: la jambe de</w:t>
-      </w:r>
-      <w:r>
-        <w:rPr>
-          <w:rFonts w:ascii="Courier New" w:cs="Courier New" w:eastAsia="Courier New" w:hAnsi="Courier New"/>
-          <w:color w:val="a9a9a9"/>
-          <w:sz w:val="18"/>
-          <w:szCs w:val="18"/>
-          <w:rtl w:val="0"/>
-        </w:rPr>
-        <w:t xml:space="preserve">&lt;lb/&gt;</w:t>
-      </w:r>
-      <w:r>
-        <w:rPr>
-          <w:rtl w:val="0"/>
-        </w:rPr>
-      </w:r>
-    </w:p>
-    <w:p>
-      <w:pPr>
-        <w:widowControl w:val="0"/>
-        <w:pBdr>
-          <w:top w:space="0" w:sz="0" w:val="nil"/>
-          <w:left w:space="0" w:sz="0" w:val="nil"/>
-          <w:bottom w:space="0" w:sz="0" w:val="nil"/>
-          <w:right w:space="0" w:sz="0" w:val="nil"/>
-          <w:between w:space="0" w:sz="0" w:val="nil"/>
-        </w:pBdr>
-        <w:shd w:fill="auto" w:val="clear"/>
-        <w:contextualSpacing w:val="0"/>
-        <w:rPr>
-          <w:color w:val="000000"/>
-        </w:rPr>
-      </w:pPr>
-      <w:r>
-        <w:rPr>
-          <w:color w:val="000000"/>
-          <w:rtl w:val="0"/>
-        </w:rPr>
-        <w:t xml:space="preserve">deulx pieces, le dessus du pied en deulx et le dessoubs d'une</w:t>
-      </w:r>
-      <w:r>
-        <w:rPr>
-          <w:rFonts w:ascii="Courier New" w:cs="Courier New" w:eastAsia="Courier New" w:hAnsi="Courier New"/>
-          <w:color w:val="a9a9a9"/>
-          <w:sz w:val="18"/>
-          <w:szCs w:val="18"/>
-          <w:rtl w:val="0"/>
-        </w:rPr>
-        <w:t xml:space="preserve">&lt;lb/&gt;</w:t>
-      </w:r>
-      <w:r>
-        <w:rPr>
-          <w:rtl w:val="0"/>
-        </w:rPr>
-      </w:r>
-    </w:p>
-    <w:p>
-      <w:pPr>
-        <w:widowControl w:val="0"/>
-        <w:pBdr>
-          <w:top w:space="0" w:sz="0" w:val="nil"/>
-          <w:left w:space="0" w:sz="0" w:val="nil"/>
-          <w:bottom w:space="0" w:sz="0" w:val="nil"/>
-          <w:right w:space="0" w:sz="0" w:val="nil"/>
-          <w:between w:space="0" w:sz="0" w:val="nil"/>
-        </w:pBdr>
-        <w:shd w:fill="auto" w:val="clear"/>
-        <w:contextualSpacing w:val="0"/>
-        <w:rPr>
-          <w:color w:val="000000"/>
-        </w:rPr>
-      </w:pPr>
-      <w:r>
-        <w:rPr>
-          <w:color w:val="000000"/>
-          <w:rtl w:val="0"/>
-        </w:rPr>
-        <w:t xml:space="preserve">piece.</w:t>
-      </w:r>
-      <w:r>
-        <w:rPr>
-          <w:rFonts w:ascii="Courier New" w:cs="Courier New" w:eastAsia="Courier New" w:hAnsi="Courier New"/>
-          <w:color w:val="7f6000"/>
-          <w:sz w:val="18"/>
-          <w:szCs w:val="18"/>
-          <w:rtl w:val="0"/>
-        </w:rPr>
-        <w:t xml:space="preserve">&lt;/ab&gt;</w:t>
-      </w:r>
-      <w:r>
-        <w:rPr>
-          <w:rtl w:val="0"/>
-        </w:rPr>
-      </w:r>
-    </w:p>
-    <w:p>
-      <w:pPr>
-        <w:widowControl w:val="0"/>
-        <w:pBdr>
-          <w:top w:space="0" w:sz="0" w:val="nil"/>
-          <w:left w:space="0" w:sz="0" w:val="nil"/>
-          <w:bottom w:space="0" w:sz="0" w:val="nil"/>
-          <w:right w:space="0" w:sz="0" w:val="nil"/>
-          <w:between w:space="0" w:sz="0" w:val="nil"/>
-        </w:pBdr>
-        <w:shd w:fill="auto" w:val="clear"/>
-        <w:contextualSpacing w:val="0"/>
-        <w:rPr>
-          <w:color w:val="000000"/>
-        </w:rPr>
-      </w:pPr>
-      <w:r>
-        <w:rPr>
-          <w:rtl w:val="0"/>
-        </w:rPr>
-      </w:r>
-    </w:p>
-    <w:p>
-      <w:pPr>
-        <w:widowControl w:val="0"/>
-        <w:pBdr>
-          <w:top w:space="0" w:sz="0" w:val="nil"/>
-          <w:left w:space="0" w:sz="0" w:val="nil"/>
-          <w:bottom w:space="0" w:sz="0" w:val="nil"/>
-          <w:right w:space="0" w:sz="0" w:val="nil"/>
-          <w:between w:space="0" w:sz="0" w:val="nil"/>
-        </w:pBdr>
-        <w:shd w:fill="auto" w:val="clear"/>
-        <w:contextualSpacing w:val="0"/>
-        <w:rPr>
-          <w:rFonts w:ascii="Courier New" w:cs="Courier New" w:eastAsia="Courier New" w:hAnsi="Courier New"/>
-          <w:color w:val="7f6000"/>
-          <w:sz w:val="18"/>
-          <w:szCs w:val="18"/>
-        </w:rPr>
-      </w:pPr>
-      <w:r>
-        <w:rPr>
-          <w:rFonts w:ascii="Courier New" w:cs="Courier New" w:eastAsia="Courier New" w:hAnsi="Courier New"/>
-          <w:color w:val="7f6000"/>
-          <w:sz w:val="18"/>
-          <w:szCs w:val="18"/>
-          <w:rtl w:val="0"/>
-        </w:rPr>
-        <w:t xml:space="preserve">&lt;ab&gt;&lt;margin&gt;</w:t>
-      </w:r>
-      <w:r>
-        <w:rPr>
-          <w:color w:val="000000"/>
-          <w:rtl w:val="0"/>
-        </w:rPr>
-        <w:t xml:space="preserve">left-bottom</w:t>
-      </w:r>
-      <w:r>
-        <w:rPr>
-          <w:rFonts w:ascii="Courier New" w:cs="Courier New" w:eastAsia="Courier New" w:hAnsi="Courier New"/>
-          <w:color w:val="7f6000"/>
-          <w:sz w:val="18"/>
-          <w:szCs w:val="18"/>
-          <w:rtl w:val="0"/>
-        </w:rPr>
-        <w:t xml:space="preserve">&lt;/margin&gt;</w:t>
-      </w:r>
-    </w:p>
-    <w:p>
-      <w:pPr>
-        <w:widowControl w:val="0"/>
-        <w:pBdr>
-          <w:top w:space="0" w:sz="0" w:val="nil"/>
-          <w:left w:space="0" w:sz="0" w:val="nil"/>
-          <w:bottom w:space="0" w:sz="0" w:val="nil"/>
-          <w:right w:space="0" w:sz="0" w:val="nil"/>
-          <w:between w:space="0" w:sz="0" w:val="nil"/>
-        </w:pBdr>
-        <w:shd w:fill="auto" w:val="clear"/>
-        <w:contextualSpacing w:val="0"/>
-        <w:rPr>
-          <w:color w:val="000000"/>
-        </w:rPr>
-      </w:pPr>
-      <w:r>
-        <w:rPr>
-          <w:color w:val="000000"/>
-          <w:rtl w:val="0"/>
-        </w:rPr>
-        <w:t xml:space="preserve">de</w:t>
-      </w:r>
-      <w:r>
-        <w:rPr>
-          <w:color w:val="000000"/>
-          <w:rtl w:val="0"/>
-        </w:rPr>
-        <w:t xml:space="preserve"> trois pieces</w:t>
-      </w:r>
-      <w:r>
-        <w:rPr>
-          <w:rFonts w:ascii="Courier New" w:cs="Courier New" w:eastAsia="Courier New" w:hAnsi="Courier New"/>
-          <w:color w:val="7f6000"/>
-          <w:sz w:val="18"/>
-          <w:szCs w:val="18"/>
-          <w:rtl w:val="0"/>
-        </w:rPr>
-        <w:t xml:space="preserve">&lt;/ab&gt;</w:t>
-      </w:r>
-      <w:r>
-        <w:rPr>
-          <w:rtl w:val="0"/>
-        </w:rPr>
-      </w:r>
-    </w:p>
-    <w:p>
-      <w:pPr>
-        <w:widowControl w:val="0"/>
-        <w:pBdr>
-          <w:top w:space="0" w:sz="0" w:val="nil"/>
-          <w:left w:space="0" w:sz="0" w:val="nil"/>
-          <w:bottom w:space="0" w:sz="0" w:val="nil"/>
-          <w:right w:space="0" w:sz="0" w:val="nil"/>
-          <w:between w:space="0" w:sz="0" w:val="nil"/>
-        </w:pBdr>
-        <w:shd w:fill="auto" w:val="clear"/>
-        <w:contextualSpacing w:val="0"/>
-        <w:rPr>
-          <w:color w:val="000000"/>
-        </w:rPr>
-      </w:pPr>
-      <w:r>
-        <w:rPr>
-          <w:rFonts w:ascii="Courier New" w:cs="Courier New" w:eastAsia="Courier New" w:hAnsi="Courier New"/>
-          <w:color w:val="7f6000"/>
-          <w:sz w:val="18"/>
-          <w:szCs w:val="18"/>
-          <w:rtl w:val="0"/>
-        </w:rPr>
-        <w:t xml:space="preserve">&lt;/div&gt;</w:t>
-      </w:r>
-      <w:r>
-        <w:rPr>
-          <w:rtl w:val="0"/>
-        </w:rPr>
-      </w:r>
-    </w:p>
-    <w:p>
-      <w:pPr>
-        <w:widowControl w:val="0"/>
-        <w:pBdr>
-          <w:top w:space="0" w:sz="0" w:val="nil"/>
-          <w:left w:space="0" w:sz="0" w:val="nil"/>
-          <w:bottom w:space="0" w:sz="0" w:val="nil"/>
-          <w:right w:space="0" w:sz="0" w:val="nil"/>
-          <w:between w:space="0" w:sz="0" w:val="nil"/>
-        </w:pBdr>
-        <w:shd w:fill="auto" w:val="clear"/>
-        <w:contextualSpacing w:val="0"/>
-        <w:rPr>
-          <w:color w:val="000000"/>
-        </w:rPr>
-      </w:pPr>
-      <w:r>
-        <w:rPr>
-          <w:rtl w:val="0"/>
-        </w:rPr>
-      </w:r>
-    </w:p>
-    <w:p>
-      <w:pPr>
-        <w:widowControl w:val="0"/>
-        <w:pBdr>
-          <w:top w:space="0" w:sz="0" w:val="nil"/>
-          <w:left w:space="0" w:sz="0" w:val="nil"/>
-          <w:bottom w:space="0" w:sz="0" w:val="nil"/>
-          <w:right w:space="0" w:sz="0" w:val="nil"/>
-          <w:between w:space="0" w:sz="0" w:val="nil"/>
-        </w:pBdr>
-        <w:shd w:fill="auto" w:val="clear"/>
-        <w:contextualSpacing w:val="0"/>
-        <w:rPr>
-          <w:color w:val="000000"/>
-        </w:rPr>
-      </w:pPr>
-      <w:r>
-        <w:rPr>
-          <w:rFonts w:ascii="Courier New" w:cs="Courier New" w:eastAsia="Courier New" w:hAnsi="Courier New"/>
-          <w:color w:val="7f6000"/>
-          <w:sz w:val="18"/>
-          <w:szCs w:val="18"/>
-          <w:rtl w:val="0"/>
-        </w:rPr>
-        <w:t xml:space="preserve">&lt;div&gt;</w:t>
-      </w:r>
-      <w:r>
-        <w:rPr>
-          <w:rtl w:val="0"/>
-        </w:rPr>
-      </w:r>
-    </w:p>
-    <w:p>
-      <w:pPr>
-        <w:widowControl w:val="0"/>
-        <w:pBdr>
-          <w:top w:space="0" w:sz="0" w:val="nil"/>
-          <w:left w:space="0" w:sz="0" w:val="nil"/>
-          <w:bottom w:space="0" w:sz="0" w:val="nil"/>
-          <w:right w:space="0" w:sz="0" w:val="nil"/>
-          <w:between w:space="0" w:sz="0" w:val="nil"/>
-        </w:pBdr>
-        <w:shd w:fill="auto" w:val="clear"/>
-        <w:contextualSpacing w:val="0"/>
-        <w:rPr>
-          <w:color w:val="000000"/>
-        </w:rPr>
-      </w:pPr>
-      <w:r>
-        <w:rPr>
-          <w:rFonts w:ascii="Courier New" w:cs="Courier New" w:eastAsia="Courier New" w:hAnsi="Courier New"/>
-          <w:color w:val="7f6000"/>
-          <w:sz w:val="18"/>
-          <w:szCs w:val="18"/>
-          <w:rtl w:val="0"/>
-        </w:rPr>
-        <w:t xml:space="preserve">&lt;id&gt;p148r_4&lt;/id&gt;</w:t>
-      </w:r>
-      <w:r>
-        <w:rPr>
-          <w:rtl w:val="0"/>
-        </w:rPr>
-      </w:r>
-    </w:p>
-    <w:p>
-      <w:pPr>
-        <w:widowControl w:val="0"/>
-        <w:pBdr>
-          <w:top w:space="0" w:sz="0" w:val="nil"/>
-          <w:left w:space="0" w:sz="0" w:val="nil"/>
-          <w:bottom w:space="0" w:sz="0" w:val="nil"/>
-          <w:right w:space="0" w:sz="0" w:val="nil"/>
-          <w:between w:space="0" w:sz="0" w:val="nil"/>
-        </w:pBdr>
-        <w:shd w:fill="auto" w:val="clear"/>
-        <w:contextualSpacing w:val="0"/>
-        <w:rPr>
-          <w:color w:val="000000"/>
-        </w:rPr>
-      </w:pPr>
-      <w:r>
-        <w:rPr>
-          <w:rFonts w:ascii="Courier New" w:cs="Courier New" w:eastAsia="Courier New" w:hAnsi="Courier New"/>
-          <w:color w:val="7f6000"/>
-          <w:sz w:val="18"/>
-          <w:szCs w:val="18"/>
-          <w:rtl w:val="0"/>
-        </w:rPr>
-        <w:t xml:space="preserve">&lt;head&gt;</w:t>
-      </w:r>
-      <w:r>
-        <w:rPr>
-          <w:rFonts w:ascii="Courier New" w:cs="Courier New" w:eastAsia="Courier New" w:hAnsi="Courier New"/>
-          <w:color w:val="0000ff"/>
-          <w:sz w:val="18"/>
-          <w:szCs w:val="18"/>
-          <w:rtl w:val="0"/>
-        </w:rPr>
-        <w:t xml:space="preserve">&lt;m&gt;&lt;la&gt;</w:t>
-      </w:r>
-      <w:r>
-        <w:rPr>
-          <w:color w:val="000000"/>
-          <w:rtl w:val="0"/>
-        </w:rPr>
-        <w:t xml:space="preserve">Crocum ferri</w:t>
-      </w:r>
-      <w:r>
-        <w:rPr>
-          <w:rFonts w:ascii="Courier New" w:cs="Courier New" w:eastAsia="Courier New" w:hAnsi="Courier New"/>
-          <w:color w:val="0000ff"/>
-          <w:sz w:val="18"/>
-          <w:szCs w:val="18"/>
-          <w:rtl w:val="0"/>
-        </w:rPr>
-        <w:t xml:space="preserve">&lt;/la&gt;&lt;/m&gt;</w:t>
-      </w:r>
-      <w:r>
-        <w:rPr>
-          <w:rFonts w:ascii="Courier New" w:cs="Courier New" w:eastAsia="Courier New" w:hAnsi="Courier New"/>
-          <w:color w:val="7f6000"/>
-          <w:sz w:val="18"/>
-          <w:szCs w:val="18"/>
-          <w:rtl w:val="0"/>
-        </w:rPr>
-        <w:t xml:space="preserve">&lt;/head&gt;</w:t>
-      </w:r>
-      <w:r>
-        <w:rPr>
-          <w:rtl w:val="0"/>
-        </w:rPr>
-      </w:r>
-    </w:p>
-    <w:p>
-      <w:pPr>
-        <w:widowControl w:val="0"/>
-        <w:pBdr>
-          <w:top w:space="0" w:sz="0" w:val="nil"/>
-          <w:left w:space="0" w:sz="0" w:val="nil"/>
-          <w:bottom w:space="0" w:sz="0" w:val="nil"/>
-          <w:right w:space="0" w:sz="0" w:val="nil"/>
-          <w:between w:space="0" w:sz="0" w:val="nil"/>
-        </w:pBdr>
-        <w:shd w:fill="auto" w:val="clear"/>
-        <w:contextualSpacing w:val="0"/>
-        <w:rPr>
-          <w:color w:val="000000"/>
-        </w:rPr>
-      </w:pPr>
-      <w:r>
-        <w:rPr>
-          <w:rtl w:val="0"/>
-        </w:rPr>
-      </w:r>
-    </w:p>
-    <w:p>
-      <w:pPr>
-        <w:widowControl w:val="0"/>
-        <w:pBdr>
-          <w:top w:space="0" w:sz="0" w:val="nil"/>
-          <w:left w:space="0" w:sz="0" w:val="nil"/>
-          <w:bottom w:space="0" w:sz="0" w:val="nil"/>
-          <w:right w:space="0" w:sz="0" w:val="nil"/>
-          <w:between w:space="0" w:sz="0" w:val="nil"/>
-        </w:pBdr>
-        <w:shd w:fill="auto" w:val="clear"/>
-        <w:contextualSpacing w:val="0"/>
-        <w:rPr>
-          <w:color w:val="000000"/>
-        </w:rPr>
-      </w:pPr>
-      <w:r>
-        <w:rPr>
-          <w:rFonts w:ascii="Courier New" w:cs="Courier New" w:eastAsia="Courier New" w:hAnsi="Courier New"/>
-          <w:color w:val="7f6000"/>
-          <w:sz w:val="18"/>
-          <w:szCs w:val="18"/>
-          <w:rtl w:val="0"/>
-        </w:rPr>
-        <w:t xml:space="preserve">&lt;ab&gt;</w:t>
-      </w:r>
-      <w:r>
-        <w:rPr>
-          <w:color w:val="000000"/>
-          <w:rtl w:val="0"/>
-        </w:rPr>
-        <w:t xml:space="preserve">Pour le faire bien tost, rougis la </w:t>
-      </w:r>
-      <w:r>
-        <w:rPr>
-          <w:rFonts w:ascii="Courier New" w:cs="Courier New" w:eastAsia="Courier New" w:hAnsi="Courier New"/>
-          <w:color w:val="0000ff"/>
-          <w:sz w:val="18"/>
-          <w:szCs w:val="18"/>
-          <w:rtl w:val="0"/>
-        </w:rPr>
-        <w:t xml:space="preserve">&lt;m&gt;</w:t>
-      </w:r>
-      <w:r>
-        <w:rPr>
-          <w:color w:val="000000"/>
-          <w:rtl w:val="0"/>
-        </w:rPr>
-        <w:t xml:space="preserve">limaille</w:t>
-      </w:r>
-      <w:r>
-        <w:rPr>
-          <w:rFonts w:ascii="Courier New" w:cs="Courier New" w:eastAsia="Courier New" w:hAnsi="Courier New"/>
-          <w:color w:val="0000ff"/>
-          <w:sz w:val="18"/>
-          <w:szCs w:val="18"/>
-          <w:rtl w:val="0"/>
-        </w:rPr>
-        <w:t xml:space="preserve">&lt;/m&gt;</w:t>
-      </w:r>
-      <w:r>
-        <w:rPr>
-          <w:color w:val="000000"/>
-          <w:rtl w:val="0"/>
-        </w:rPr>
-        <w:t xml:space="preserve"> dans une </w:t>
-      </w:r>
-      <w:r>
-        <w:rPr>
-          <w:rFonts w:ascii="Courier New" w:cs="Courier New" w:eastAsia="Courier New" w:hAnsi="Courier New"/>
-          <w:color w:val="0000ff"/>
-          <w:sz w:val="18"/>
-          <w:szCs w:val="18"/>
-          <w:rtl w:val="0"/>
-        </w:rPr>
-        <w:t xml:space="preserve">&lt;tl&gt;</w:t>
-      </w:r>
-      <w:r>
-        <w:rPr>
-          <w:color w:val="000000"/>
-          <w:rtl w:val="0"/>
-        </w:rPr>
-        <w:t xml:space="preserve">caisse de </w:t>
-      </w:r>
-      <w:r>
-        <w:rPr>
-          <w:rFonts w:ascii="Courier New" w:cs="Courier New" w:eastAsia="Courier New" w:hAnsi="Courier New"/>
-          <w:color w:val="0000ff"/>
-          <w:sz w:val="18"/>
-          <w:szCs w:val="18"/>
-          <w:rtl w:val="0"/>
-        </w:rPr>
-        <w:t xml:space="preserve">&lt;m&gt;</w:t>
-      </w:r>
-      <w:r>
-        <w:rPr>
-          <w:color w:val="000000"/>
-          <w:rtl w:val="0"/>
-        </w:rPr>
-        <w:t xml:space="preserve">fer</w:t>
-      </w:r>
-      <w:r>
-        <w:rPr>
-          <w:rFonts w:ascii="Courier New" w:cs="Courier New" w:eastAsia="Courier New" w:hAnsi="Courier New"/>
-          <w:color w:val="0000ff"/>
-          <w:sz w:val="18"/>
-          <w:szCs w:val="18"/>
-          <w:rtl w:val="0"/>
-        </w:rPr>
-        <w:t xml:space="preserve">&lt;/m&gt;&lt;/tl&gt;</w:t>
-      </w:r>
-      <w:r>
-        <w:rPr>
-          <w:color w:val="000000"/>
-          <w:rtl w:val="0"/>
-        </w:rPr>
-        <w:t xml:space="preserve">,</w:t>
-      </w:r>
-      <w:r>
-        <w:rPr>
-          <w:rFonts w:ascii="Courier New" w:cs="Courier New" w:eastAsia="Courier New" w:hAnsi="Courier New"/>
-          <w:color w:val="a9a9a9"/>
-          <w:sz w:val="18"/>
-          <w:szCs w:val="18"/>
-          <w:rtl w:val="0"/>
-        </w:rPr>
-        <w:t xml:space="preserve">&lt;lb/&gt;</w:t>
-      </w:r>
-      <w:r>
-        <w:rPr>
-          <w:rtl w:val="0"/>
-        </w:rPr>
-      </w:r>
-    </w:p>
-    <w:p>
-      <w:pPr>
-        <w:widowControl w:val="0"/>
-        <w:pBdr>
-          <w:top w:space="0" w:sz="0" w:val="nil"/>
-          <w:left w:space="0" w:sz="0" w:val="nil"/>
-          <w:bottom w:space="0" w:sz="0" w:val="nil"/>
-          <w:right w:space="0" w:sz="0" w:val="nil"/>
-          <w:between w:space="0" w:sz="0" w:val="nil"/>
-        </w:pBdr>
-        <w:shd w:fill="auto" w:val="clear"/>
-        <w:contextualSpacing w:val="0"/>
-        <w:rPr>
-          <w:color w:val="000000"/>
-        </w:rPr>
-      </w:pPr>
-      <w:r>
-        <w:rPr>
-          <w:color w:val="000000"/>
-          <w:rtl w:val="0"/>
-        </w:rPr>
-        <w:t xml:space="preserve">le remuant souvant. Puys arrouse le de bon </w:t>
-      </w:r>
-      <w:r>
-        <w:rPr>
-          <w:rFonts w:ascii="Courier New" w:cs="Courier New" w:eastAsia="Courier New" w:hAnsi="Courier New"/>
-          <w:color w:val="0000ff"/>
-          <w:sz w:val="18"/>
-          <w:szCs w:val="18"/>
-          <w:rtl w:val="0"/>
-        </w:rPr>
-        <w:t xml:space="preserve">&lt;m&gt;</w:t>
-      </w:r>
-      <w:r>
-        <w:rPr>
-          <w:color w:val="000000"/>
-          <w:rtl w:val="0"/>
-        </w:rPr>
-        <w:t xml:space="preserve">vinaigre</w:t>
-      </w:r>
-      <w:r>
-        <w:rPr>
-          <w:rFonts w:ascii="Courier New" w:cs="Courier New" w:eastAsia="Courier New" w:hAnsi="Courier New"/>
-          <w:color w:val="0000ff"/>
-          <w:sz w:val="18"/>
-          <w:szCs w:val="18"/>
-          <w:rtl w:val="0"/>
-        </w:rPr>
-        <w:t xml:space="preserve">&lt;/m&gt;</w:t>
-      </w:r>
-      <w:r>
-        <w:rPr>
-          <w:color w:val="000000"/>
-          <w:rtl w:val="0"/>
-        </w:rPr>
-        <w:t xml:space="preserve"> </w:t>
-      </w:r>
-      <w:r>
-        <w:rPr>
-          <w:color w:val="000000"/>
-          <w:rtl w:val="0"/>
-        </w:rPr>
-        <w:t xml:space="preserve">&amp;</w:t>
-      </w:r>
-      <w:r>
-        <w:rPr>
-          <w:rFonts w:ascii="Courier New" w:cs="Courier New" w:eastAsia="Courier New" w:hAnsi="Courier New"/>
-          <w:color w:val="a9a9a9"/>
-          <w:sz w:val="18"/>
-          <w:szCs w:val="18"/>
-          <w:rtl w:val="0"/>
-        </w:rPr>
-        <w:t xml:space="preserve">amp;</w:t>
-      </w:r>
-      <w:r>
-        <w:rPr>
-          <w:color w:val="000000"/>
-          <w:rtl w:val="0"/>
-        </w:rPr>
-        <w:t xml:space="preserve"> le laisse evaporer</w:t>
-      </w:r>
-      <w:r>
-        <w:rPr>
-          <w:rFonts w:ascii="Courier New" w:cs="Courier New" w:eastAsia="Courier New" w:hAnsi="Courier New"/>
-          <w:color w:val="a9a9a9"/>
-          <w:sz w:val="18"/>
-          <w:szCs w:val="18"/>
-          <w:rtl w:val="0"/>
-        </w:rPr>
-        <w:t xml:space="preserve">&lt;lb/&gt;</w:t>
-      </w:r>
-      <w:r>
-        <w:rPr>
-          <w:rtl w:val="0"/>
-        </w:rPr>
-      </w:r>
-    </w:p>
-    <w:p>
-      <w:pPr>
-        <w:widowControl w:val="0"/>
-        <w:pBdr>
-          <w:top w:space="0" w:sz="0" w:val="nil"/>
-          <w:left w:space="0" w:sz="0" w:val="nil"/>
-          <w:bottom w:space="0" w:sz="0" w:val="nil"/>
-          <w:right w:space="0" w:sz="0" w:val="nil"/>
-          <w:between w:space="0" w:sz="0" w:val="nil"/>
-        </w:pBdr>
-        <w:shd w:fill="auto" w:val="clear"/>
-        <w:contextualSpacing w:val="0"/>
-        <w:rPr>
-          <w:color w:val="000000"/>
-        </w:rPr>
-      </w:pPr>
-      <w:r>
-        <w:rPr>
-          <w:rtl w:val="0"/>
-        </w:rPr>
-        <w:t xml:space="preserve">&amp;</w:t>
-      </w:r>
-      <w:r>
-        <w:rPr>
-          <w:rFonts w:ascii="Courier New" w:cs="Courier New" w:eastAsia="Courier New" w:hAnsi="Courier New"/>
-          <w:color w:val="a9a9a9"/>
-          <w:sz w:val="18"/>
-          <w:szCs w:val="18"/>
-          <w:rtl w:val="0"/>
-        </w:rPr>
-        <w:t xml:space="preserve">amp;,</w:t>
-      </w:r>
-      <w:r>
-        <w:rPr>
-          <w:color w:val="000000"/>
-          <w:rtl w:val="0"/>
-        </w:rPr>
-        <w:t xml:space="preserve"> sans l'oster de dessus le foeu,</w:t>
-      </w:r>
-      <w:r>
-        <w:rPr>
-          <w:color w:val="000000"/>
-          <w:rtl w:val="0"/>
-        </w:rPr>
-        <w:t xml:space="preserve"> </w:t>
-      </w:r>
-      <w:r>
-        <w:rPr>
-          <w:rFonts w:ascii="Courier New" w:cs="Courier New" w:eastAsia="Courier New" w:hAnsi="Courier New"/>
-          <w:color w:val="a91111"/>
-          <w:sz w:val="18"/>
-          <w:szCs w:val="18"/>
-          <w:rtl w:val="0"/>
-        </w:rPr>
-        <w:t xml:space="preserve">&lt;del&gt;</w:t>
-      </w:r>
-      <w:r>
-        <w:rPr>
-          <w:rtl w:val="0"/>
-        </w:rPr>
-        <w:t xml:space="preserve">rou</w:t>
-      </w:r>
-      <w:r>
-        <w:rPr>
-          <w:rFonts w:ascii="Courier New" w:cs="Courier New" w:eastAsia="Courier New" w:hAnsi="Courier New"/>
-          <w:color w:val="a91111"/>
-          <w:sz w:val="18"/>
-          <w:szCs w:val="18"/>
-          <w:rtl w:val="0"/>
-        </w:rPr>
-        <w:t xml:space="preserve">&lt;/del&gt;</w:t>
-      </w:r>
-      <w:r>
-        <w:rPr>
-          <w:color w:val="000000"/>
-          <w:rtl w:val="0"/>
-        </w:rPr>
-        <w:t xml:space="preserve"> laisse le rougir &amp;</w:t>
-      </w:r>
-      <w:r>
-        <w:rPr>
-          <w:rFonts w:ascii="Courier New" w:cs="Courier New" w:eastAsia="Courier New" w:hAnsi="Courier New"/>
-          <w:color w:val="a9a9a9"/>
-          <w:sz w:val="18"/>
-          <w:szCs w:val="18"/>
-          <w:rtl w:val="0"/>
-        </w:rPr>
-        <w:t xml:space="preserve">amp;</w:t>
-      </w:r>
-      <w:r>
-        <w:rPr>
-          <w:color w:val="000000"/>
-          <w:rtl w:val="0"/>
-        </w:rPr>
-        <w:t xml:space="preserve"> enflammer. </w:t>
-      </w:r>
-      <w:r>
-        <w:rPr>
-          <w:color w:val="000000"/>
-          <w:rtl w:val="0"/>
-        </w:rPr>
-        <w:t xml:space="preserve">Esta</w:t>
+        <w:t xml:space="preserve">rouge co</w:t>
       </w:r>
       <w:r>
         <w:rPr>
@@ -3493,10 +1676,9 @@
       </w:r>
       <w:r>
         <w:rPr>
-          <w:color w:val="000000"/>
-          <w:rtl w:val="0"/>
-        </w:rPr>
-        <w:t xml:space="preserve">n</w:t>
+          <w:rtl w:val="0"/>
+        </w:rPr>
+        <w:t xml:space="preserve">mm</w:t>
       </w:r>
       <w:r>
         <w:rPr>
@@ -3513,6 +1695,1831 @@
           <w:color w:val="000000"/>
           <w:rtl w:val="0"/>
         </w:rPr>
+        <w:t xml:space="preserve">e </w:t>
+      </w:r>
+      <w:r>
+        <w:rPr>
+          <w:rFonts w:ascii="Courier New" w:cs="Courier New" w:eastAsia="Courier New" w:hAnsi="Courier New"/>
+          <w:color w:val="0000ff"/>
+          <w:sz w:val="18"/>
+          <w:szCs w:val="18"/>
+          <w:rtl w:val="0"/>
+        </w:rPr>
+        <w:t xml:space="preserve">&lt;m&gt;</w:t>
+      </w:r>
+      <w:r>
+        <w:rPr>
+          <w:color w:val="000000"/>
+          <w:rtl w:val="0"/>
+        </w:rPr>
+        <w:t xml:space="preserve">cuivre</w:t>
+      </w:r>
+      <w:r>
+        <w:rPr>
+          <w:rFonts w:ascii="Courier New" w:cs="Courier New" w:eastAsia="Courier New" w:hAnsi="Courier New"/>
+          <w:color w:val="0000ff"/>
+          <w:sz w:val="18"/>
+          <w:szCs w:val="18"/>
+          <w:rtl w:val="0"/>
+        </w:rPr>
+        <w:t xml:space="preserve">&lt;/m&gt;</w:t>
+      </w:r>
+      <w:r>
+        <w:rPr>
+          <w:b w:val="0"/>
+          <w:color w:val="000000"/>
+          <w:rtl w:val="0"/>
+        </w:rPr>
+        <w:t xml:space="preserve"> </w:t>
+      </w:r>
+      <w:r>
+        <w:rPr>
+          <w:b w:val="0"/>
+          <w:color w:val="000000"/>
+          <w:rtl w:val="0"/>
+        </w:rPr>
+        <w:t xml:space="preserve">&amp;</w:t>
+      </w:r>
+      <w:r>
+        <w:rPr>
+          <w:rFonts w:ascii="Courier New" w:cs="Courier New" w:eastAsia="Courier New" w:hAnsi="Courier New"/>
+          <w:b w:val="0"/>
+          <w:color w:val="a9a9a9"/>
+          <w:sz w:val="18"/>
+          <w:szCs w:val="18"/>
+          <w:rtl w:val="0"/>
+        </w:rPr>
+        <w:t xml:space="preserve">amp;</w:t>
+      </w:r>
+      <w:r>
+        <w:rPr>
+          <w:color w:val="000000"/>
+          <w:rtl w:val="0"/>
+        </w:rPr>
+        <w:t xml:space="preserve"> te le fauldroit recuire &amp;</w:t>
+      </w:r>
+      <w:r>
+        <w:rPr>
+          <w:rFonts w:ascii="Courier New" w:cs="Courier New" w:eastAsia="Courier New" w:hAnsi="Courier New"/>
+          <w:color w:val="a9a9a9"/>
+          <w:sz w:val="18"/>
+          <w:szCs w:val="18"/>
+          <w:rtl w:val="0"/>
+        </w:rPr>
+        <w:t xml:space="preserve">amp;</w:t>
+      </w:r>
+      <w:r>
+        <w:rPr>
+          <w:color w:val="000000"/>
+          <w:rtl w:val="0"/>
+        </w:rPr>
+        <w:t xml:space="preserve"> remectre</w:t>
+      </w:r>
+      <w:r>
+        <w:rPr>
+          <w:rFonts w:ascii="Courier New" w:cs="Courier New" w:eastAsia="Courier New" w:hAnsi="Courier New"/>
+          <w:color w:val="a9a9a9"/>
+          <w:sz w:val="18"/>
+          <w:szCs w:val="18"/>
+          <w:rtl w:val="0"/>
+        </w:rPr>
+        <w:t xml:space="preserve">&lt;lb/&gt;</w:t>
+      </w:r>
+      <w:r>
+        <w:rPr>
+          <w:rtl w:val="0"/>
+        </w:rPr>
+      </w:r>
+    </w:p>
+    <w:p>
+      <w:pPr>
+        <w:widowControl w:val="0"/>
+        <w:pBdr>
+          <w:top w:space="0" w:sz="0" w:val="nil"/>
+          <w:left w:space="0" w:sz="0" w:val="nil"/>
+          <w:bottom w:space="0" w:sz="0" w:val="nil"/>
+          <w:right w:space="0" w:sz="0" w:val="nil"/>
+          <w:between w:space="0" w:sz="0" w:val="nil"/>
+        </w:pBdr>
+        <w:shd w:fill="auto" w:val="clear"/>
+        <w:contextualSpacing w:val="0"/>
+        <w:rPr>
+          <w:color w:val="000000"/>
+        </w:rPr>
+      </w:pPr>
+      <w:r>
+        <w:rPr>
+          <w:color w:val="000000"/>
+          <w:rtl w:val="0"/>
+        </w:rPr>
+        <w:t xml:space="preserve">au </w:t>
+      </w:r>
+      <w:r>
+        <w:rPr>
+          <w:color w:val="000000"/>
+          <w:rtl w:val="0"/>
+        </w:rPr>
+        <w:t xml:space="preserve">blanchiment. </w:t>
+      </w:r>
+      <w:r>
+        <w:rPr>
+          <w:color w:val="000000"/>
+          <w:rtl w:val="0"/>
+        </w:rPr>
+        <w:t xml:space="preserve">Ne mesle rien avecq ton </w:t>
+      </w:r>
+      <w:r>
+        <w:rPr>
+          <w:rFonts w:ascii="Courier New" w:cs="Courier New" w:eastAsia="Courier New" w:hAnsi="Courier New"/>
+          <w:color w:val="0000ff"/>
+          <w:sz w:val="18"/>
+          <w:szCs w:val="18"/>
+          <w:rtl w:val="0"/>
+        </w:rPr>
+        <w:t xml:space="preserve">&lt;m&gt;</w:t>
+      </w:r>
+      <w:r>
+        <w:rPr>
+          <w:color w:val="000000"/>
+          <w:rtl w:val="0"/>
+        </w:rPr>
+        <w:t xml:space="preserve">tartre</w:t>
+      </w:r>
+      <w:r>
+        <w:rPr>
+          <w:rFonts w:ascii="Courier New" w:cs="Courier New" w:eastAsia="Courier New" w:hAnsi="Courier New"/>
+          <w:color w:val="0000ff"/>
+          <w:sz w:val="18"/>
+          <w:szCs w:val="18"/>
+          <w:rtl w:val="0"/>
+        </w:rPr>
+        <w:t xml:space="preserve">&lt;/m&gt;</w:t>
+      </w:r>
+      <w:r>
+        <w:rPr>
+          <w:color w:val="000000"/>
+          <w:rtl w:val="0"/>
+        </w:rPr>
+        <w:t xml:space="preserve"> </w:t>
+      </w:r>
+      <w:r>
+        <w:rPr>
+          <w:color w:val="000000"/>
+          <w:rtl w:val="0"/>
+        </w:rPr>
+        <w:t xml:space="preserve">qui ne</w:t>
+      </w:r>
+      <w:r>
+        <w:rPr>
+          <w:rFonts w:ascii="Courier New" w:cs="Courier New" w:eastAsia="Courier New" w:hAnsi="Courier New"/>
+          <w:color w:val="a9a9a9"/>
+          <w:sz w:val="18"/>
+          <w:szCs w:val="18"/>
+          <w:rtl w:val="0"/>
+        </w:rPr>
+        <w:t xml:space="preserve">&lt;lb/&gt;</w:t>
+      </w:r>
+      <w:r>
+        <w:rPr>
+          <w:rtl w:val="0"/>
+        </w:rPr>
+      </w:r>
+    </w:p>
+    <w:p>
+      <w:pPr>
+        <w:widowControl w:val="0"/>
+        <w:pBdr>
+          <w:top w:space="0" w:sz="0" w:val="nil"/>
+          <w:left w:space="0" w:sz="0" w:val="nil"/>
+          <w:bottom w:space="0" w:sz="0" w:val="nil"/>
+          <w:right w:space="0" w:sz="0" w:val="nil"/>
+          <w:between w:space="0" w:sz="0" w:val="nil"/>
+        </w:pBdr>
+        <w:shd w:fill="auto" w:val="clear"/>
+        <w:contextualSpacing w:val="0"/>
+        <w:rPr>
+          <w:color w:val="000000"/>
+        </w:rPr>
+      </w:pPr>
+      <w:r>
+        <w:rPr>
+          <w:color w:val="000000"/>
+          <w:rtl w:val="0"/>
+        </w:rPr>
+        <w:t xml:space="preserve">doibve entrer au </w:t>
+      </w:r>
+      <w:r>
+        <w:rPr>
+          <w:color w:val="000000"/>
+          <w:rtl w:val="0"/>
+        </w:rPr>
+        <w:t xml:space="preserve">blanchiment</w:t>
+      </w:r>
+      <w:r>
+        <w:rPr>
+          <w:color w:val="000000"/>
+          <w:rtl w:val="0"/>
+        </w:rPr>
+        <w:t xml:space="preserve">, car cela le corromp. Ne le</w:t>
+      </w:r>
+      <w:r>
+        <w:rPr>
+          <w:rFonts w:ascii="Courier New" w:cs="Courier New" w:eastAsia="Courier New" w:hAnsi="Courier New"/>
+          <w:color w:val="a9a9a9"/>
+          <w:sz w:val="18"/>
+          <w:szCs w:val="18"/>
+          <w:rtl w:val="0"/>
+        </w:rPr>
+        <w:t xml:space="preserve">&lt;lb/&gt;</w:t>
+      </w:r>
+      <w:r>
+        <w:rPr>
+          <w:rtl w:val="0"/>
+        </w:rPr>
+      </w:r>
+    </w:p>
+    <w:p>
+      <w:pPr>
+        <w:widowControl w:val="0"/>
+        <w:pBdr>
+          <w:top w:space="0" w:sz="0" w:val="nil"/>
+          <w:left w:space="0" w:sz="0" w:val="nil"/>
+          <w:bottom w:space="0" w:sz="0" w:val="nil"/>
+          <w:right w:space="0" w:sz="0" w:val="nil"/>
+          <w:between w:space="0" w:sz="0" w:val="nil"/>
+        </w:pBdr>
+        <w:shd w:fill="auto" w:val="clear"/>
+        <w:contextualSpacing w:val="0"/>
+        <w:rPr>
+          <w:color w:val="000000"/>
+        </w:rPr>
+      </w:pPr>
+      <w:r>
+        <w:rPr>
+          <w:color w:val="000000"/>
+          <w:rtl w:val="0"/>
+        </w:rPr>
+        <w:t xml:space="preserve">laisse pas verser hors son premier bouillon, car en cela</w:t>
+      </w:r>
+      <w:r>
+        <w:rPr>
+          <w:rFonts w:ascii="Courier New" w:cs="Courier New" w:eastAsia="Courier New" w:hAnsi="Courier New"/>
+          <w:color w:val="a9a9a9"/>
+          <w:sz w:val="18"/>
+          <w:szCs w:val="18"/>
+          <w:rtl w:val="0"/>
+        </w:rPr>
+        <w:t xml:space="preserve">&lt;lb/&gt;</w:t>
+      </w:r>
+      <w:r>
+        <w:rPr>
+          <w:rtl w:val="0"/>
+        </w:rPr>
+      </w:r>
+    </w:p>
+    <w:p>
+      <w:pPr>
+        <w:widowControl w:val="0"/>
+        <w:pBdr>
+          <w:top w:space="0" w:sz="0" w:val="nil"/>
+          <w:left w:space="0" w:sz="0" w:val="nil"/>
+          <w:bottom w:space="0" w:sz="0" w:val="nil"/>
+          <w:right w:space="0" w:sz="0" w:val="nil"/>
+          <w:between w:space="0" w:sz="0" w:val="nil"/>
+        </w:pBdr>
+        <w:shd w:fill="auto" w:val="clear"/>
+        <w:contextualSpacing w:val="0"/>
+        <w:rPr>
+          <w:color w:val="000000"/>
+        </w:rPr>
+      </w:pPr>
+      <w:r>
+        <w:rPr>
+          <w:color w:val="000000"/>
+          <w:rtl w:val="0"/>
+        </w:rPr>
+        <w:t xml:space="preserve">est toute sa force. Le blanchiment se faict d'une </w:t>
+      </w:r>
+      <w:r>
+        <w:rPr>
+          <w:rFonts w:ascii="Courier New" w:cs="Courier New" w:eastAsia="Courier New" w:hAnsi="Courier New"/>
+          <w:color w:val="0000ff"/>
+          <w:sz w:val="18"/>
+          <w:szCs w:val="18"/>
+          <w:rtl w:val="0"/>
+        </w:rPr>
+        <w:t xml:space="preserve">&lt;ms&gt;</w:t>
+      </w:r>
+      <w:r>
+        <w:rPr>
+          <w:color w:val="000000"/>
+          <w:rtl w:val="0"/>
+        </w:rPr>
+        <w:t xml:space="preserve">party</w:t>
+      </w:r>
+      <w:r>
+        <w:rPr>
+          <w:color w:val="000000"/>
+          <w:rtl w:val="0"/>
+        </w:rPr>
+        <w:t xml:space="preserve">e</w:t>
+      </w:r>
+      <w:r>
+        <w:rPr>
+          <w:rFonts w:ascii="Courier New" w:cs="Courier New" w:eastAsia="Courier New" w:hAnsi="Courier New"/>
+          <w:color w:val="0000ff"/>
+          <w:sz w:val="18"/>
+          <w:szCs w:val="18"/>
+          <w:rtl w:val="0"/>
+        </w:rPr>
+        <w:t xml:space="preserve">&lt;/ms&gt;</w:t>
+      </w:r>
+      <w:r>
+        <w:rPr>
+          <w:rFonts w:ascii="Courier New" w:cs="Courier New" w:eastAsia="Courier New" w:hAnsi="Courier New"/>
+          <w:color w:val="a9a9a9"/>
+          <w:sz w:val="18"/>
+          <w:szCs w:val="18"/>
+          <w:rtl w:val="0"/>
+        </w:rPr>
+        <w:t xml:space="preserve">&lt;lb/&gt;</w:t>
+      </w:r>
+      <w:r>
+        <w:rPr>
+          <w:rtl w:val="0"/>
+        </w:rPr>
+      </w:r>
+    </w:p>
+    <w:p>
+      <w:pPr>
+        <w:widowControl w:val="0"/>
+        <w:pBdr>
+          <w:top w:space="0" w:sz="0" w:val="nil"/>
+          <w:left w:space="0" w:sz="0" w:val="nil"/>
+          <w:bottom w:space="0" w:sz="0" w:val="nil"/>
+          <w:right w:space="0" w:sz="0" w:val="nil"/>
+          <w:between w:space="0" w:sz="0" w:val="nil"/>
+        </w:pBdr>
+        <w:shd w:fill="auto" w:val="clear"/>
+        <w:contextualSpacing w:val="0"/>
+        <w:rPr>
+          <w:color w:val="000000"/>
+        </w:rPr>
+      </w:pPr>
+      <w:r>
+        <w:rPr>
+          <w:color w:val="000000"/>
+          <w:rtl w:val="0"/>
+        </w:rPr>
+        <w:t xml:space="preserve">de </w:t>
+      </w:r>
+      <w:r>
+        <w:rPr>
+          <w:rFonts w:ascii="Courier New" w:cs="Courier New" w:eastAsia="Courier New" w:hAnsi="Courier New"/>
+          <w:b w:val="0"/>
+          <w:color w:val="0000ff"/>
+          <w:sz w:val="18"/>
+          <w:szCs w:val="18"/>
+          <w:rtl w:val="0"/>
+        </w:rPr>
+        <w:t xml:space="preserve">&lt;m&gt;</w:t>
+      </w:r>
+      <w:r>
+        <w:rPr>
+          <w:b w:val="0"/>
+          <w:color w:val="000000"/>
+          <w:rtl w:val="0"/>
+        </w:rPr>
+        <w:t xml:space="preserve">t</w:t>
+      </w:r>
+      <w:r>
+        <w:rPr>
+          <w:b w:val="0"/>
+          <w:color w:val="000000"/>
+          <w:rtl w:val="0"/>
+        </w:rPr>
+        <w:t xml:space="preserve">artre </w:t>
+      </w:r>
+      <w:r>
+        <w:rPr>
+          <w:color w:val="000000"/>
+          <w:rtl w:val="0"/>
+        </w:rPr>
+        <w:t xml:space="preserve">pulverisé</w:t>
+      </w:r>
+      <w:r>
+        <w:rPr>
+          <w:rFonts w:ascii="Courier New" w:cs="Courier New" w:eastAsia="Courier New" w:hAnsi="Courier New"/>
+          <w:color w:val="0000ff"/>
+          <w:sz w:val="18"/>
+          <w:szCs w:val="18"/>
+          <w:rtl w:val="0"/>
+        </w:rPr>
+        <w:t xml:space="preserve">&lt;/m&gt;</w:t>
+      </w:r>
+      <w:r>
+        <w:rPr>
+          <w:color w:val="000000"/>
+          <w:rtl w:val="0"/>
+        </w:rPr>
+        <w:t xml:space="preserve"> &amp;</w:t>
+      </w:r>
+      <w:r>
+        <w:rPr>
+          <w:rFonts w:ascii="Courier New" w:cs="Courier New" w:eastAsia="Courier New" w:hAnsi="Courier New"/>
+          <w:color w:val="a9a9a9"/>
+          <w:sz w:val="18"/>
+          <w:szCs w:val="18"/>
+          <w:rtl w:val="0"/>
+        </w:rPr>
+        <w:t xml:space="preserve">amp;</w:t>
+      </w:r>
+      <w:r>
+        <w:rPr>
+          <w:color w:val="000000"/>
+          <w:rtl w:val="0"/>
+        </w:rPr>
+        <w:t xml:space="preserve"> la </w:t>
+      </w:r>
+      <w:r>
+        <w:rPr>
+          <w:rFonts w:ascii="Courier New" w:cs="Courier New" w:eastAsia="Courier New" w:hAnsi="Courier New"/>
+          <w:color w:val="0000ff"/>
+          <w:sz w:val="18"/>
+          <w:szCs w:val="18"/>
+          <w:rtl w:val="0"/>
+        </w:rPr>
+        <w:t xml:space="preserve">&lt;ms&gt;</w:t>
+      </w:r>
+      <w:r>
+        <w:rPr>
+          <w:color w:val="000000"/>
+          <w:rtl w:val="0"/>
+        </w:rPr>
+        <w:t xml:space="preserve">moictié</w:t>
+      </w:r>
+      <w:r>
+        <w:rPr>
+          <w:rFonts w:ascii="Courier New" w:cs="Courier New" w:eastAsia="Courier New" w:hAnsi="Courier New"/>
+          <w:color w:val="0000ff"/>
+          <w:sz w:val="18"/>
+          <w:szCs w:val="18"/>
+          <w:rtl w:val="0"/>
+        </w:rPr>
+        <w:t xml:space="preserve">&lt;/ms&gt;</w:t>
+      </w:r>
+      <w:r>
+        <w:rPr>
+          <w:color w:val="000000"/>
+          <w:rtl w:val="0"/>
+        </w:rPr>
+        <w:t xml:space="preserve"> de </w:t>
+      </w:r>
+      <w:r>
+        <w:rPr>
+          <w:rFonts w:ascii="Courier New" w:cs="Courier New" w:eastAsia="Courier New" w:hAnsi="Courier New"/>
+          <w:color w:val="0000ff"/>
+          <w:sz w:val="18"/>
+          <w:szCs w:val="18"/>
+          <w:rtl w:val="0"/>
+        </w:rPr>
+        <w:t xml:space="preserve">&lt;m&gt;</w:t>
+      </w:r>
+      <w:r>
+        <w:rPr>
+          <w:color w:val="000000"/>
+          <w:rtl w:val="0"/>
+        </w:rPr>
+        <w:t xml:space="preserve">sel commun</w:t>
+      </w:r>
+      <w:r>
+        <w:rPr>
+          <w:rFonts w:ascii="Courier New" w:cs="Courier New" w:eastAsia="Courier New" w:hAnsi="Courier New"/>
+          <w:color w:val="0000ff"/>
+          <w:sz w:val="18"/>
+          <w:szCs w:val="18"/>
+          <w:rtl w:val="0"/>
+        </w:rPr>
+        <w:t xml:space="preserve">&lt;/m&gt;</w:t>
+      </w:r>
+      <w:r>
+        <w:rPr>
+          <w:color w:val="000000"/>
+          <w:rtl w:val="0"/>
+        </w:rPr>
+        <w:t xml:space="preserve">.</w:t>
+      </w:r>
+      <w:r>
+        <w:rPr>
+          <w:rFonts w:ascii="Courier New" w:cs="Courier New" w:eastAsia="Courier New" w:hAnsi="Courier New"/>
+          <w:color w:val="7f6000"/>
+          <w:sz w:val="18"/>
+          <w:szCs w:val="18"/>
+          <w:rtl w:val="0"/>
+        </w:rPr>
+        <w:t xml:space="preserve">&lt;/ab&gt;</w:t>
+      </w:r>
+      <w:r>
+        <w:rPr>
+          <w:rtl w:val="0"/>
+        </w:rPr>
+      </w:r>
+    </w:p>
+    <w:p>
+      <w:pPr>
+        <w:widowControl w:val="0"/>
+        <w:pBdr>
+          <w:top w:space="0" w:sz="0" w:val="nil"/>
+          <w:left w:space="0" w:sz="0" w:val="nil"/>
+          <w:bottom w:space="0" w:sz="0" w:val="nil"/>
+          <w:right w:space="0" w:sz="0" w:val="nil"/>
+          <w:between w:space="0" w:sz="0" w:val="nil"/>
+        </w:pBdr>
+        <w:shd w:fill="auto" w:val="clear"/>
+        <w:contextualSpacing w:val="0"/>
+        <w:rPr>
+          <w:color w:val="000000"/>
+        </w:rPr>
+      </w:pPr>
+      <w:r>
+        <w:rPr>
+          <w:color w:val="000000"/>
+          <w:rtl w:val="0"/>
+        </w:rPr>
+        <w:t xml:space="preserve"> </w:t>
+      </w:r>
+      <w:r>
+        <w:rPr>
+          <w:rFonts w:ascii="Courier New" w:cs="Courier New" w:eastAsia="Courier New" w:hAnsi="Courier New"/>
+          <w:color w:val="7f6000"/>
+          <w:sz w:val="18"/>
+          <w:szCs w:val="18"/>
+          <w:rtl w:val="0"/>
+        </w:rPr>
+        <w:t xml:space="preserve">&lt;/div&gt;</w:t>
+      </w:r>
+      <w:r>
+        <w:rPr>
+          <w:rtl w:val="0"/>
+        </w:rPr>
+      </w:r>
+    </w:p>
+    <w:p>
+      <w:pPr>
+        <w:widowControl w:val="0"/>
+        <w:pBdr>
+          <w:top w:space="0" w:sz="0" w:val="nil"/>
+          <w:left w:space="0" w:sz="0" w:val="nil"/>
+          <w:bottom w:space="0" w:sz="0" w:val="nil"/>
+          <w:right w:space="0" w:sz="0" w:val="nil"/>
+          <w:between w:space="0" w:sz="0" w:val="nil"/>
+        </w:pBdr>
+        <w:shd w:fill="auto" w:val="clear"/>
+        <w:contextualSpacing w:val="0"/>
+        <w:rPr>
+          <w:color w:val="000000"/>
+        </w:rPr>
+      </w:pPr>
+      <w:r>
+        <w:rPr>
+          <w:rtl w:val="0"/>
+        </w:rPr>
+      </w:r>
+    </w:p>
+    <w:p>
+      <w:pPr>
+        <w:widowControl w:val="0"/>
+        <w:pBdr>
+          <w:top w:space="0" w:sz="0" w:val="nil"/>
+          <w:left w:space="0" w:sz="0" w:val="nil"/>
+          <w:bottom w:space="0" w:sz="0" w:val="nil"/>
+          <w:right w:space="0" w:sz="0" w:val="nil"/>
+          <w:between w:space="0" w:sz="0" w:val="nil"/>
+        </w:pBdr>
+        <w:shd w:fill="auto" w:val="clear"/>
+        <w:contextualSpacing w:val="0"/>
+        <w:rPr>
+          <w:color w:val="000000"/>
+        </w:rPr>
+      </w:pPr>
+      <w:r>
+        <w:rPr>
+          <w:rFonts w:ascii="Courier New" w:cs="Courier New" w:eastAsia="Courier New" w:hAnsi="Courier New"/>
+          <w:color w:val="7f6000"/>
+          <w:sz w:val="18"/>
+          <w:szCs w:val="18"/>
+          <w:rtl w:val="0"/>
+        </w:rPr>
+        <w:t xml:space="preserve">&lt;div&gt;</w:t>
+      </w:r>
+      <w:r>
+        <w:rPr>
+          <w:rtl w:val="0"/>
+        </w:rPr>
+      </w:r>
+    </w:p>
+    <w:p>
+      <w:pPr>
+        <w:widowControl w:val="0"/>
+        <w:pBdr>
+          <w:top w:space="0" w:sz="0" w:val="nil"/>
+          <w:left w:space="0" w:sz="0" w:val="nil"/>
+          <w:bottom w:space="0" w:sz="0" w:val="nil"/>
+          <w:right w:space="0" w:sz="0" w:val="nil"/>
+          <w:between w:space="0" w:sz="0" w:val="nil"/>
+        </w:pBdr>
+        <w:shd w:fill="auto" w:val="clear"/>
+        <w:contextualSpacing w:val="0"/>
+        <w:rPr>
+          <w:color w:val="000000"/>
+        </w:rPr>
+      </w:pPr>
+      <w:r>
+        <w:rPr>
+          <w:rFonts w:ascii="Courier New" w:cs="Courier New" w:eastAsia="Courier New" w:hAnsi="Courier New"/>
+          <w:color w:val="7f6000"/>
+          <w:sz w:val="18"/>
+          <w:szCs w:val="18"/>
+          <w:rtl w:val="0"/>
+        </w:rPr>
+        <w:t xml:space="preserve">&lt;id&gt;p148r_3&lt;/id&gt;</w:t>
+      </w:r>
+      <w:r>
+        <w:rPr>
+          <w:rtl w:val="0"/>
+        </w:rPr>
+      </w:r>
+    </w:p>
+    <w:p>
+      <w:pPr>
+        <w:widowControl w:val="0"/>
+        <w:pBdr>
+          <w:top w:space="0" w:sz="0" w:val="nil"/>
+          <w:left w:space="0" w:sz="0" w:val="nil"/>
+          <w:bottom w:space="0" w:sz="0" w:val="nil"/>
+          <w:right w:space="0" w:sz="0" w:val="nil"/>
+          <w:between w:space="0" w:sz="0" w:val="nil"/>
+        </w:pBdr>
+        <w:shd w:fill="auto" w:val="clear"/>
+        <w:contextualSpacing w:val="0"/>
+        <w:rPr>
+          <w:color w:val="000000"/>
+        </w:rPr>
+      </w:pPr>
+      <w:r>
+        <w:rPr>
+          <w:color w:val="000000"/>
+          <w:rtl w:val="0"/>
+        </w:rPr>
+        <w:t xml:space="preserve"> </w:t>
+      </w:r>
+      <w:r>
+        <w:rPr>
+          <w:rtl w:val="0"/>
+        </w:rPr>
+      </w:r>
+    </w:p>
+    <w:p>
+      <w:pPr>
+        <w:widowControl w:val="0"/>
+        <w:pBdr>
+          <w:top w:space="0" w:sz="0" w:val="nil"/>
+          <w:left w:space="0" w:sz="0" w:val="nil"/>
+          <w:bottom w:space="0" w:sz="0" w:val="nil"/>
+          <w:right w:space="0" w:sz="0" w:val="nil"/>
+          <w:between w:space="0" w:sz="0" w:val="nil"/>
+        </w:pBdr>
+        <w:shd w:fill="auto" w:val="clear"/>
+        <w:contextualSpacing w:val="0"/>
+        <w:rPr>
+          <w:color w:val="000000"/>
+        </w:rPr>
+      </w:pPr>
+      <w:r>
+        <w:rPr>
+          <w:rFonts w:ascii="Courier New" w:cs="Courier New" w:eastAsia="Courier New" w:hAnsi="Courier New"/>
+          <w:color w:val="7f6000"/>
+          <w:sz w:val="18"/>
+          <w:szCs w:val="18"/>
+          <w:rtl w:val="0"/>
+        </w:rPr>
+        <w:t xml:space="preserve">&lt;head&gt;</w:t>
+      </w:r>
+      <w:r>
+        <w:rPr>
+          <w:color w:val="000000"/>
+          <w:rtl w:val="0"/>
+        </w:rPr>
+        <w:t xml:space="preserve">Mouler pied de </w:t>
+      </w:r>
+      <w:r>
+        <w:rPr>
+          <w:rFonts w:ascii="Courier New" w:cs="Courier New" w:eastAsia="Courier New" w:hAnsi="Courier New"/>
+          <w:color w:val="0000ff"/>
+          <w:sz w:val="18"/>
+          <w:szCs w:val="18"/>
+          <w:rtl w:val="0"/>
+        </w:rPr>
+        <w:t xml:space="preserve">&lt;al&gt;</w:t>
+      </w:r>
+      <w:r>
+        <w:rPr>
+          <w:color w:val="000000"/>
+          <w:rtl w:val="0"/>
+        </w:rPr>
+        <w:t xml:space="preserve">butor</w:t>
+      </w:r>
+      <w:r>
+        <w:rPr>
+          <w:rFonts w:ascii="Courier New" w:cs="Courier New" w:eastAsia="Courier New" w:hAnsi="Courier New"/>
+          <w:color w:val="0000ff"/>
+          <w:sz w:val="18"/>
+          <w:szCs w:val="18"/>
+          <w:rtl w:val="0"/>
+        </w:rPr>
+        <w:t xml:space="preserve">&lt;/al&gt;</w:t>
+      </w:r>
+      <w:r>
+        <w:rPr>
+          <w:color w:val="000000"/>
+          <w:rtl w:val="0"/>
+        </w:rPr>
+        <w:t xml:space="preserve"> ou</w:t>
+      </w:r>
+      <w:r>
+        <w:rPr>
+          <w:rFonts w:ascii="Courier New" w:cs="Courier New" w:eastAsia="Courier New" w:hAnsi="Courier New"/>
+          <w:color w:val="a9a9a9"/>
+          <w:sz w:val="18"/>
+          <w:szCs w:val="18"/>
+          <w:rtl w:val="0"/>
+        </w:rPr>
+        <w:t xml:space="preserve">&lt;lb/&gt;</w:t>
+      </w:r>
+      <w:r>
+        <w:rPr>
+          <w:rtl w:val="0"/>
+        </w:rPr>
+      </w:r>
+    </w:p>
+    <w:p>
+      <w:pPr>
+        <w:widowControl w:val="0"/>
+        <w:pBdr>
+          <w:top w:space="0" w:sz="0" w:val="nil"/>
+          <w:left w:space="0" w:sz="0" w:val="nil"/>
+          <w:bottom w:space="0" w:sz="0" w:val="nil"/>
+          <w:right w:space="0" w:sz="0" w:val="nil"/>
+          <w:between w:space="0" w:sz="0" w:val="nil"/>
+        </w:pBdr>
+        <w:shd w:fill="auto" w:val="clear"/>
+        <w:contextualSpacing w:val="0"/>
+        <w:rPr>
+          <w:color w:val="000000"/>
+        </w:rPr>
+      </w:pPr>
+      <w:r>
+        <w:rPr>
+          <w:color w:val="000000"/>
+          <w:rtl w:val="0"/>
+        </w:rPr>
+        <w:t xml:space="preserve"> d</w:t>
+      </w:r>
+      <w:r>
+        <w:rPr>
+          <w:rtl w:val="0"/>
+        </w:rPr>
+        <w:t xml:space="preserve">’</w:t>
+      </w:r>
+      <w:r>
+        <w:rPr>
+          <w:rFonts w:ascii="Courier New" w:cs="Courier New" w:eastAsia="Courier New" w:hAnsi="Courier New"/>
+          <w:color w:val="0000ff"/>
+          <w:sz w:val="18"/>
+          <w:szCs w:val="18"/>
+          <w:rtl w:val="0"/>
+        </w:rPr>
+        <w:t xml:space="preserve">&lt;al&gt;</w:t>
+      </w:r>
+      <w:r>
+        <w:rPr>
+          <w:color w:val="000000"/>
+          <w:rtl w:val="0"/>
+        </w:rPr>
+        <w:t xml:space="preserve">aigle</w:t>
+      </w:r>
+      <w:r>
+        <w:rPr>
+          <w:rFonts w:ascii="Courier New" w:cs="Courier New" w:eastAsia="Courier New" w:hAnsi="Courier New"/>
+          <w:color w:val="0000ff"/>
+          <w:sz w:val="18"/>
+          <w:szCs w:val="18"/>
+          <w:rtl w:val="0"/>
+        </w:rPr>
+        <w:t xml:space="preserve">&lt;/al&gt;</w:t>
+      </w:r>
+      <w:r>
+        <w:rPr>
+          <w:color w:val="000000"/>
+          <w:rtl w:val="0"/>
+        </w:rPr>
+        <w:t xml:space="preserve"> ou d</w:t>
+      </w:r>
+      <w:r>
+        <w:rPr>
+          <w:rtl w:val="0"/>
+        </w:rPr>
+        <w:t xml:space="preserve">’</w:t>
+      </w:r>
+      <w:r>
+        <w:rPr>
+          <w:color w:val="000000"/>
+          <w:rtl w:val="0"/>
+        </w:rPr>
+        <w:t xml:space="preserve">aultres </w:t>
+      </w:r>
+      <w:r>
+        <w:rPr>
+          <w:rFonts w:ascii="Courier New" w:cs="Courier New" w:eastAsia="Courier New" w:hAnsi="Courier New"/>
+          <w:color w:val="0000ff"/>
+          <w:sz w:val="18"/>
+          <w:szCs w:val="18"/>
+          <w:rtl w:val="0"/>
+        </w:rPr>
+        <w:t xml:space="preserve">&lt;al&gt;</w:t>
+      </w:r>
+      <w:r>
+        <w:rPr>
+          <w:color w:val="000000"/>
+          <w:rtl w:val="0"/>
+        </w:rPr>
+        <w:t xml:space="preserve">oyseaulx</w:t>
+      </w:r>
+      <w:r>
+        <w:rPr>
+          <w:rFonts w:ascii="Courier New" w:cs="Courier New" w:eastAsia="Courier New" w:hAnsi="Courier New"/>
+          <w:color w:val="0000ff"/>
+          <w:sz w:val="18"/>
+          <w:szCs w:val="18"/>
+          <w:rtl w:val="0"/>
+        </w:rPr>
+        <w:t xml:space="preserve">&lt;/al&gt;</w:t>
+      </w:r>
+      <w:r>
+        <w:rPr>
+          <w:color w:val="000000"/>
+          <w:rtl w:val="0"/>
+        </w:rPr>
+        <w:t xml:space="preserve"> </w:t>
+      </w:r>
+      <w:r>
+        <w:rPr>
+          <w:color w:val="000000"/>
+          <w:rtl w:val="0"/>
+        </w:rPr>
+        <w:t xml:space="preserve">pour</w:t>
+      </w:r>
+      <w:r>
+        <w:rPr>
+          <w:rFonts w:ascii="Courier New" w:cs="Courier New" w:eastAsia="Courier New" w:hAnsi="Courier New"/>
+          <w:color w:val="a9a9a9"/>
+          <w:sz w:val="18"/>
+          <w:szCs w:val="18"/>
+          <w:rtl w:val="0"/>
+        </w:rPr>
+        <w:t xml:space="preserve">&lt;lb/&gt;</w:t>
+      </w:r>
+      <w:r>
+        <w:rPr>
+          <w:rtl w:val="0"/>
+        </w:rPr>
+      </w:r>
+    </w:p>
+    <w:p>
+      <w:pPr>
+        <w:widowControl w:val="0"/>
+        <w:pBdr>
+          <w:top w:space="0" w:sz="0" w:val="nil"/>
+          <w:left w:space="0" w:sz="0" w:val="nil"/>
+          <w:bottom w:space="0" w:sz="0" w:val="nil"/>
+          <w:right w:space="0" w:sz="0" w:val="nil"/>
+          <w:between w:space="0" w:sz="0" w:val="nil"/>
+        </w:pBdr>
+        <w:shd w:fill="auto" w:val="clear"/>
+        <w:contextualSpacing w:val="0"/>
+        <w:rPr>
+          <w:color w:val="000000"/>
+        </w:rPr>
+      </w:pPr>
+      <w:r>
+        <w:rPr>
+          <w:color w:val="000000"/>
+          <w:rtl w:val="0"/>
+        </w:rPr>
+        <w:t xml:space="preserve">pied de salieres ou vases</w:t>
+      </w:r>
+      <w:r>
+        <w:rPr>
+          <w:rFonts w:ascii="Courier New" w:cs="Courier New" w:eastAsia="Courier New" w:hAnsi="Courier New"/>
+          <w:color w:val="7f6000"/>
+          <w:sz w:val="18"/>
+          <w:szCs w:val="18"/>
+          <w:rtl w:val="0"/>
+        </w:rPr>
+        <w:t xml:space="preserve">&lt;/head&gt;</w:t>
+      </w:r>
+      <w:r>
+        <w:rPr>
+          <w:rtl w:val="0"/>
+        </w:rPr>
+      </w:r>
+    </w:p>
+    <w:p>
+      <w:pPr>
+        <w:widowControl w:val="0"/>
+        <w:pBdr>
+          <w:top w:space="0" w:sz="0" w:val="nil"/>
+          <w:left w:space="0" w:sz="0" w:val="nil"/>
+          <w:bottom w:space="0" w:sz="0" w:val="nil"/>
+          <w:right w:space="0" w:sz="0" w:val="nil"/>
+          <w:between w:space="0" w:sz="0" w:val="nil"/>
+        </w:pBdr>
+        <w:shd w:fill="auto" w:val="clear"/>
+        <w:contextualSpacing w:val="0"/>
+        <w:rPr>
+          <w:color w:val="000000"/>
+        </w:rPr>
+      </w:pPr>
+      <w:r>
+        <w:rPr>
+          <w:rtl w:val="0"/>
+        </w:rPr>
+      </w:r>
+    </w:p>
+    <w:p>
+      <w:pPr>
+        <w:widowControl w:val="0"/>
+        <w:pBdr>
+          <w:top w:space="0" w:sz="0" w:val="nil"/>
+          <w:left w:space="0" w:sz="0" w:val="nil"/>
+          <w:bottom w:space="0" w:sz="0" w:val="nil"/>
+          <w:right w:space="0" w:sz="0" w:val="nil"/>
+          <w:between w:space="0" w:sz="0" w:val="nil"/>
+        </w:pBdr>
+        <w:shd w:fill="auto" w:val="clear"/>
+        <w:contextualSpacing w:val="0"/>
+        <w:rPr>
+          <w:color w:val="000000"/>
+        </w:rPr>
+      </w:pPr>
+      <w:r>
+        <w:rPr>
+          <w:rFonts w:ascii="Courier New" w:cs="Courier New" w:eastAsia="Courier New" w:hAnsi="Courier New"/>
+          <w:color w:val="7f6000"/>
+          <w:sz w:val="18"/>
+          <w:szCs w:val="18"/>
+          <w:rtl w:val="0"/>
+        </w:rPr>
+        <w:t xml:space="preserve">&lt;ab&gt;</w:t>
+      </w:r>
+      <w:r>
+        <w:rPr>
+          <w:color w:val="000000"/>
+          <w:rtl w:val="0"/>
+        </w:rPr>
+        <w:t xml:space="preserve">On moule communement le pied &amp;</w:t>
+      </w:r>
+      <w:r>
+        <w:rPr>
+          <w:rFonts w:ascii="Courier New" w:cs="Courier New" w:eastAsia="Courier New" w:hAnsi="Courier New"/>
+          <w:color w:val="a9a9a9"/>
+          <w:sz w:val="18"/>
+          <w:szCs w:val="18"/>
+          <w:rtl w:val="0"/>
+        </w:rPr>
+        <w:t xml:space="preserve">amp;</w:t>
+      </w:r>
+      <w:r>
+        <w:rPr>
+          <w:color w:val="000000"/>
+          <w:rtl w:val="0"/>
+        </w:rPr>
+        <w:t xml:space="preserve"> la jambe jusques au </w:t>
+      </w:r>
+      <w:r>
+        <w:rPr>
+          <w:rFonts w:ascii="Courier New" w:cs="Courier New" w:eastAsia="Courier New" w:hAnsi="Courier New"/>
+          <w:color w:val="0000ff"/>
+          <w:sz w:val="18"/>
+          <w:szCs w:val="18"/>
+          <w:rtl w:val="0"/>
+        </w:rPr>
+        <w:t xml:space="preserve">j</w:t>
+      </w:r>
+      <w:r>
+        <w:rPr>
+          <w:color w:val="000000"/>
+          <w:rtl w:val="0"/>
+        </w:rPr>
+        <w:t xml:space="preserve">arret.</w:t>
+      </w:r>
+      <w:r>
+        <w:rPr>
+          <w:rFonts w:ascii="Courier New" w:cs="Courier New" w:eastAsia="Courier New" w:hAnsi="Courier New"/>
+          <w:color w:val="a9a9a9"/>
+          <w:sz w:val="18"/>
+          <w:szCs w:val="18"/>
+          <w:rtl w:val="0"/>
+        </w:rPr>
+        <w:t xml:space="preserve">&lt;lb/&gt;</w:t>
+      </w:r>
+      <w:r>
+        <w:rPr>
+          <w:rtl w:val="0"/>
+        </w:rPr>
+      </w:r>
+    </w:p>
+    <w:p>
+      <w:pPr>
+        <w:widowControl w:val="0"/>
+        <w:pBdr>
+          <w:top w:space="0" w:sz="0" w:val="nil"/>
+          <w:left w:space="0" w:sz="0" w:val="nil"/>
+          <w:bottom w:space="0" w:sz="0" w:val="nil"/>
+          <w:right w:space="0" w:sz="0" w:val="nil"/>
+          <w:between w:space="0" w:sz="0" w:val="nil"/>
+        </w:pBdr>
+        <w:shd w:fill="auto" w:val="clear"/>
+        <w:contextualSpacing w:val="0"/>
+        <w:rPr>
+          <w:color w:val="000000"/>
+        </w:rPr>
+      </w:pPr>
+      <w:r>
+        <w:rPr>
+          <w:color w:val="000000"/>
+          <w:rtl w:val="0"/>
+        </w:rPr>
+        <w:t xml:space="preserve">Et pour cet effect, on le moule à cinq pieces: la jambe de</w:t>
+      </w:r>
+      <w:r>
+        <w:rPr>
+          <w:rFonts w:ascii="Courier New" w:cs="Courier New" w:eastAsia="Courier New" w:hAnsi="Courier New"/>
+          <w:color w:val="a9a9a9"/>
+          <w:sz w:val="18"/>
+          <w:szCs w:val="18"/>
+          <w:rtl w:val="0"/>
+        </w:rPr>
+        <w:t xml:space="preserve">&lt;lb/&gt;</w:t>
+      </w:r>
+      <w:r>
+        <w:rPr>
+          <w:rtl w:val="0"/>
+        </w:rPr>
+      </w:r>
+    </w:p>
+    <w:p>
+      <w:pPr>
+        <w:widowControl w:val="0"/>
+        <w:pBdr>
+          <w:top w:space="0" w:sz="0" w:val="nil"/>
+          <w:left w:space="0" w:sz="0" w:val="nil"/>
+          <w:bottom w:space="0" w:sz="0" w:val="nil"/>
+          <w:right w:space="0" w:sz="0" w:val="nil"/>
+          <w:between w:space="0" w:sz="0" w:val="nil"/>
+        </w:pBdr>
+        <w:shd w:fill="auto" w:val="clear"/>
+        <w:contextualSpacing w:val="0"/>
+        <w:rPr>
+          <w:color w:val="000000"/>
+        </w:rPr>
+      </w:pPr>
+      <w:r>
+        <w:rPr>
+          <w:color w:val="000000"/>
+          <w:rtl w:val="0"/>
+        </w:rPr>
+        <w:t xml:space="preserve">deulx pieces, le dessus du pied en deulx et le dessoubs d'une</w:t>
+      </w:r>
+      <w:r>
+        <w:rPr>
+          <w:rFonts w:ascii="Courier New" w:cs="Courier New" w:eastAsia="Courier New" w:hAnsi="Courier New"/>
+          <w:color w:val="a9a9a9"/>
+          <w:sz w:val="18"/>
+          <w:szCs w:val="18"/>
+          <w:rtl w:val="0"/>
+        </w:rPr>
+        <w:t xml:space="preserve">&lt;lb/&gt;</w:t>
+      </w:r>
+      <w:r>
+        <w:rPr>
+          <w:rtl w:val="0"/>
+        </w:rPr>
+      </w:r>
+    </w:p>
+    <w:p>
+      <w:pPr>
+        <w:widowControl w:val="0"/>
+        <w:pBdr>
+          <w:top w:space="0" w:sz="0" w:val="nil"/>
+          <w:left w:space="0" w:sz="0" w:val="nil"/>
+          <w:bottom w:space="0" w:sz="0" w:val="nil"/>
+          <w:right w:space="0" w:sz="0" w:val="nil"/>
+          <w:between w:space="0" w:sz="0" w:val="nil"/>
+        </w:pBdr>
+        <w:shd w:fill="auto" w:val="clear"/>
+        <w:contextualSpacing w:val="0"/>
+        <w:rPr>
+          <w:color w:val="000000"/>
+        </w:rPr>
+      </w:pPr>
+      <w:r>
+        <w:rPr>
+          <w:color w:val="000000"/>
+          <w:rtl w:val="0"/>
+        </w:rPr>
+        <w:t xml:space="preserve">piece.</w:t>
+      </w:r>
+      <w:r>
+        <w:rPr>
+          <w:rFonts w:ascii="Courier New" w:cs="Courier New" w:eastAsia="Courier New" w:hAnsi="Courier New"/>
+          <w:color w:val="7f6000"/>
+          <w:sz w:val="18"/>
+          <w:szCs w:val="18"/>
+          <w:rtl w:val="0"/>
+        </w:rPr>
+        <w:t xml:space="preserve">&lt;/ab&gt;</w:t>
+      </w:r>
+      <w:r>
+        <w:rPr>
+          <w:rtl w:val="0"/>
+        </w:rPr>
+      </w:r>
+    </w:p>
+    <w:p>
+      <w:pPr>
+        <w:widowControl w:val="0"/>
+        <w:pBdr>
+          <w:top w:space="0" w:sz="0" w:val="nil"/>
+          <w:left w:space="0" w:sz="0" w:val="nil"/>
+          <w:bottom w:space="0" w:sz="0" w:val="nil"/>
+          <w:right w:space="0" w:sz="0" w:val="nil"/>
+          <w:between w:space="0" w:sz="0" w:val="nil"/>
+        </w:pBdr>
+        <w:shd w:fill="auto" w:val="clear"/>
+        <w:contextualSpacing w:val="0"/>
+        <w:rPr>
+          <w:color w:val="000000"/>
+        </w:rPr>
+      </w:pPr>
+      <w:r>
+        <w:rPr>
+          <w:rtl w:val="0"/>
+        </w:rPr>
+      </w:r>
+    </w:p>
+    <w:p>
+      <w:pPr>
+        <w:widowControl w:val="0"/>
+        <w:pBdr>
+          <w:top w:space="0" w:sz="0" w:val="nil"/>
+          <w:left w:space="0" w:sz="0" w:val="nil"/>
+          <w:bottom w:space="0" w:sz="0" w:val="nil"/>
+          <w:right w:space="0" w:sz="0" w:val="nil"/>
+          <w:between w:space="0" w:sz="0" w:val="nil"/>
+        </w:pBdr>
+        <w:shd w:fill="auto" w:val="clear"/>
+        <w:contextualSpacing w:val="0"/>
+        <w:rPr>
+          <w:rFonts w:ascii="Courier New" w:cs="Courier New" w:eastAsia="Courier New" w:hAnsi="Courier New"/>
+          <w:color w:val="7f6000"/>
+          <w:sz w:val="18"/>
+          <w:szCs w:val="18"/>
+        </w:rPr>
+      </w:pPr>
+      <w:r>
+        <w:rPr>
+          <w:rFonts w:ascii="Courier New" w:cs="Courier New" w:eastAsia="Courier New" w:hAnsi="Courier New"/>
+          <w:color w:val="7f6000"/>
+          <w:sz w:val="18"/>
+          <w:szCs w:val="18"/>
+          <w:rtl w:val="0"/>
+        </w:rPr>
+        <w:t xml:space="preserve">&lt;ab&gt;&lt;margin&gt;</w:t>
+      </w:r>
+      <w:r>
+        <w:rPr>
+          <w:color w:val="000000"/>
+          <w:rtl w:val="0"/>
+        </w:rPr>
+        <w:t xml:space="preserve">left-bottom</w:t>
+      </w:r>
+      <w:r>
+        <w:rPr>
+          <w:rFonts w:ascii="Courier New" w:cs="Courier New" w:eastAsia="Courier New" w:hAnsi="Courier New"/>
+          <w:color w:val="7f6000"/>
+          <w:sz w:val="18"/>
+          <w:szCs w:val="18"/>
+          <w:rtl w:val="0"/>
+        </w:rPr>
+        <w:t xml:space="preserve">&lt;/margin&gt;</w:t>
+      </w:r>
+    </w:p>
+    <w:p>
+      <w:pPr>
+        <w:widowControl w:val="0"/>
+        <w:pBdr>
+          <w:top w:space="0" w:sz="0" w:val="nil"/>
+          <w:left w:space="0" w:sz="0" w:val="nil"/>
+          <w:bottom w:space="0" w:sz="0" w:val="nil"/>
+          <w:right w:space="0" w:sz="0" w:val="nil"/>
+          <w:between w:space="0" w:sz="0" w:val="nil"/>
+        </w:pBdr>
+        <w:shd w:fill="auto" w:val="clear"/>
+        <w:contextualSpacing w:val="0"/>
+        <w:rPr>
+          <w:color w:val="000000"/>
+        </w:rPr>
+      </w:pPr>
+      <w:r>
+        <w:rPr>
+          <w:color w:val="000000"/>
+          <w:rtl w:val="0"/>
+        </w:rPr>
+        <w:t xml:space="preserve">de</w:t>
+      </w:r>
+      <w:r>
+        <w:rPr>
+          <w:color w:val="000000"/>
+          <w:rtl w:val="0"/>
+        </w:rPr>
+        <w:t xml:space="preserve"> trois pieces</w:t>
+      </w:r>
+      <w:r>
+        <w:rPr>
+          <w:rFonts w:ascii="Courier New" w:cs="Courier New" w:eastAsia="Courier New" w:hAnsi="Courier New"/>
+          <w:color w:val="7f6000"/>
+          <w:sz w:val="18"/>
+          <w:szCs w:val="18"/>
+          <w:rtl w:val="0"/>
+        </w:rPr>
+        <w:t xml:space="preserve">&lt;/ab&gt;</w:t>
+      </w:r>
+      <w:r>
+        <w:rPr>
+          <w:rtl w:val="0"/>
+        </w:rPr>
+      </w:r>
+    </w:p>
+    <w:p>
+      <w:pPr>
+        <w:widowControl w:val="0"/>
+        <w:pBdr>
+          <w:top w:space="0" w:sz="0" w:val="nil"/>
+          <w:left w:space="0" w:sz="0" w:val="nil"/>
+          <w:bottom w:space="0" w:sz="0" w:val="nil"/>
+          <w:right w:space="0" w:sz="0" w:val="nil"/>
+          <w:between w:space="0" w:sz="0" w:val="nil"/>
+        </w:pBdr>
+        <w:shd w:fill="auto" w:val="clear"/>
+        <w:contextualSpacing w:val="0"/>
+        <w:rPr>
+          <w:color w:val="000000"/>
+        </w:rPr>
+      </w:pPr>
+      <w:r>
+        <w:rPr>
+          <w:rFonts w:ascii="Courier New" w:cs="Courier New" w:eastAsia="Courier New" w:hAnsi="Courier New"/>
+          <w:color w:val="7f6000"/>
+          <w:sz w:val="18"/>
+          <w:szCs w:val="18"/>
+          <w:rtl w:val="0"/>
+        </w:rPr>
+        <w:t xml:space="preserve">&lt;/div&gt;</w:t>
+      </w:r>
+      <w:r>
+        <w:rPr>
+          <w:rtl w:val="0"/>
+        </w:rPr>
+      </w:r>
+    </w:p>
+    <w:p>
+      <w:pPr>
+        <w:widowControl w:val="0"/>
+        <w:pBdr>
+          <w:top w:space="0" w:sz="0" w:val="nil"/>
+          <w:left w:space="0" w:sz="0" w:val="nil"/>
+          <w:bottom w:space="0" w:sz="0" w:val="nil"/>
+          <w:right w:space="0" w:sz="0" w:val="nil"/>
+          <w:between w:space="0" w:sz="0" w:val="nil"/>
+        </w:pBdr>
+        <w:shd w:fill="auto" w:val="clear"/>
+        <w:contextualSpacing w:val="0"/>
+        <w:rPr>
+          <w:color w:val="000000"/>
+        </w:rPr>
+      </w:pPr>
+      <w:r>
+        <w:rPr>
+          <w:rtl w:val="0"/>
+        </w:rPr>
+      </w:r>
+    </w:p>
+    <w:p>
+      <w:pPr>
+        <w:widowControl w:val="0"/>
+        <w:pBdr>
+          <w:top w:space="0" w:sz="0" w:val="nil"/>
+          <w:left w:space="0" w:sz="0" w:val="nil"/>
+          <w:bottom w:space="0" w:sz="0" w:val="nil"/>
+          <w:right w:space="0" w:sz="0" w:val="nil"/>
+          <w:between w:space="0" w:sz="0" w:val="nil"/>
+        </w:pBdr>
+        <w:shd w:fill="auto" w:val="clear"/>
+        <w:contextualSpacing w:val="0"/>
+        <w:rPr>
+          <w:color w:val="000000"/>
+        </w:rPr>
+      </w:pPr>
+      <w:r>
+        <w:rPr>
+          <w:rFonts w:ascii="Courier New" w:cs="Courier New" w:eastAsia="Courier New" w:hAnsi="Courier New"/>
+          <w:color w:val="7f6000"/>
+          <w:sz w:val="18"/>
+          <w:szCs w:val="18"/>
+          <w:rtl w:val="0"/>
+        </w:rPr>
+        <w:t xml:space="preserve">&lt;div&gt;</w:t>
+      </w:r>
+      <w:r>
+        <w:rPr>
+          <w:rtl w:val="0"/>
+        </w:rPr>
+      </w:r>
+    </w:p>
+    <w:p>
+      <w:pPr>
+        <w:widowControl w:val="0"/>
+        <w:pBdr>
+          <w:top w:space="0" w:sz="0" w:val="nil"/>
+          <w:left w:space="0" w:sz="0" w:val="nil"/>
+          <w:bottom w:space="0" w:sz="0" w:val="nil"/>
+          <w:right w:space="0" w:sz="0" w:val="nil"/>
+          <w:between w:space="0" w:sz="0" w:val="nil"/>
+        </w:pBdr>
+        <w:shd w:fill="auto" w:val="clear"/>
+        <w:contextualSpacing w:val="0"/>
+        <w:rPr>
+          <w:color w:val="000000"/>
+        </w:rPr>
+      </w:pPr>
+      <w:r>
+        <w:rPr>
+          <w:rFonts w:ascii="Courier New" w:cs="Courier New" w:eastAsia="Courier New" w:hAnsi="Courier New"/>
+          <w:color w:val="7f6000"/>
+          <w:sz w:val="18"/>
+          <w:szCs w:val="18"/>
+          <w:rtl w:val="0"/>
+        </w:rPr>
+        <w:t xml:space="preserve">&lt;id&gt;p148r_4&lt;/id&gt;</w:t>
+      </w:r>
+      <w:r>
+        <w:rPr>
+          <w:rtl w:val="0"/>
+        </w:rPr>
+      </w:r>
+    </w:p>
+    <w:p>
+      <w:pPr>
+        <w:widowControl w:val="0"/>
+        <w:pBdr>
+          <w:top w:space="0" w:sz="0" w:val="nil"/>
+          <w:left w:space="0" w:sz="0" w:val="nil"/>
+          <w:bottom w:space="0" w:sz="0" w:val="nil"/>
+          <w:right w:space="0" w:sz="0" w:val="nil"/>
+          <w:between w:space="0" w:sz="0" w:val="nil"/>
+        </w:pBdr>
+        <w:shd w:fill="auto" w:val="clear"/>
+        <w:contextualSpacing w:val="0"/>
+        <w:rPr>
+          <w:color w:val="000000"/>
+        </w:rPr>
+      </w:pPr>
+      <w:r>
+        <w:rPr>
+          <w:rFonts w:ascii="Courier New" w:cs="Courier New" w:eastAsia="Courier New" w:hAnsi="Courier New"/>
+          <w:color w:val="7f6000"/>
+          <w:sz w:val="18"/>
+          <w:szCs w:val="18"/>
+          <w:rtl w:val="0"/>
+        </w:rPr>
+        <w:t xml:space="preserve">&lt;head&gt;</w:t>
+      </w:r>
+      <w:r>
+        <w:rPr>
+          <w:rFonts w:ascii="Courier New" w:cs="Courier New" w:eastAsia="Courier New" w:hAnsi="Courier New"/>
+          <w:color w:val="0000ff"/>
+          <w:sz w:val="18"/>
+          <w:szCs w:val="18"/>
+          <w:rtl w:val="0"/>
+        </w:rPr>
+        <w:t xml:space="preserve">&lt;m&gt;&lt;la&gt;</w:t>
+      </w:r>
+      <w:r>
+        <w:rPr>
+          <w:color w:val="000000"/>
+          <w:rtl w:val="0"/>
+        </w:rPr>
+        <w:t xml:space="preserve">Crocum ferri</w:t>
+      </w:r>
+      <w:r>
+        <w:rPr>
+          <w:rFonts w:ascii="Courier New" w:cs="Courier New" w:eastAsia="Courier New" w:hAnsi="Courier New"/>
+          <w:color w:val="0000ff"/>
+          <w:sz w:val="18"/>
+          <w:szCs w:val="18"/>
+          <w:rtl w:val="0"/>
+        </w:rPr>
+        <w:t xml:space="preserve">&lt;/la&gt;&lt;/m&gt;</w:t>
+      </w:r>
+      <w:r>
+        <w:rPr>
+          <w:rFonts w:ascii="Courier New" w:cs="Courier New" w:eastAsia="Courier New" w:hAnsi="Courier New"/>
+          <w:color w:val="7f6000"/>
+          <w:sz w:val="18"/>
+          <w:szCs w:val="18"/>
+          <w:rtl w:val="0"/>
+        </w:rPr>
+        <w:t xml:space="preserve">&lt;/head&gt;</w:t>
+      </w:r>
+      <w:r>
+        <w:rPr>
+          <w:rtl w:val="0"/>
+        </w:rPr>
+      </w:r>
+    </w:p>
+    <w:p>
+      <w:pPr>
+        <w:widowControl w:val="0"/>
+        <w:pBdr>
+          <w:top w:space="0" w:sz="0" w:val="nil"/>
+          <w:left w:space="0" w:sz="0" w:val="nil"/>
+          <w:bottom w:space="0" w:sz="0" w:val="nil"/>
+          <w:right w:space="0" w:sz="0" w:val="nil"/>
+          <w:between w:space="0" w:sz="0" w:val="nil"/>
+        </w:pBdr>
+        <w:shd w:fill="auto" w:val="clear"/>
+        <w:contextualSpacing w:val="0"/>
+        <w:rPr>
+          <w:color w:val="000000"/>
+        </w:rPr>
+      </w:pPr>
+      <w:r>
+        <w:rPr>
+          <w:rtl w:val="0"/>
+        </w:rPr>
+      </w:r>
+    </w:p>
+    <w:p>
+      <w:pPr>
+        <w:widowControl w:val="0"/>
+        <w:pBdr>
+          <w:top w:space="0" w:sz="0" w:val="nil"/>
+          <w:left w:space="0" w:sz="0" w:val="nil"/>
+          <w:bottom w:space="0" w:sz="0" w:val="nil"/>
+          <w:right w:space="0" w:sz="0" w:val="nil"/>
+          <w:between w:space="0" w:sz="0" w:val="nil"/>
+        </w:pBdr>
+        <w:shd w:fill="auto" w:val="clear"/>
+        <w:contextualSpacing w:val="0"/>
+        <w:rPr>
+          <w:color w:val="000000"/>
+        </w:rPr>
+      </w:pPr>
+      <w:r>
+        <w:rPr>
+          <w:rFonts w:ascii="Courier New" w:cs="Courier New" w:eastAsia="Courier New" w:hAnsi="Courier New"/>
+          <w:color w:val="7f6000"/>
+          <w:sz w:val="18"/>
+          <w:szCs w:val="18"/>
+          <w:rtl w:val="0"/>
+        </w:rPr>
+        <w:t xml:space="preserve">&lt;ab&gt;</w:t>
+      </w:r>
+      <w:r>
+        <w:rPr>
+          <w:color w:val="000000"/>
+          <w:rtl w:val="0"/>
+        </w:rPr>
+        <w:t xml:space="preserve">Pour le faire bientost, rougis la </w:t>
+      </w:r>
+      <w:r>
+        <w:rPr>
+          <w:rFonts w:ascii="Courier New" w:cs="Courier New" w:eastAsia="Courier New" w:hAnsi="Courier New"/>
+          <w:color w:val="0000ff"/>
+          <w:sz w:val="18"/>
+          <w:szCs w:val="18"/>
+          <w:rtl w:val="0"/>
+        </w:rPr>
+        <w:t xml:space="preserve">&lt;m&gt;</w:t>
+      </w:r>
+      <w:r>
+        <w:rPr>
+          <w:color w:val="000000"/>
+          <w:rtl w:val="0"/>
+        </w:rPr>
+        <w:t xml:space="preserve">limaille</w:t>
+      </w:r>
+      <w:r>
+        <w:rPr>
+          <w:rFonts w:ascii="Courier New" w:cs="Courier New" w:eastAsia="Courier New" w:hAnsi="Courier New"/>
+          <w:color w:val="0000ff"/>
+          <w:sz w:val="18"/>
+          <w:szCs w:val="18"/>
+          <w:rtl w:val="0"/>
+        </w:rPr>
+        <w:t xml:space="preserve">&lt;/m&gt;</w:t>
+      </w:r>
+      <w:r>
+        <w:rPr>
+          <w:color w:val="000000"/>
+          <w:rtl w:val="0"/>
+        </w:rPr>
+        <w:t xml:space="preserve"> dans une </w:t>
+      </w:r>
+      <w:r>
+        <w:rPr>
+          <w:rFonts w:ascii="Courier New" w:cs="Courier New" w:eastAsia="Courier New" w:hAnsi="Courier New"/>
+          <w:color w:val="0000ff"/>
+          <w:sz w:val="18"/>
+          <w:szCs w:val="18"/>
+          <w:rtl w:val="0"/>
+        </w:rPr>
+        <w:t xml:space="preserve">&lt;tl&gt;</w:t>
+      </w:r>
+      <w:r>
+        <w:rPr>
+          <w:color w:val="000000"/>
+          <w:rtl w:val="0"/>
+        </w:rPr>
+        <w:t xml:space="preserve">caisse de </w:t>
+      </w:r>
+      <w:r>
+        <w:rPr>
+          <w:rFonts w:ascii="Courier New" w:cs="Courier New" w:eastAsia="Courier New" w:hAnsi="Courier New"/>
+          <w:color w:val="0000ff"/>
+          <w:sz w:val="18"/>
+          <w:szCs w:val="18"/>
+          <w:rtl w:val="0"/>
+        </w:rPr>
+        <w:t xml:space="preserve">&lt;m&gt;</w:t>
+      </w:r>
+      <w:r>
+        <w:rPr>
+          <w:color w:val="000000"/>
+          <w:rtl w:val="0"/>
+        </w:rPr>
+        <w:t xml:space="preserve">fer</w:t>
+      </w:r>
+      <w:r>
+        <w:rPr>
+          <w:rFonts w:ascii="Courier New" w:cs="Courier New" w:eastAsia="Courier New" w:hAnsi="Courier New"/>
+          <w:color w:val="0000ff"/>
+          <w:sz w:val="18"/>
+          <w:szCs w:val="18"/>
+          <w:rtl w:val="0"/>
+        </w:rPr>
+        <w:t xml:space="preserve">&lt;/m&gt;&lt;/tl&gt;</w:t>
+      </w:r>
+      <w:r>
+        <w:rPr>
+          <w:color w:val="000000"/>
+          <w:rtl w:val="0"/>
+        </w:rPr>
+        <w:t xml:space="preserve">,</w:t>
+      </w:r>
+      <w:r>
+        <w:rPr>
+          <w:rFonts w:ascii="Courier New" w:cs="Courier New" w:eastAsia="Courier New" w:hAnsi="Courier New"/>
+          <w:color w:val="a9a9a9"/>
+          <w:sz w:val="18"/>
+          <w:szCs w:val="18"/>
+          <w:rtl w:val="0"/>
+        </w:rPr>
+        <w:t xml:space="preserve">&lt;lb/&gt;</w:t>
+      </w:r>
+      <w:r>
+        <w:rPr>
+          <w:rtl w:val="0"/>
+        </w:rPr>
+      </w:r>
+    </w:p>
+    <w:p>
+      <w:pPr>
+        <w:widowControl w:val="0"/>
+        <w:pBdr>
+          <w:top w:space="0" w:sz="0" w:val="nil"/>
+          <w:left w:space="0" w:sz="0" w:val="nil"/>
+          <w:bottom w:space="0" w:sz="0" w:val="nil"/>
+          <w:right w:space="0" w:sz="0" w:val="nil"/>
+          <w:between w:space="0" w:sz="0" w:val="nil"/>
+        </w:pBdr>
+        <w:shd w:fill="auto" w:val="clear"/>
+        <w:contextualSpacing w:val="0"/>
+        <w:rPr>
+          <w:color w:val="000000"/>
+        </w:rPr>
+      </w:pPr>
+      <w:r>
+        <w:rPr>
+          <w:color w:val="000000"/>
+          <w:rtl w:val="0"/>
+        </w:rPr>
+        <w:t xml:space="preserve">le remuant souvant. Puys arrouse le de bon </w:t>
+      </w:r>
+      <w:r>
+        <w:rPr>
+          <w:rFonts w:ascii="Courier New" w:cs="Courier New" w:eastAsia="Courier New" w:hAnsi="Courier New"/>
+          <w:color w:val="0000ff"/>
+          <w:sz w:val="18"/>
+          <w:szCs w:val="18"/>
+          <w:rtl w:val="0"/>
+        </w:rPr>
+        <w:t xml:space="preserve">&lt;m&gt;</w:t>
+      </w:r>
+      <w:r>
+        <w:rPr>
+          <w:color w:val="000000"/>
+          <w:rtl w:val="0"/>
+        </w:rPr>
+        <w:t xml:space="preserve">vinaigre</w:t>
+      </w:r>
+      <w:r>
+        <w:rPr>
+          <w:rFonts w:ascii="Courier New" w:cs="Courier New" w:eastAsia="Courier New" w:hAnsi="Courier New"/>
+          <w:color w:val="0000ff"/>
+          <w:sz w:val="18"/>
+          <w:szCs w:val="18"/>
+          <w:rtl w:val="0"/>
+        </w:rPr>
+        <w:t xml:space="preserve">&lt;/m&gt;</w:t>
+      </w:r>
+      <w:r>
+        <w:rPr>
+          <w:color w:val="000000"/>
+          <w:rtl w:val="0"/>
+        </w:rPr>
+        <w:t xml:space="preserve"> </w:t>
+      </w:r>
+      <w:r>
+        <w:rPr>
+          <w:color w:val="000000"/>
+          <w:rtl w:val="0"/>
+        </w:rPr>
+        <w:t xml:space="preserve">&amp;</w:t>
+      </w:r>
+      <w:r>
+        <w:rPr>
+          <w:rFonts w:ascii="Courier New" w:cs="Courier New" w:eastAsia="Courier New" w:hAnsi="Courier New"/>
+          <w:color w:val="a9a9a9"/>
+          <w:sz w:val="18"/>
+          <w:szCs w:val="18"/>
+          <w:rtl w:val="0"/>
+        </w:rPr>
+        <w:t xml:space="preserve">amp;</w:t>
+      </w:r>
+      <w:r>
+        <w:rPr>
+          <w:color w:val="000000"/>
+          <w:rtl w:val="0"/>
+        </w:rPr>
+        <w:t xml:space="preserve"> le laisse evaporer</w:t>
+      </w:r>
+      <w:r>
+        <w:rPr>
+          <w:rFonts w:ascii="Courier New" w:cs="Courier New" w:eastAsia="Courier New" w:hAnsi="Courier New"/>
+          <w:color w:val="a9a9a9"/>
+          <w:sz w:val="18"/>
+          <w:szCs w:val="18"/>
+          <w:rtl w:val="0"/>
+        </w:rPr>
+        <w:t xml:space="preserve">&lt;lb/&gt;</w:t>
+      </w:r>
+      <w:r>
+        <w:rPr>
+          <w:rtl w:val="0"/>
+        </w:rPr>
+      </w:r>
+    </w:p>
+    <w:p>
+      <w:pPr>
+        <w:widowControl w:val="0"/>
+        <w:pBdr>
+          <w:top w:space="0" w:sz="0" w:val="nil"/>
+          <w:left w:space="0" w:sz="0" w:val="nil"/>
+          <w:bottom w:space="0" w:sz="0" w:val="nil"/>
+          <w:right w:space="0" w:sz="0" w:val="nil"/>
+          <w:between w:space="0" w:sz="0" w:val="nil"/>
+        </w:pBdr>
+        <w:shd w:fill="auto" w:val="clear"/>
+        <w:contextualSpacing w:val="0"/>
+        <w:rPr>
+          <w:color w:val="000000"/>
+        </w:rPr>
+      </w:pPr>
+      <w:r>
+        <w:rPr>
+          <w:rtl w:val="0"/>
+        </w:rPr>
+        <w:t xml:space="preserve">&amp;</w:t>
+      </w:r>
+      <w:r>
+        <w:rPr>
+          <w:rFonts w:ascii="Courier New" w:cs="Courier New" w:eastAsia="Courier New" w:hAnsi="Courier New"/>
+          <w:color w:val="a9a9a9"/>
+          <w:sz w:val="18"/>
+          <w:szCs w:val="18"/>
+          <w:rtl w:val="0"/>
+        </w:rPr>
+        <w:t xml:space="preserve">amp;,</w:t>
+      </w:r>
+      <w:r>
+        <w:rPr>
+          <w:color w:val="000000"/>
+          <w:rtl w:val="0"/>
+        </w:rPr>
+        <w:t xml:space="preserve"> sans l'oster de dessus le foeu,</w:t>
+      </w:r>
+      <w:r>
+        <w:rPr>
+          <w:color w:val="000000"/>
+          <w:rtl w:val="0"/>
+        </w:rPr>
+        <w:t xml:space="preserve"> </w:t>
+      </w:r>
+      <w:r>
+        <w:rPr>
+          <w:color w:val="000000"/>
+          <w:rtl w:val="0"/>
+        </w:rPr>
+        <w:t xml:space="preserve">laisse le rougir &amp;</w:t>
+      </w:r>
+      <w:r>
+        <w:rPr>
+          <w:rFonts w:ascii="Courier New" w:cs="Courier New" w:eastAsia="Courier New" w:hAnsi="Courier New"/>
+          <w:color w:val="a9a9a9"/>
+          <w:sz w:val="18"/>
+          <w:szCs w:val="18"/>
+          <w:rtl w:val="0"/>
+        </w:rPr>
+        <w:t xml:space="preserve">amp;</w:t>
+      </w:r>
+      <w:r>
+        <w:rPr>
+          <w:color w:val="000000"/>
+          <w:rtl w:val="0"/>
+        </w:rPr>
+        <w:t xml:space="preserve"> enflammer. </w:t>
+      </w:r>
+      <w:r>
+        <w:rPr>
+          <w:color w:val="000000"/>
+          <w:rtl w:val="0"/>
+        </w:rPr>
+        <w:t xml:space="preserve">Esta</w:t>
+      </w:r>
+      <w:r>
+        <w:rPr>
+          <w:rFonts w:ascii="Courier New" w:cs="Courier New" w:eastAsia="Courier New" w:hAnsi="Courier New"/>
+          <w:color w:val="a9a9a9"/>
+          <w:sz w:val="14"/>
+          <w:szCs w:val="14"/>
+          <w:rtl w:val="0"/>
+        </w:rPr>
+        <w:t xml:space="preserve">&lt;exp&gt;</w:t>
+      </w:r>
+      <w:r>
+        <w:rPr>
+          <w:color w:val="000000"/>
+          <w:rtl w:val="0"/>
+        </w:rPr>
+        <w:t xml:space="preserve">n</w:t>
+      </w:r>
+      <w:r>
+        <w:rPr>
+          <w:rFonts w:ascii="Courier New" w:cs="Courier New" w:eastAsia="Courier New" w:hAnsi="Courier New"/>
+          <w:color w:val="a9a9a9"/>
+          <w:sz w:val="14"/>
+          <w:szCs w:val="14"/>
+          <w:rtl w:val="0"/>
+        </w:rPr>
+        <w:t xml:space="preserve">&lt;/exp&gt;</w:t>
+      </w:r>
+      <w:r>
+        <w:rPr>
+          <w:color w:val="000000"/>
+          <w:rtl w:val="0"/>
+        </w:rPr>
         <w:t xml:space="preserve">t froid,</w:t>
       </w:r>
       <w:r>
@@ -3603,7 +3610,46 @@
           <w:color w:val="000000"/>
           <w:rtl w:val="0"/>
         </w:rPr>
-        <w:t xml:space="preserve"> le retourne au foeu, arrouse de </w:t>
+        <w:t xml:space="preserve"> le retourne au foeu, </w:t>
+      </w:r>
+      <w:r>
+        <w:rPr>
+          <w:rFonts w:ascii="Courier New" w:cs="Courier New" w:eastAsia="Courier New" w:hAnsi="Courier New"/>
+          <w:color w:val="a91111"/>
+          <w:sz w:val="18"/>
+          <w:szCs w:val="18"/>
+          <w:rtl w:val="0"/>
+        </w:rPr>
+        <w:t xml:space="preserve">&lt;del&gt;</w:t>
+      </w:r>
+      <w:r>
+        <w:rPr>
+          <w:rtl w:val="0"/>
+        </w:rPr>
+        <w:t xml:space="preserve">rou</w:t>
+      </w:r>
+      <w:r>
+        <w:rPr>
+          <w:rFonts w:ascii="Courier New" w:cs="Courier New" w:eastAsia="Courier New" w:hAnsi="Courier New"/>
+          <w:color w:val="a91111"/>
+          <w:sz w:val="18"/>
+          <w:szCs w:val="18"/>
+          <w:rtl w:val="0"/>
+        </w:rPr>
+        <w:t xml:space="preserve">&lt;/del&gt;</w:t>
+      </w:r>
+      <w:r>
+        <w:rPr>
+          <w:rtl w:val="0"/>
+        </w:rPr>
+        <w:t xml:space="preserve"> </w:t>
+      </w:r>
+      <w:r>
+        <w:rPr>
+          <w:color w:val="000000"/>
+          <w:rtl w:val="0"/>
+        </w:rPr>
+        <w:t xml:space="preserve">arrouse de </w:t>
       </w:r>
       <w:r>
         <w:rPr>
@@ -3676,7 +3722,7 @@
           <w:color w:val="000000"/>
           <w:rtl w:val="0"/>
         </w:rPr>
-        <w:t xml:space="preserve">et puys enflamme. Ainsy il sera bien tost coloré &amp;</w:t>
+        <w:t xml:space="preserve">et puys enflamme. Ainsy il sera bientost coloré &amp;</w:t>
       </w:r>
       <w:r>
         <w:rPr>

--- a/TEMP/input/p148r_HW_++_MHS_+/tcn_p148r.docx
+++ b/TEMP/input/p148r_HW_++_MHS_+/tcn_p148r.docx
@@ -3791,7 +3791,7 @@
     </w:p>
     <w:sectPr>
       <w:pgSz w:h="15840" w:w="12240"/>
-      <w:pgMar w:bottom="1440" w:top="1440" w:left="1440" w:right="1440" w:header="0"/>
+      <w:pgMar w:bottom="1440" w:top="1440" w:left="1440" w:right="1440" w:header="0" w:footer="720"/>
       <w:pgNumType w:start="1"/>
     </w:sectPr>
   </w:body>

--- a/TEMP/input/p148r_HW_++_MHS_+/tcn_p148r.docx
+++ b/TEMP/input/p148r_HW_++_MHS_+/tcn_p148r.docx
@@ -4,7 +4,6 @@
   <w:body>
     <w:p>
       <w:pPr>
-        <w:contextualSpacing w:val="0"/>
         <w:rPr/>
       </w:pPr>
       <w:r>
@@ -41,7 +40,6 @@
     </w:p>
     <w:p>
       <w:pPr>
-        <w:contextualSpacing w:val="0"/>
         <w:rPr/>
       </w:pPr>
       <w:r>
@@ -78,18 +76,16 @@
     </w:p>
     <w:p>
       <w:pPr>
-        <w:contextualSpacing w:val="0"/>
-        <w:rPr/>
-      </w:pPr>
-      <w:r>
-        <w:rPr>
-          <w:rtl w:val="0"/>
-        </w:rPr>
-      </w:r>
-    </w:p>
-    <w:p>
-      <w:pPr>
-        <w:contextualSpacing w:val="0"/>
+        <w:rPr/>
+      </w:pPr>
+      <w:r>
+        <w:rPr>
+          <w:rtl w:val="0"/>
+        </w:rPr>
+      </w:r>
+    </w:p>
+    <w:p>
+      <w:pPr>
         <w:rPr/>
       </w:pPr>
       <w:r>
@@ -110,7 +106,6 @@
     </w:p>
     <w:p>
       <w:pPr>
-        <w:contextualSpacing w:val="0"/>
         <w:rPr/>
       </w:pPr>
       <w:r>
@@ -131,7 +126,6 @@
     </w:p>
     <w:p>
       <w:pPr>
-        <w:contextualSpacing w:val="0"/>
         <w:rPr/>
       </w:pPr>
       <w:r>
@@ -168,7 +162,6 @@
     </w:p>
     <w:p>
       <w:pPr>
-        <w:contextualSpacing w:val="0"/>
         <w:rPr/>
       </w:pPr>
       <w:r>
@@ -212,7 +205,6 @@
     </w:p>
     <w:p>
       <w:pPr>
-        <w:contextualSpacing w:val="0"/>
         <w:rPr/>
       </w:pPr>
       <w:r>
@@ -287,7 +279,6 @@
     </w:p>
     <w:p>
       <w:pPr>
-        <w:contextualSpacing w:val="0"/>
         <w:rPr/>
       </w:pPr>
       <w:r>
@@ -384,7 +375,6 @@
     </w:p>
     <w:p>
       <w:pPr>
-        <w:contextualSpacing w:val="0"/>
         <w:rPr/>
       </w:pPr>
       <w:r>
@@ -405,18 +395,16 @@
     </w:p>
     <w:p>
       <w:pPr>
-        <w:contextualSpacing w:val="0"/>
-        <w:rPr/>
-      </w:pPr>
-      <w:r>
-        <w:rPr>
-          <w:rtl w:val="0"/>
-        </w:rPr>
-      </w:r>
-    </w:p>
-    <w:p>
-      <w:pPr>
-        <w:contextualSpacing w:val="0"/>
+        <w:rPr/>
+      </w:pPr>
+      <w:r>
+        <w:rPr>
+          <w:rtl w:val="0"/>
+        </w:rPr>
+      </w:r>
+    </w:p>
+    <w:p>
+      <w:pPr>
         <w:rPr/>
       </w:pPr>
       <w:r>
@@ -437,7 +425,6 @@
     </w:p>
     <w:p>
       <w:pPr>
-        <w:contextualSpacing w:val="0"/>
         <w:rPr/>
       </w:pPr>
       <w:r>
@@ -474,7 +461,6 @@
     </w:p>
     <w:p>
       <w:pPr>
-        <w:contextualSpacing w:val="0"/>
         <w:rPr/>
       </w:pPr>
       <w:r>
@@ -537,7 +523,6 @@
     </w:p>
     <w:p>
       <w:pPr>
-        <w:contextualSpacing w:val="0"/>
         <w:rPr/>
       </w:pPr>
       <w:r>
@@ -654,7 +639,6 @@
     </w:p>
     <w:p>
       <w:pPr>
-        <w:contextualSpacing w:val="0"/>
         <w:rPr/>
       </w:pPr>
       <w:r>
@@ -809,7 +793,6 @@
     </w:p>
     <w:p>
       <w:pPr>
-        <w:contextualSpacing w:val="0"/>
         <w:rPr/>
       </w:pPr>
       <w:r>
@@ -836,7 +819,6 @@
     </w:p>
     <w:p>
       <w:pPr>
-        <w:contextualSpacing w:val="0"/>
         <w:rPr/>
       </w:pPr>
       <w:r>
@@ -857,18 +839,16 @@
     </w:p>
     <w:p>
       <w:pPr>
-        <w:contextualSpacing w:val="0"/>
-        <w:rPr/>
-      </w:pPr>
-      <w:r>
-        <w:rPr>
-          <w:rtl w:val="0"/>
-        </w:rPr>
-      </w:r>
-    </w:p>
-    <w:p>
-      <w:pPr>
-        <w:contextualSpacing w:val="0"/>
+        <w:rPr/>
+      </w:pPr>
+      <w:r>
+        <w:rPr>
+          <w:rtl w:val="0"/>
+        </w:rPr>
+      </w:r>
+    </w:p>
+    <w:p>
+      <w:pPr>
         <w:rPr/>
       </w:pPr>
       <w:r>
@@ -889,7 +869,6 @@
     </w:p>
     <w:p>
       <w:pPr>
-        <w:contextualSpacing w:val="0"/>
         <w:rPr/>
       </w:pPr>
       <w:r>
@@ -926,7 +905,6 @@
     </w:p>
     <w:p>
       <w:pPr>
-        <w:contextualSpacing w:val="0"/>
         <w:rPr/>
       </w:pPr>
       <w:r>
@@ -1015,18 +993,16 @@
     </w:p>
     <w:p>
       <w:pPr>
-        <w:contextualSpacing w:val="0"/>
-        <w:rPr/>
-      </w:pPr>
-      <w:r>
-        <w:rPr>
-          <w:rtl w:val="0"/>
-        </w:rPr>
-      </w:r>
-    </w:p>
-    <w:p>
-      <w:pPr>
-        <w:contextualSpacing w:val="0"/>
+        <w:rPr/>
+      </w:pPr>
+      <w:r>
+        <w:rPr>
+          <w:rtl w:val="0"/>
+        </w:rPr>
+      </w:r>
+    </w:p>
+    <w:p>
+      <w:pPr>
         <w:rPr/>
       </w:pPr>
       <w:r>
@@ -1127,7 +1103,6 @@
     </w:p>
     <w:p>
       <w:pPr>
-        <w:contextualSpacing w:val="0"/>
         <w:rPr/>
       </w:pPr>
       <w:r>
@@ -1212,7 +1187,6 @@
     </w:p>
     <w:p>
       <w:pPr>
-        <w:contextualSpacing w:val="0"/>
         <w:rPr/>
       </w:pPr>
       <w:r>
@@ -1351,7 +1325,6 @@
     </w:p>
     <w:p>
       <w:pPr>
-        <w:contextualSpacing w:val="0"/>
         <w:rPr/>
       </w:pPr>
       <w:r>
@@ -1474,7 +1447,6 @@
     </w:p>
     <w:p>
       <w:pPr>
-        <w:contextualSpacing w:val="0"/>
         <w:rPr/>
       </w:pPr>
       <w:r>
@@ -1565,7 +1537,6 @@
     </w:p>
     <w:p>
       <w:pPr>
-        <w:contextualSpacing w:val="0"/>
         <w:rPr/>
       </w:pPr>
       <w:r>
@@ -1624,7 +1595,6 @@
     </w:p>
     <w:p>
       <w:pPr>
-        <w:contextualSpacing w:val="0"/>
         <w:rPr/>
       </w:pPr>
       <w:r>
@@ -1651,7 +1621,6 @@
     </w:p>
     <w:p>
       <w:pPr>
-        <w:contextualSpacing w:val="0"/>
         <w:rPr/>
       </w:pPr>
       <w:r>
@@ -1742,7 +1711,6 @@
     </w:p>
     <w:p>
       <w:pPr>
-        <w:contextualSpacing w:val="0"/>
         <w:rPr/>
       </w:pPr>
       <w:r>
@@ -1881,7 +1849,6 @@
     </w:p>
     <w:p>
       <w:pPr>
-        <w:contextualSpacing w:val="0"/>
         <w:rPr/>
       </w:pPr>
       <w:r>
@@ -1908,18 +1875,16 @@
     </w:p>
     <w:p>
       <w:pPr>
-        <w:contextualSpacing w:val="0"/>
-        <w:rPr/>
-      </w:pPr>
-      <w:r>
-        <w:rPr>
-          <w:rtl w:val="0"/>
-        </w:rPr>
-      </w:r>
-    </w:p>
-    <w:p>
-      <w:pPr>
-        <w:contextualSpacing w:val="0"/>
+        <w:rPr/>
+      </w:pPr>
+      <w:r>
+        <w:rPr>
+          <w:rtl w:val="0"/>
+        </w:rPr>
+      </w:r>
+    </w:p>
+    <w:p>
+      <w:pPr>
         <w:rPr/>
       </w:pPr>
       <w:r>
@@ -1940,7 +1905,6 @@
     </w:p>
     <w:p>
       <w:pPr>
-        <w:contextualSpacing w:val="0"/>
         <w:rPr/>
       </w:pPr>
       <w:r>
@@ -1977,7 +1941,6 @@
     </w:p>
     <w:p>
       <w:pPr>
-        <w:contextualSpacing w:val="0"/>
         <w:rPr/>
       </w:pPr>
       <w:r>
@@ -1989,7 +1952,6 @@
     </w:p>
     <w:p>
       <w:pPr>
-        <w:contextualSpacing w:val="0"/>
         <w:rPr/>
       </w:pPr>
       <w:r>
@@ -2058,7 +2020,6 @@
     </w:p>
     <w:p>
       <w:pPr>
-        <w:contextualSpacing w:val="0"/>
         <w:rPr/>
       </w:pPr>
       <w:r>
@@ -2155,7 +2116,6 @@
     </w:p>
     <w:p>
       <w:pPr>
-        <w:contextualSpacing w:val="0"/>
         <w:rPr/>
       </w:pPr>
       <w:r>
@@ -2182,18 +2142,16 @@
     </w:p>
     <w:p>
       <w:pPr>
-        <w:contextualSpacing w:val="0"/>
-        <w:rPr/>
-      </w:pPr>
-      <w:r>
-        <w:rPr>
-          <w:rtl w:val="0"/>
-        </w:rPr>
-      </w:r>
-    </w:p>
-    <w:p>
-      <w:pPr>
-        <w:contextualSpacing w:val="0"/>
+        <w:rPr/>
+      </w:pPr>
+      <w:r>
+        <w:rPr>
+          <w:rtl w:val="0"/>
+        </w:rPr>
+      </w:r>
+    </w:p>
+    <w:p>
+      <w:pPr>
         <w:rPr/>
       </w:pPr>
       <w:r>
@@ -2246,7 +2204,6 @@
     </w:p>
     <w:p>
       <w:pPr>
-        <w:contextualSpacing w:val="0"/>
         <w:rPr/>
       </w:pPr>
       <w:r>
@@ -2273,7 +2230,6 @@
     </w:p>
     <w:p>
       <w:pPr>
-        <w:contextualSpacing w:val="0"/>
         <w:rPr/>
       </w:pPr>
       <w:r>
@@ -2300,7 +2256,6 @@
     </w:p>
     <w:p>
       <w:pPr>
-        <w:contextualSpacing w:val="0"/>
         <w:rPr/>
       </w:pPr>
       <w:r>
@@ -2327,18 +2282,16 @@
     </w:p>
     <w:p>
       <w:pPr>
-        <w:contextualSpacing w:val="0"/>
-        <w:rPr/>
-      </w:pPr>
-      <w:r>
-        <w:rPr>
-          <w:rtl w:val="0"/>
-        </w:rPr>
-      </w:r>
-    </w:p>
-    <w:p>
-      <w:pPr>
-        <w:contextualSpacing w:val="0"/>
+        <w:rPr/>
+      </w:pPr>
+      <w:r>
+        <w:rPr>
+          <w:rtl w:val="0"/>
+        </w:rPr>
+      </w:r>
+    </w:p>
+    <w:p>
+      <w:pPr>
         <w:rPr/>
       </w:pPr>
       <w:r>
@@ -2375,7 +2328,6 @@
     </w:p>
     <w:p>
       <w:pPr>
-        <w:contextualSpacing w:val="0"/>
         <w:rPr/>
       </w:pPr>
       <w:r>
@@ -2408,7 +2360,6 @@
     </w:p>
     <w:p>
       <w:pPr>
-        <w:contextualSpacing w:val="0"/>
         <w:rPr/>
       </w:pPr>
       <w:r>
@@ -2429,18 +2380,16 @@
     </w:p>
     <w:p>
       <w:pPr>
-        <w:contextualSpacing w:val="0"/>
-        <w:rPr/>
-      </w:pPr>
-      <w:r>
-        <w:rPr>
-          <w:rtl w:val="0"/>
-        </w:rPr>
-      </w:r>
-    </w:p>
-    <w:p>
-      <w:pPr>
-        <w:contextualSpacing w:val="0"/>
+        <w:rPr/>
+      </w:pPr>
+      <w:r>
+        <w:rPr>
+          <w:rtl w:val="0"/>
+        </w:rPr>
+      </w:r>
+    </w:p>
+    <w:p>
+      <w:pPr>
         <w:rPr/>
       </w:pPr>
       <w:r>
@@ -2461,7 +2410,6 @@
     </w:p>
     <w:p>
       <w:pPr>
-        <w:contextualSpacing w:val="0"/>
         <w:rPr/>
       </w:pPr>
       <w:r>
@@ -2498,7 +2446,6 @@
     </w:p>
     <w:p>
       <w:pPr>
-        <w:contextualSpacing w:val="0"/>
         <w:rPr/>
       </w:pPr>
       <w:r>
@@ -2555,18 +2502,16 @@
     </w:p>
     <w:p>
       <w:pPr>
-        <w:contextualSpacing w:val="0"/>
-        <w:rPr/>
-      </w:pPr>
-      <w:r>
-        <w:rPr>
-          <w:rtl w:val="0"/>
-        </w:rPr>
-      </w:r>
-    </w:p>
-    <w:p>
-      <w:pPr>
-        <w:contextualSpacing w:val="0"/>
+        <w:rPr/>
+      </w:pPr>
+      <w:r>
+        <w:rPr>
+          <w:rtl w:val="0"/>
+        </w:rPr>
+      </w:r>
+    </w:p>
+    <w:p>
+      <w:pPr>
         <w:rPr/>
       </w:pPr>
       <w:r>
@@ -2683,7 +2628,6 @@
     </w:p>
     <w:p>
       <w:pPr>
-        <w:contextualSpacing w:val="0"/>
         <w:rPr/>
       </w:pPr>
       <w:r>
@@ -2758,7 +2702,6 @@
     </w:p>
     <w:p>
       <w:pPr>
-        <w:contextualSpacing w:val="0"/>
         <w:rPr/>
       </w:pPr>
       <w:r>
@@ -2867,7 +2810,6 @@
     </w:p>
     <w:p>
       <w:pPr>
-        <w:contextualSpacing w:val="0"/>
         <w:rPr/>
       </w:pPr>
       <w:r>
@@ -3012,7 +2954,6 @@
     </w:p>
     <w:p>
       <w:pPr>
-        <w:contextualSpacing w:val="0"/>
         <w:rPr/>
       </w:pPr>
       <w:r>
@@ -3055,7 +2996,6 @@
     </w:p>
     <w:p>
       <w:pPr>
-        <w:contextualSpacing w:val="0"/>
         <w:rPr/>
       </w:pPr>
       <w:r>
